--- a/Project Notes.docx
+++ b/Project Notes.docx
@@ -14,27 +14,52 @@
       <w:r>
         <w:t xml:space="preserve">The main loop uses the function named </w:t>
       </w:r>
+      <w:proofErr w:type="spellStart"/>
       <w:r>
         <w:t>get_command</w:t>
       </w:r>
+      <w:proofErr w:type="spellEnd"/>
       <w:r>
         <w:t xml:space="preserve"> to retrieve characters from the serial port.</w:t>
       </w:r>
     </w:p>
     <w:p>
       <w:r>
-        <w:t xml:space="preserve">The function named get_command contains a while loop in which the serial is queried via a call to </w:t>
-      </w:r>
+        <w:t xml:space="preserve">The function named </w:t>
+      </w:r>
+      <w:proofErr w:type="spellStart"/>
+      <w:r>
+        <w:t>get_command</w:t>
+      </w:r>
+      <w:proofErr w:type="spellEnd"/>
+      <w:r>
+        <w:t xml:space="preserve"> contains a while loop in which the serial is queried via a call to </w:t>
+      </w:r>
+      <w:proofErr w:type="spellStart"/>
+      <w:proofErr w:type="gramStart"/>
       <w:r>
         <w:t>MSerial.available</w:t>
       </w:r>
-      <w:r>
-        <w:t>().</w:t>
-      </w:r>
-    </w:p>
-    <w:p>
-      <w:r>
-        <w:t>Each character from the serial port is saved to the buffer named cmdbuffer. This buffer is a 2 dimensional array: 4(</w:t>
+      <w:proofErr w:type="spellEnd"/>
+      <w:r>
+        <w:t>(</w:t>
+      </w:r>
+      <w:proofErr w:type="gramEnd"/>
+      <w:r>
+        <w:t>).</w:t>
+      </w:r>
+    </w:p>
+    <w:p>
+      <w:r>
+        <w:t xml:space="preserve">Each character from the serial port is saved to the buffer named </w:t>
+      </w:r>
+      <w:proofErr w:type="spellStart"/>
+      <w:r>
+        <w:t>cmdbuffer</w:t>
+      </w:r>
+      <w:proofErr w:type="spellEnd"/>
+      <w:r>
+        <w:t>. This buffer is a 2 dimensional array: 4(</w:t>
       </w:r>
       <w:r>
         <w:t>BUFSIZE</w:t>
@@ -49,6 +74,31 @@
         <w:t>).</w:t>
       </w:r>
     </w:p>
+    <w:p/>
+    <w:p>
+      <w:pPr>
+        <w:pStyle w:val="Heading1"/>
+      </w:pPr>
+      <w:r>
+        <w:t>Stream Format Parser</w:t>
+      </w:r>
+    </w:p>
+    <w:p>
+      <w:r>
+        <w:t>When the stream begins, look for the text ILDA. This text is the beginning of an ILDA header section. If this is not detected then start from the beginning and look for the text again.</w:t>
+      </w:r>
+    </w:p>
+    <w:p>
+      <w:r>
+        <w:t>For now, the format code and the number of records count will be retrieved. All of the other header information is not needed at this time.</w:t>
+      </w:r>
+    </w:p>
+    <w:p>
+      <w:r>
+        <w:t>The format code defines the structure of the data record. For our purposes, format code 1 should suffice. Format code 1 is defined as having 2D coordinates with a status code and the indexed color.</w:t>
+      </w:r>
+    </w:p>
+    <w:p/>
     <w:sectPr>
       <w:headerReference w:type="default" r:id="rId6"/>
       <w:pgSz w:w="12240" w:h="15840"/>

--- a/Project Notes.docx
+++ b/Project Notes.docx
@@ -14,64 +14,44 @@
       <w:r>
         <w:t xml:space="preserve">The main loop uses the function named </w:t>
       </w:r>
-      <w:proofErr w:type="spellStart"/>
       <w:r>
         <w:t>get_command</w:t>
       </w:r>
-      <w:proofErr w:type="spellEnd"/>
       <w:r>
         <w:t xml:space="preserve"> to retrieve characters from the serial port.</w:t>
       </w:r>
     </w:p>
     <w:p>
       <w:r>
-        <w:t xml:space="preserve">The function named </w:t>
-      </w:r>
-      <w:proofErr w:type="spellStart"/>
-      <w:r>
-        <w:t>get_command</w:t>
-      </w:r>
-      <w:proofErr w:type="spellEnd"/>
-      <w:r>
-        <w:t xml:space="preserve"> contains a while loop in which the serial is queried via a call to </w:t>
-      </w:r>
-      <w:proofErr w:type="spellStart"/>
-      <w:proofErr w:type="gramStart"/>
+        <w:t xml:space="preserve">The function named get_command contains a while loop in which the serial is queried via a call to </w:t>
+      </w:r>
       <w:r>
         <w:t>MSerial.available</w:t>
       </w:r>
-      <w:proofErr w:type="spellEnd"/>
-      <w:r>
-        <w:t>(</w:t>
-      </w:r>
-      <w:proofErr w:type="gramEnd"/>
+      <w:r>
+        <w:t>().</w:t>
+      </w:r>
+    </w:p>
+    <w:p>
+      <w:r>
+        <w:t>Each character from the serial port is saved to the buffer named cmdbuffer. This buffer is a 2 dimensional array: 4(</w:t>
+      </w:r>
+      <w:r>
+        <w:t>BUFSIZE</w:t>
+      </w:r>
+      <w:r>
+        <w:t>) x 96(</w:t>
+      </w:r>
+      <w:r>
+        <w:t>MAX_CMD_SIZE</w:t>
+      </w:r>
       <w:r>
         <w:t>).</w:t>
       </w:r>
     </w:p>
     <w:p>
       <w:r>
-        <w:t xml:space="preserve">Each character from the serial port is saved to the buffer named </w:t>
-      </w:r>
-      <w:proofErr w:type="spellStart"/>
-      <w:r>
-        <w:t>cmdbuffer</w:t>
-      </w:r>
-      <w:proofErr w:type="spellEnd"/>
-      <w:r>
-        <w:t>. This buffer is a 2 dimensional array: 4(</w:t>
-      </w:r>
-      <w:r>
-        <w:t>BUFSIZE</w:t>
-      </w:r>
-      <w:r>
-        <w:t>) x 96(</w:t>
-      </w:r>
-      <w:r>
-        <w:t>MAX_CMD_SIZE</w:t>
-      </w:r>
-      <w:r>
-        <w:t>).</w:t>
+        <w:t>The cmdbuffer is an array of strings! There are a maximum of 4 strings that can be processed at a time. The Marlin firmware will retrieve 4 strings from the serial stream.</w:t>
       </w:r>
     </w:p>
     <w:p/>

--- a/Project Notes.docx
+++ b/Project Notes.docx
@@ -4,37 +4,540 @@
   <w:body>
     <w:p>
       <w:pPr>
+        <w:pStyle w:val="TOC1"/>
+        <w:rPr>
+          <w:sz w:val="72"/>
+          <w:szCs w:val="72"/>
+        </w:rPr>
+      </w:pPr>
+      <w:r>
+        <w:rPr>
+          <w:sz w:val="72"/>
+          <w:szCs w:val="72"/>
+        </w:rPr>
+        <w:t>Table of Contents</w:t>
+      </w:r>
+    </w:p>
+    <w:p>
+      <w:pPr>
+        <w:pStyle w:val="TOC1"/>
+        <w:rPr>
+          <w:rFonts w:eastAsiaTheme="minorEastAsia"/>
+          <w:noProof/>
+        </w:rPr>
+      </w:pPr>
+      <w:r>
+        <w:fldChar w:fldCharType="begin"/>
+      </w:r>
+      <w:r>
+        <w:instrText xml:space="preserve"> TOC \o "1-6" \h \z \u </w:instrText>
+      </w:r>
+      <w:r>
+        <w:fldChar w:fldCharType="separate"/>
+      </w:r>
+      <w:hyperlink w:anchor="_Toc451613985" w:history="1">
+        <w:r>
+          <w:rPr>
+            <w:rStyle w:val="Hyperlink"/>
+            <w:noProof/>
+          </w:rPr>
+          <w:t>Main Loop</w:t>
+        </w:r>
+        <w:r>
+          <w:rPr>
+            <w:noProof/>
+            <w:webHidden/>
+          </w:rPr>
+          <w:tab/>
+        </w:r>
+        <w:r>
+          <w:rPr>
+            <w:noProof/>
+            <w:webHidden/>
+          </w:rPr>
+          <w:fldChar w:fldCharType="begin"/>
+        </w:r>
+        <w:r>
+          <w:rPr>
+            <w:noProof/>
+            <w:webHidden/>
+          </w:rPr>
+          <w:instrText xml:space="preserve"> PAGEREF _Toc451613985 \h </w:instrText>
+        </w:r>
+        <w:r>
+          <w:rPr>
+            <w:noProof/>
+            <w:webHidden/>
+          </w:rPr>
+        </w:r>
+        <w:r>
+          <w:rPr>
+            <w:noProof/>
+            <w:webHidden/>
+          </w:rPr>
+          <w:fldChar w:fldCharType="separate"/>
+        </w:r>
+        <w:r>
+          <w:rPr>
+            <w:noProof/>
+            <w:webHidden/>
+          </w:rPr>
+          <w:t>2</w:t>
+        </w:r>
+        <w:r>
+          <w:rPr>
+            <w:noProof/>
+            <w:webHidden/>
+          </w:rPr>
+          <w:fldChar w:fldCharType="end"/>
+        </w:r>
+      </w:hyperlink>
+    </w:p>
+    <w:p>
+      <w:pPr>
+        <w:pStyle w:val="TOC2"/>
+        <w:tabs>
+          <w:tab w:val="right" w:leader="dot" w:pos="9350"/>
+        </w:tabs>
+        <w:rPr>
+          <w:rFonts w:eastAsiaTheme="minorEastAsia"/>
+          <w:noProof/>
+        </w:rPr>
+      </w:pPr>
+      <w:hyperlink w:anchor="_Toc451613986" w:history="1">
+        <w:r>
+          <w:rPr>
+            <w:rStyle w:val="Hyperlink"/>
+            <w:noProof/>
+          </w:rPr>
+          <w:t>ILDA</w:t>
+        </w:r>
+        <w:r>
+          <w:rPr>
+            <w:noProof/>
+            <w:webHidden/>
+          </w:rPr>
+          <w:tab/>
+        </w:r>
+        <w:r>
+          <w:rPr>
+            <w:noProof/>
+            <w:webHidden/>
+          </w:rPr>
+          <w:fldChar w:fldCharType="begin"/>
+        </w:r>
+        <w:r>
+          <w:rPr>
+            <w:noProof/>
+            <w:webHidden/>
+          </w:rPr>
+          <w:instrText xml:space="preserve"> PAGEREF _Toc451613986 \h </w:instrText>
+        </w:r>
+        <w:r>
+          <w:rPr>
+            <w:noProof/>
+            <w:webHidden/>
+          </w:rPr>
+        </w:r>
+        <w:r>
+          <w:rPr>
+            <w:noProof/>
+            <w:webHidden/>
+          </w:rPr>
+          <w:fldChar w:fldCharType="separate"/>
+        </w:r>
+        <w:r>
+          <w:rPr>
+            <w:noProof/>
+            <w:webHidden/>
+          </w:rPr>
+          <w:t>2</w:t>
+        </w:r>
+        <w:r>
+          <w:rPr>
+            <w:noProof/>
+            <w:webHidden/>
+          </w:rPr>
+          <w:fldChar w:fldCharType="end"/>
+        </w:r>
+      </w:hyperlink>
+    </w:p>
+    <w:p>
+      <w:pPr>
+        <w:pStyle w:val="TOC3"/>
+        <w:tabs>
+          <w:tab w:val="right" w:leader="dot" w:pos="9350"/>
+        </w:tabs>
+        <w:rPr>
+          <w:rFonts w:eastAsiaTheme="minorEastAsia"/>
+          <w:noProof/>
+        </w:rPr>
+      </w:pPr>
+      <w:hyperlink w:anchor="_Toc451613987" w:history="1">
+        <w:r>
+          <w:rPr>
+            <w:rStyle w:val="Hyperlink"/>
+            <w:noProof/>
+          </w:rPr>
+          <w:t>get_command</w:t>
+        </w:r>
+        <w:r>
+          <w:rPr>
+            <w:noProof/>
+            <w:webHidden/>
+          </w:rPr>
+          <w:tab/>
+        </w:r>
+        <w:r>
+          <w:rPr>
+            <w:noProof/>
+            <w:webHidden/>
+          </w:rPr>
+          <w:fldChar w:fldCharType="begin"/>
+        </w:r>
+        <w:r>
+          <w:rPr>
+            <w:noProof/>
+            <w:webHidden/>
+          </w:rPr>
+          <w:instrText xml:space="preserve"> PAGEREF _Toc451613987 \h </w:instrText>
+        </w:r>
+        <w:r>
+          <w:rPr>
+            <w:noProof/>
+            <w:webHidden/>
+          </w:rPr>
+        </w:r>
+        <w:r>
+          <w:rPr>
+            <w:noProof/>
+            <w:webHidden/>
+          </w:rPr>
+          <w:fldChar w:fldCharType="separate"/>
+        </w:r>
+        <w:r>
+          <w:rPr>
+            <w:noProof/>
+            <w:webHidden/>
+          </w:rPr>
+          <w:t>2</w:t>
+        </w:r>
+        <w:r>
+          <w:rPr>
+            <w:noProof/>
+            <w:webHidden/>
+          </w:rPr>
+          <w:fldChar w:fldCharType="end"/>
+        </w:r>
+      </w:hyperlink>
+    </w:p>
+    <w:p>
+      <w:pPr>
+        <w:pStyle w:val="TOC1"/>
+        <w:rPr>
+          <w:rFonts w:eastAsiaTheme="minorEastAsia"/>
+          <w:noProof/>
+        </w:rPr>
+      </w:pPr>
+      <w:hyperlink w:anchor="_Toc451613988" w:history="1">
+        <w:r>
+          <w:rPr>
+            <w:rStyle w:val="Hyperlink"/>
+            <w:noProof/>
+          </w:rPr>
+          <w:t>Stream Format Parser</w:t>
+        </w:r>
+        <w:r>
+          <w:rPr>
+            <w:noProof/>
+            <w:webHidden/>
+          </w:rPr>
+          <w:tab/>
+        </w:r>
+        <w:r>
+          <w:rPr>
+            <w:noProof/>
+            <w:webHidden/>
+          </w:rPr>
+          <w:fldChar w:fldCharType="begin"/>
+        </w:r>
+        <w:r>
+          <w:rPr>
+            <w:noProof/>
+            <w:webHidden/>
+          </w:rPr>
+          <w:instrText xml:space="preserve"> PAGEREF _Toc451613988 \h </w:instrText>
+        </w:r>
+        <w:r>
+          <w:rPr>
+            <w:noProof/>
+            <w:webHidden/>
+          </w:rPr>
+        </w:r>
+        <w:r>
+          <w:rPr>
+            <w:noProof/>
+            <w:webHidden/>
+          </w:rPr>
+          <w:fldChar w:fldCharType="separate"/>
+        </w:r>
+        <w:r>
+          <w:rPr>
+            <w:noProof/>
+            <w:webHidden/>
+          </w:rPr>
+          <w:t>2</w:t>
+        </w:r>
+        <w:r>
+          <w:rPr>
+            <w:noProof/>
+            <w:webHidden/>
+          </w:rPr>
+          <w:fldChar w:fldCharType="end"/>
+        </w:r>
+      </w:hyperlink>
+    </w:p>
+    <w:p>
+      <w:pPr>
+        <w:pStyle w:val="TOC2"/>
+        <w:tabs>
+          <w:tab w:val="right" w:leader="dot" w:pos="9350"/>
+        </w:tabs>
+        <w:rPr>
+          <w:rFonts w:eastAsiaTheme="minorEastAsia"/>
+          <w:noProof/>
+        </w:rPr>
+      </w:pPr>
+      <w:hyperlink w:anchor="_Toc451613989" w:history="1">
+        <w:r>
+          <w:rPr>
+            <w:rStyle w:val="Hyperlink"/>
+            <w:noProof/>
+          </w:rPr>
+          <w:t>Marlin Code</w:t>
+        </w:r>
+        <w:r>
+          <w:rPr>
+            <w:noProof/>
+            <w:webHidden/>
+          </w:rPr>
+          <w:tab/>
+        </w:r>
+        <w:r>
+          <w:rPr>
+            <w:noProof/>
+            <w:webHidden/>
+          </w:rPr>
+          <w:fldChar w:fldCharType="begin"/>
+        </w:r>
+        <w:r>
+          <w:rPr>
+            <w:noProof/>
+            <w:webHidden/>
+          </w:rPr>
+          <w:instrText xml:space="preserve"> PAGEREF _Toc451613989 \h </w:instrText>
+        </w:r>
+        <w:r>
+          <w:rPr>
+            <w:noProof/>
+            <w:webHidden/>
+          </w:rPr>
+        </w:r>
+        <w:r>
+          <w:rPr>
+            <w:noProof/>
+            <w:webHidden/>
+          </w:rPr>
+          <w:fldChar w:fldCharType="separate"/>
+        </w:r>
+        <w:r>
+          <w:rPr>
+            <w:noProof/>
+            <w:webHidden/>
+          </w:rPr>
+          <w:t>3</w:t>
+        </w:r>
+        <w:r>
+          <w:rPr>
+            <w:noProof/>
+            <w:webHidden/>
+          </w:rPr>
+          <w:fldChar w:fldCharType="end"/>
+        </w:r>
+      </w:hyperlink>
+    </w:p>
+    <w:p>
+      <w:pPr>
+        <w:pStyle w:val="TOC3"/>
+        <w:tabs>
+          <w:tab w:val="right" w:leader="dot" w:pos="9350"/>
+        </w:tabs>
+        <w:rPr>
+          <w:rFonts w:eastAsiaTheme="minorEastAsia"/>
+          <w:noProof/>
+        </w:rPr>
+      </w:pPr>
+      <w:hyperlink w:anchor="_Toc451613990" w:history="1">
+        <w:r>
+          <w:rPr>
+            <w:rStyle w:val="Hyperlink"/>
+            <w:noProof/>
+          </w:rPr>
+          <w:t>get_command</w:t>
+        </w:r>
+        <w:r>
+          <w:rPr>
+            <w:noProof/>
+            <w:webHidden/>
+          </w:rPr>
+          <w:tab/>
+        </w:r>
+        <w:r>
+          <w:rPr>
+            <w:noProof/>
+            <w:webHidden/>
+          </w:rPr>
+          <w:fldChar w:fldCharType="begin"/>
+        </w:r>
+        <w:r>
+          <w:rPr>
+            <w:noProof/>
+            <w:webHidden/>
+          </w:rPr>
+          <w:instrText xml:space="preserve"> PAGEREF _Toc451613990 \h </w:instrText>
+        </w:r>
+        <w:r>
+          <w:rPr>
+            <w:noProof/>
+            <w:webHidden/>
+          </w:rPr>
+        </w:r>
+        <w:r>
+          <w:rPr>
+            <w:noProof/>
+            <w:webHidden/>
+          </w:rPr>
+          <w:fldChar w:fldCharType="separate"/>
+        </w:r>
+        <w:r>
+          <w:rPr>
+            <w:noProof/>
+            <w:webHidden/>
+          </w:rPr>
+          <w:t>3</w:t>
+        </w:r>
+        <w:r>
+          <w:rPr>
+            <w:noProof/>
+            <w:webHidden/>
+          </w:rPr>
+          <w:fldChar w:fldCharType="end"/>
+        </w:r>
+      </w:hyperlink>
+    </w:p>
+    <w:p>
+      <w:r>
+        <w:fldChar w:fldCharType="end"/>
+      </w:r>
+      <w:r>
+        <w:br w:type="page"/>
+      </w:r>
+    </w:p>
+    <w:p>
+      <w:pPr>
         <w:pStyle w:val="Heading1"/>
       </w:pPr>
-      <w:r>
+      <w:bookmarkStart w:id="0" w:name="_Toc451613985"/>
+      <w:r>
+        <w:lastRenderedPageBreak/>
         <w:t>Main Loop</w:t>
       </w:r>
-    </w:p>
+      <w:bookmarkEnd w:id="0"/>
+    </w:p>
+    <w:p>
+      <w:pPr>
+        <w:pStyle w:val="Heading2"/>
+      </w:pPr>
+      <w:bookmarkStart w:id="1" w:name="_Toc451613986"/>
+      <w:r>
+        <w:t>ILDA</w:t>
+      </w:r>
+      <w:bookmarkEnd w:id="1"/>
+    </w:p>
+    <w:p>
+      <w:pPr>
+        <w:pStyle w:val="Heading3"/>
+      </w:pPr>
+      <w:bookmarkStart w:id="2" w:name="_Toc451613987"/>
+      <w:proofErr w:type="spellStart"/>
+      <w:r>
+        <w:t>get_command</w:t>
+      </w:r>
+      <w:bookmarkEnd w:id="2"/>
+      <w:proofErr w:type="spellEnd"/>
+    </w:p>
+    <w:p>
+      <w:r>
+        <w:t>If the buffer has room for the next line then read the next character.</w:t>
+      </w:r>
+    </w:p>
+    <w:p/>
+    <w:p/>
+    <w:p/>
+    <w:p/>
+    <w:p/>
+    <w:p/>
+    <w:p/>
     <w:p>
       <w:r>
         <w:t xml:space="preserve">The main loop uses the function named </w:t>
       </w:r>
+      <w:proofErr w:type="spellStart"/>
       <w:r>
         <w:t>get_command</w:t>
       </w:r>
+      <w:proofErr w:type="spellEnd"/>
       <w:r>
         <w:t xml:space="preserve"> to retrieve characters from the serial port.</w:t>
       </w:r>
     </w:p>
     <w:p>
       <w:r>
-        <w:t xml:space="preserve">The function named get_command contains a while loop in which the serial is queried via a call to </w:t>
-      </w:r>
+        <w:t xml:space="preserve">The function named </w:t>
+      </w:r>
+      <w:proofErr w:type="spellStart"/>
+      <w:r>
+        <w:t>get_command</w:t>
+      </w:r>
+      <w:proofErr w:type="spellEnd"/>
+      <w:r>
+        <w:t xml:space="preserve"> contains a while loop in which the serial is queried via a call to </w:t>
+      </w:r>
+      <w:proofErr w:type="spellStart"/>
+      <w:proofErr w:type="gramStart"/>
       <w:r>
         <w:t>MSerial.available</w:t>
       </w:r>
-      <w:r>
-        <w:t>().</w:t>
-      </w:r>
-    </w:p>
-    <w:p>
-      <w:r>
-        <w:t>Each character from the serial port is saved to the buffer named cmdbuffer. This buffer is a 2 dimensional array: 4(</w:t>
+      <w:proofErr w:type="spellEnd"/>
+      <w:r>
+        <w:t>(</w:t>
+      </w:r>
+      <w:proofErr w:type="gramEnd"/>
+      <w:r>
+        <w:t>).</w:t>
+      </w:r>
+    </w:p>
+    <w:p>
+      <w:r>
+        <w:t xml:space="preserve">Each character from the serial port is saved to the buffer named </w:t>
+      </w:r>
+      <w:proofErr w:type="spellStart"/>
+      <w:r>
+        <w:t>cmdbuffer</w:t>
+      </w:r>
+      <w:proofErr w:type="spellEnd"/>
+      <w:r>
+        <w:t>. This buffer is a 2 dimensional array: 4(</w:t>
       </w:r>
       <w:r>
         <w:t>BUFSIZE</w:t>
@@ -51,7 +554,15 @@
     </w:p>
     <w:p>
       <w:r>
-        <w:t>The cmdbuffer is an array of strings! There are a maximum of 4 strings that can be processed at a time. The Marlin firmware will retrieve 4 strings from the serial stream.</w:t>
+        <w:t xml:space="preserve">The </w:t>
+      </w:r>
+      <w:proofErr w:type="spellStart"/>
+      <w:r>
+        <w:t>cmdbuffer</w:t>
+      </w:r>
+      <w:proofErr w:type="spellEnd"/>
+      <w:r>
+        <w:t xml:space="preserve"> is an array of strings! There are a maximum of 4 strings that can be processed at a time. The Marlin firmware will retrieve 4 strings from the serial stream.</w:t>
       </w:r>
     </w:p>
     <w:p/>
@@ -59,9 +570,11 @@
       <w:pPr>
         <w:pStyle w:val="Heading1"/>
       </w:pPr>
+      <w:bookmarkStart w:id="3" w:name="_Toc451613988"/>
       <w:r>
         <w:t>Stream Format Parser</w:t>
       </w:r>
+      <w:bookmarkEnd w:id="3"/>
     </w:p>
     <w:p>
       <w:r>
@@ -77,10 +590,951 @@
       <w:r>
         <w:t>The format code defines the structure of the data record. For our purposes, format code 1 should suffice. Format code 1 is defined as having 2D coordinates with a status code and the indexed color.</w:t>
       </w:r>
+    </w:p>
+    <w:p>
+      <w:r>
+        <w:br w:type="page"/>
+      </w:r>
+    </w:p>
+    <w:p>
+      <w:pPr>
+        <w:pStyle w:val="Heading2"/>
+      </w:pPr>
+      <w:bookmarkStart w:id="4" w:name="_Toc451613989"/>
+      <w:r>
+        <w:lastRenderedPageBreak/>
+        <w:t>Marlin Code</w:t>
+      </w:r>
+      <w:bookmarkEnd w:id="4"/>
+    </w:p>
+    <w:p>
+      <w:pPr>
+        <w:pStyle w:val="Heading3"/>
+      </w:pPr>
+      <w:bookmarkStart w:id="5" w:name="_Toc451613990"/>
+      <w:proofErr w:type="spellStart"/>
+      <w:r>
+        <w:t>get_command</w:t>
+      </w:r>
+      <w:bookmarkEnd w:id="5"/>
+      <w:proofErr w:type="spellEnd"/>
+    </w:p>
+    <w:p>
+      <w:pPr>
+        <w:pStyle w:val="ListParagraph"/>
+        <w:numPr>
+          <w:ilvl w:val="0"/>
+          <w:numId w:val="1"/>
+        </w:numPr>
+      </w:pPr>
+      <w:r>
+        <w:t xml:space="preserve">while there is still data available from the serial port </w:t>
+      </w:r>
+      <w:r>
+        <w:t>AND</w:t>
+      </w:r>
+      <w:r>
+        <w:t xml:space="preserve"> </w:t>
+      </w:r>
+      <w:r>
+        <w:t xml:space="preserve">the variable </w:t>
+      </w:r>
+      <w:proofErr w:type="spellStart"/>
+      <w:r>
+        <w:t>buflen</w:t>
+      </w:r>
+      <w:proofErr w:type="spellEnd"/>
+      <w:r>
+        <w:t xml:space="preserve"> is less than the buffer’s string count</w:t>
+      </w:r>
+    </w:p>
+    <w:p>
+      <w:pPr>
+        <w:pStyle w:val="ListParagraph"/>
+        <w:numPr>
+          <w:ilvl w:val="1"/>
+          <w:numId w:val="1"/>
+        </w:numPr>
+      </w:pPr>
+      <w:r>
+        <w:t>read the next character from the serial port</w:t>
+      </w:r>
+    </w:p>
+    <w:p>
+      <w:pPr>
+        <w:pStyle w:val="ListParagraph"/>
+        <w:numPr>
+          <w:ilvl w:val="1"/>
+          <w:numId w:val="1"/>
+        </w:numPr>
+      </w:pPr>
+      <w:r>
+        <w:t xml:space="preserve">if the character is a ‘\n’ OR ‘\r’ OR (‘:’ AND </w:t>
+      </w:r>
+      <w:proofErr w:type="spellStart"/>
+      <w:r>
+        <w:t>comment_mode</w:t>
+      </w:r>
+      <w:proofErr w:type="spellEnd"/>
+      <w:r>
+        <w:t xml:space="preserve"> is false</w:t>
+      </w:r>
+      <w:r>
+        <w:t>) OR the current buffer’s string array length is exceeded then</w:t>
+      </w:r>
+    </w:p>
+    <w:p>
+      <w:pPr>
+        <w:pStyle w:val="ListParagraph"/>
+        <w:numPr>
+          <w:ilvl w:val="2"/>
+          <w:numId w:val="1"/>
+        </w:numPr>
+      </w:pPr>
+      <w:r>
+        <w:t>if empty line in buffer(</w:t>
+      </w:r>
+      <w:proofErr w:type="spellStart"/>
+      <w:r>
+        <w:t>serial_count</w:t>
+      </w:r>
+      <w:proofErr w:type="spellEnd"/>
+      <w:r>
+        <w:t xml:space="preserve"> is zero)</w:t>
+      </w:r>
+    </w:p>
+    <w:p>
+      <w:pPr>
+        <w:pStyle w:val="ListParagraph"/>
+        <w:numPr>
+          <w:ilvl w:val="3"/>
+          <w:numId w:val="1"/>
+        </w:numPr>
+      </w:pPr>
+      <w:r>
+        <w:t xml:space="preserve">set </w:t>
+      </w:r>
+      <w:proofErr w:type="spellStart"/>
+      <w:r>
+        <w:t>comment_mode</w:t>
+      </w:r>
+      <w:proofErr w:type="spellEnd"/>
+      <w:r>
+        <w:t xml:space="preserve"> to false</w:t>
+      </w:r>
+    </w:p>
+    <w:p>
+      <w:pPr>
+        <w:pStyle w:val="ListParagraph"/>
+        <w:numPr>
+          <w:ilvl w:val="3"/>
+          <w:numId w:val="1"/>
+        </w:numPr>
+      </w:pPr>
+      <w:r>
+        <w:t xml:space="preserve">return from </w:t>
+      </w:r>
+      <w:proofErr w:type="spellStart"/>
+      <w:r>
+        <w:t>get_command</w:t>
+      </w:r>
+      <w:proofErr w:type="spellEnd"/>
+    </w:p>
+    <w:p>
+      <w:pPr>
+        <w:pStyle w:val="ListParagraph"/>
+        <w:numPr>
+          <w:ilvl w:val="2"/>
+          <w:numId w:val="1"/>
+        </w:numPr>
+      </w:pPr>
+      <w:r>
+        <w:t>terminate the buffer’s string</w:t>
+      </w:r>
+    </w:p>
+    <w:p>
+      <w:pPr>
+        <w:pStyle w:val="ListParagraph"/>
+        <w:numPr>
+          <w:ilvl w:val="2"/>
+          <w:numId w:val="1"/>
+        </w:numPr>
+      </w:pPr>
+      <w:r>
+        <w:t>if !</w:t>
+      </w:r>
+      <w:proofErr w:type="spellStart"/>
+      <w:r>
+        <w:t>comment_mode</w:t>
+      </w:r>
+      <w:proofErr w:type="spellEnd"/>
+    </w:p>
+    <w:p>
+      <w:pPr>
+        <w:pStyle w:val="ListParagraph"/>
+        <w:numPr>
+          <w:ilvl w:val="3"/>
+          <w:numId w:val="1"/>
+        </w:numPr>
+      </w:pPr>
+      <w:r>
+        <w:t xml:space="preserve">set </w:t>
+      </w:r>
+      <w:proofErr w:type="spellStart"/>
+      <w:r>
+        <w:t>comment_mode</w:t>
+      </w:r>
+      <w:proofErr w:type="spellEnd"/>
+      <w:r>
+        <w:t xml:space="preserve"> to false</w:t>
+      </w:r>
+    </w:p>
+    <w:p>
+      <w:pPr>
+        <w:pStyle w:val="ListParagraph"/>
+        <w:numPr>
+          <w:ilvl w:val="3"/>
+          <w:numId w:val="1"/>
+        </w:numPr>
+      </w:pPr>
+      <w:r>
+        <w:t>set current SD buffer to false</w:t>
+      </w:r>
+    </w:p>
+    <w:p>
+      <w:pPr>
+        <w:pStyle w:val="ListParagraph"/>
+        <w:numPr>
+          <w:ilvl w:val="3"/>
+          <w:numId w:val="1"/>
+        </w:numPr>
+      </w:pPr>
+      <w:r>
+        <w:t>search the buffer’s string for the ‘N’ character</w:t>
+      </w:r>
+    </w:p>
+    <w:p>
+      <w:pPr>
+        <w:pStyle w:val="ListParagraph"/>
+        <w:numPr>
+          <w:ilvl w:val="3"/>
+          <w:numId w:val="1"/>
+        </w:numPr>
+      </w:pPr>
+      <w:r>
+        <w:t>if ‘N’ is found</w:t>
+      </w:r>
+    </w:p>
+    <w:p>
+      <w:pPr>
+        <w:pStyle w:val="ListParagraph"/>
+        <w:numPr>
+          <w:ilvl w:val="4"/>
+          <w:numId w:val="1"/>
+        </w:numPr>
+      </w:pPr>
+      <w:r>
+        <w:t xml:space="preserve">set </w:t>
+      </w:r>
+      <w:proofErr w:type="spellStart"/>
+      <w:r>
+        <w:t>strchr_pointer</w:t>
+      </w:r>
+      <w:proofErr w:type="spellEnd"/>
+      <w:r>
+        <w:t xml:space="preserve"> to the location of the ‘N’ character</w:t>
+      </w:r>
+    </w:p>
+    <w:p>
+      <w:pPr>
+        <w:pStyle w:val="ListParagraph"/>
+        <w:numPr>
+          <w:ilvl w:val="4"/>
+          <w:numId w:val="1"/>
+        </w:numPr>
+      </w:pPr>
+      <w:r>
+        <w:t xml:space="preserve">extract the numeric value after the ‘N’ character and set </w:t>
+      </w:r>
+      <w:proofErr w:type="spellStart"/>
+      <w:r>
+        <w:t>gcode_N</w:t>
+      </w:r>
+      <w:proofErr w:type="spellEnd"/>
+      <w:r>
+        <w:t xml:space="preserve"> with the value</w:t>
+      </w:r>
+    </w:p>
+    <w:p>
+      <w:pPr>
+        <w:pStyle w:val="ListParagraph"/>
+        <w:numPr>
+          <w:ilvl w:val="4"/>
+          <w:numId w:val="1"/>
+        </w:numPr>
+      </w:pPr>
+      <w:r>
+        <w:t xml:space="preserve">if the current ‘N’ value is not equal to the last </w:t>
+      </w:r>
+      <w:r>
+        <w:t xml:space="preserve">‘N’ </w:t>
+      </w:r>
+      <w:r>
+        <w:t>value plus 1 AND the text ‘M110’ is not found in the buffer’s string</w:t>
+      </w:r>
+    </w:p>
+    <w:p>
+      <w:pPr>
+        <w:pStyle w:val="ListParagraph"/>
+        <w:numPr>
+          <w:ilvl w:val="5"/>
+          <w:numId w:val="1"/>
+        </w:numPr>
+      </w:pPr>
+      <w:r>
+        <w:t xml:space="preserve">set </w:t>
+      </w:r>
+      <w:r>
+        <w:t>the error</w:t>
+      </w:r>
+    </w:p>
+    <w:p>
+      <w:pPr>
+        <w:pStyle w:val="ListParagraph"/>
+        <w:numPr>
+          <w:ilvl w:val="5"/>
+          <w:numId w:val="1"/>
+        </w:numPr>
+      </w:pPr>
+      <w:r>
+        <w:t>request a flush and resend</w:t>
+      </w:r>
+    </w:p>
+    <w:p>
+      <w:pPr>
+        <w:pStyle w:val="ListParagraph"/>
+        <w:numPr>
+          <w:ilvl w:val="5"/>
+          <w:numId w:val="1"/>
+        </w:numPr>
+      </w:pPr>
+      <w:r>
+        <w:t>set the buffer’s string index to the beginning</w:t>
+      </w:r>
+    </w:p>
+    <w:p>
+      <w:pPr>
+        <w:pStyle w:val="ListParagraph"/>
+        <w:numPr>
+          <w:ilvl w:val="5"/>
+          <w:numId w:val="1"/>
+        </w:numPr>
+      </w:pPr>
+      <w:r>
+        <w:t xml:space="preserve">return from </w:t>
+      </w:r>
+      <w:proofErr w:type="spellStart"/>
+      <w:r>
+        <w:t>get_command</w:t>
+      </w:r>
+      <w:proofErr w:type="spellEnd"/>
+    </w:p>
+    <w:p>
+      <w:pPr>
+        <w:pStyle w:val="ListParagraph"/>
+        <w:numPr>
+          <w:ilvl w:val="4"/>
+          <w:numId w:val="1"/>
+        </w:numPr>
+      </w:pPr>
+      <w:r>
+        <w:t>search the buffer’s string for the ‘*’ character</w:t>
+      </w:r>
+    </w:p>
+    <w:p>
+      <w:pPr>
+        <w:pStyle w:val="ListParagraph"/>
+        <w:numPr>
+          <w:ilvl w:val="5"/>
+          <w:numId w:val="1"/>
+        </w:numPr>
+      </w:pPr>
+      <w:r>
+        <w:t>calculate the checksum by starting at the beginning of the buffer’s string and iterating through each character until the ‘*’ character is found</w:t>
+      </w:r>
+    </w:p>
+    <w:p>
+      <w:pPr>
+        <w:pStyle w:val="ListParagraph"/>
+        <w:numPr>
+          <w:ilvl w:val="5"/>
+          <w:numId w:val="1"/>
+        </w:numPr>
+      </w:pPr>
+      <w:r>
+        <w:t xml:space="preserve">set </w:t>
+      </w:r>
+      <w:proofErr w:type="spellStart"/>
+      <w:r>
+        <w:t>strchr_pointer</w:t>
+      </w:r>
+      <w:proofErr w:type="spellEnd"/>
+      <w:r>
+        <w:t xml:space="preserve"> to the location of the ‘*’ character</w:t>
+      </w:r>
+    </w:p>
+    <w:p>
+      <w:pPr>
+        <w:pStyle w:val="ListParagraph"/>
+        <w:numPr>
+          <w:ilvl w:val="5"/>
+          <w:numId w:val="1"/>
+        </w:numPr>
+      </w:pPr>
+      <w:proofErr w:type="gramStart"/>
+      <w:r>
+        <w:t>extract</w:t>
+      </w:r>
+      <w:proofErr w:type="gramEnd"/>
+      <w:r>
+        <w:t xml:space="preserve"> the double value starting from the ‘*’ character to the end of the buffer’s string then convert to an integer. This is the checksum.</w:t>
+      </w:r>
+    </w:p>
+    <w:p>
+      <w:pPr>
+        <w:pStyle w:val="ListParagraph"/>
+        <w:numPr>
+          <w:ilvl w:val="5"/>
+          <w:numId w:val="1"/>
+        </w:numPr>
+      </w:pPr>
+      <w:r>
+        <w:t>If the calculated checksum is not equal to the checksum read</w:t>
+      </w:r>
+    </w:p>
+    <w:p>
+      <w:pPr>
+        <w:pStyle w:val="ListParagraph"/>
+        <w:numPr>
+          <w:ilvl w:val="6"/>
+          <w:numId w:val="1"/>
+        </w:numPr>
+      </w:pPr>
+      <w:r>
+        <w:t>set the error</w:t>
+      </w:r>
+    </w:p>
+    <w:p>
+      <w:pPr>
+        <w:pStyle w:val="ListParagraph"/>
+        <w:numPr>
+          <w:ilvl w:val="6"/>
+          <w:numId w:val="1"/>
+        </w:numPr>
+      </w:pPr>
+      <w:r>
+        <w:t>request a flush and resend</w:t>
+      </w:r>
+    </w:p>
+    <w:p>
+      <w:pPr>
+        <w:pStyle w:val="ListParagraph"/>
+        <w:numPr>
+          <w:ilvl w:val="6"/>
+          <w:numId w:val="1"/>
+        </w:numPr>
+      </w:pPr>
+      <w:r>
+        <w:t>set the buffer’s string index to the beginning</w:t>
+      </w:r>
+    </w:p>
+    <w:p>
+      <w:pPr>
+        <w:pStyle w:val="ListParagraph"/>
+        <w:numPr>
+          <w:ilvl w:val="6"/>
+          <w:numId w:val="1"/>
+        </w:numPr>
+      </w:pPr>
+      <w:r>
+        <w:t xml:space="preserve">return from </w:t>
+      </w:r>
+      <w:proofErr w:type="spellStart"/>
+      <w:r>
+        <w:t>get_command</w:t>
+      </w:r>
+      <w:proofErr w:type="spellEnd"/>
+    </w:p>
+    <w:p>
+      <w:pPr>
+        <w:pStyle w:val="ListParagraph"/>
+        <w:numPr>
+          <w:ilvl w:val="4"/>
+          <w:numId w:val="1"/>
+        </w:numPr>
+      </w:pPr>
+      <w:r>
+        <w:t>else</w:t>
+      </w:r>
+    </w:p>
+    <w:p>
+      <w:pPr>
+        <w:pStyle w:val="ListParagraph"/>
+        <w:numPr>
+          <w:ilvl w:val="5"/>
+          <w:numId w:val="1"/>
+        </w:numPr>
+      </w:pPr>
+      <w:r>
+        <w:lastRenderedPageBreak/>
+        <w:t>set the error</w:t>
+      </w:r>
+    </w:p>
+    <w:p>
+      <w:pPr>
+        <w:pStyle w:val="ListParagraph"/>
+        <w:numPr>
+          <w:ilvl w:val="5"/>
+          <w:numId w:val="1"/>
+        </w:numPr>
+      </w:pPr>
+      <w:r>
+        <w:t>request a flush and resend</w:t>
+      </w:r>
+    </w:p>
+    <w:p>
+      <w:pPr>
+        <w:pStyle w:val="ListParagraph"/>
+        <w:numPr>
+          <w:ilvl w:val="5"/>
+          <w:numId w:val="1"/>
+        </w:numPr>
+      </w:pPr>
+      <w:r>
+        <w:t>set the buffer’s string index to the beginning</w:t>
+      </w:r>
+    </w:p>
+    <w:p>
+      <w:pPr>
+        <w:pStyle w:val="ListParagraph"/>
+        <w:numPr>
+          <w:ilvl w:val="5"/>
+          <w:numId w:val="1"/>
+        </w:numPr>
+      </w:pPr>
+      <w:r>
+        <w:t xml:space="preserve">return from </w:t>
+      </w:r>
+      <w:proofErr w:type="spellStart"/>
+      <w:r>
+        <w:t>get_command</w:t>
+      </w:r>
+      <w:proofErr w:type="spellEnd"/>
+    </w:p>
+    <w:p>
+      <w:pPr>
+        <w:pStyle w:val="ListParagraph"/>
+        <w:numPr>
+          <w:ilvl w:val="4"/>
+          <w:numId w:val="1"/>
+        </w:numPr>
+      </w:pPr>
+      <w:r>
+        <w:t xml:space="preserve">set the </w:t>
+      </w:r>
+      <w:proofErr w:type="spellStart"/>
+      <w:r>
+        <w:t>gcode_LastN</w:t>
+      </w:r>
+      <w:proofErr w:type="spellEnd"/>
+      <w:r>
+        <w:t xml:space="preserve"> equal to </w:t>
+      </w:r>
+      <w:proofErr w:type="spellStart"/>
+      <w:r>
+        <w:t>gcode_N</w:t>
+      </w:r>
+      <w:proofErr w:type="spellEnd"/>
+    </w:p>
+    <w:p>
+      <w:pPr>
+        <w:pStyle w:val="ListParagraph"/>
+        <w:numPr>
+          <w:ilvl w:val="3"/>
+          <w:numId w:val="1"/>
+        </w:numPr>
+      </w:pPr>
+      <w:r>
+        <w:t>else</w:t>
+      </w:r>
+    </w:p>
+    <w:p>
+      <w:pPr>
+        <w:pStyle w:val="ListParagraph"/>
+        <w:numPr>
+          <w:ilvl w:val="4"/>
+          <w:numId w:val="1"/>
+        </w:numPr>
+      </w:pPr>
+      <w:r>
+        <w:t>search the buffer’s string for the ‘*’ character</w:t>
+      </w:r>
+    </w:p>
+    <w:p>
+      <w:pPr>
+        <w:pStyle w:val="ListParagraph"/>
+        <w:numPr>
+          <w:ilvl w:val="4"/>
+          <w:numId w:val="1"/>
+        </w:numPr>
+      </w:pPr>
+      <w:r>
+        <w:t>if the ‘*’ character is found</w:t>
+      </w:r>
+    </w:p>
+    <w:p>
+      <w:pPr>
+        <w:pStyle w:val="ListParagraph"/>
+        <w:numPr>
+          <w:ilvl w:val="5"/>
+          <w:numId w:val="1"/>
+        </w:numPr>
+      </w:pPr>
+      <w:r>
+        <w:t>set the error</w:t>
+      </w:r>
+    </w:p>
+    <w:p>
+      <w:pPr>
+        <w:pStyle w:val="ListParagraph"/>
+        <w:numPr>
+          <w:ilvl w:val="5"/>
+          <w:numId w:val="1"/>
+        </w:numPr>
+      </w:pPr>
+      <w:r>
+        <w:t>request a flush and resend</w:t>
+      </w:r>
+    </w:p>
+    <w:p>
+      <w:pPr>
+        <w:pStyle w:val="ListParagraph"/>
+        <w:numPr>
+          <w:ilvl w:val="5"/>
+          <w:numId w:val="1"/>
+        </w:numPr>
+      </w:pPr>
+      <w:r>
+        <w:t>set the buffer’s string index to the beginning</w:t>
+      </w:r>
+    </w:p>
+    <w:p>
+      <w:pPr>
+        <w:pStyle w:val="ListParagraph"/>
+        <w:numPr>
+          <w:ilvl w:val="5"/>
+          <w:numId w:val="1"/>
+        </w:numPr>
+      </w:pPr>
+      <w:r>
+        <w:t xml:space="preserve">return from </w:t>
+      </w:r>
+      <w:proofErr w:type="spellStart"/>
+      <w:r>
+        <w:t>get_command</w:t>
+      </w:r>
+      <w:proofErr w:type="spellEnd"/>
+    </w:p>
+    <w:p>
+      <w:pPr>
+        <w:pStyle w:val="ListParagraph"/>
+        <w:numPr>
+          <w:ilvl w:val="3"/>
+          <w:numId w:val="1"/>
+        </w:numPr>
+      </w:pPr>
+      <w:r>
+        <w:t>search the buffer’s string for the ‘G’ character</w:t>
+      </w:r>
+    </w:p>
+    <w:p>
+      <w:pPr>
+        <w:pStyle w:val="ListParagraph"/>
+        <w:numPr>
+          <w:ilvl w:val="3"/>
+          <w:numId w:val="1"/>
+        </w:numPr>
+      </w:pPr>
+      <w:r>
+        <w:t>if the ‘G’ character is found</w:t>
+      </w:r>
+    </w:p>
+    <w:p>
+      <w:pPr>
+        <w:pStyle w:val="ListParagraph"/>
+        <w:numPr>
+          <w:ilvl w:val="4"/>
+          <w:numId w:val="1"/>
+        </w:numPr>
+      </w:pPr>
+      <w:r>
+        <w:t xml:space="preserve">set </w:t>
+      </w:r>
+      <w:proofErr w:type="spellStart"/>
+      <w:r>
+        <w:t>strchr_pointer</w:t>
+      </w:r>
+      <w:proofErr w:type="spellEnd"/>
+      <w:r>
+        <w:t xml:space="preserve"> to the location of the ‘G’ character</w:t>
+      </w:r>
+    </w:p>
+    <w:p>
+      <w:pPr>
+        <w:pStyle w:val="ListParagraph"/>
+        <w:numPr>
+          <w:ilvl w:val="4"/>
+          <w:numId w:val="1"/>
+        </w:numPr>
+      </w:pPr>
+      <w:r>
+        <w:t xml:space="preserve">extract the </w:t>
+      </w:r>
+      <w:proofErr w:type="spellStart"/>
+      <w:r>
+        <w:t>int</w:t>
+      </w:r>
+      <w:proofErr w:type="spellEnd"/>
+      <w:r>
+        <w:t xml:space="preserve"> value starting from the ‘G’ character to the end</w:t>
+      </w:r>
+    </w:p>
+    <w:p>
+      <w:pPr>
+        <w:pStyle w:val="ListParagraph"/>
+        <w:numPr>
+          <w:ilvl w:val="4"/>
+          <w:numId w:val="1"/>
+        </w:numPr>
+      </w:pPr>
+      <w:r>
+        <w:t>if the value is 0, 1, 2, or 3</w:t>
+      </w:r>
+    </w:p>
+    <w:p>
+      <w:pPr>
+        <w:pStyle w:val="ListParagraph"/>
+        <w:numPr>
+          <w:ilvl w:val="5"/>
+          <w:numId w:val="1"/>
+        </w:numPr>
+      </w:pPr>
+      <w:r>
+        <w:t>if the variable Stopped is true</w:t>
+      </w:r>
+    </w:p>
+    <w:p>
+      <w:pPr>
+        <w:pStyle w:val="ListParagraph"/>
+        <w:numPr>
+          <w:ilvl w:val="6"/>
+          <w:numId w:val="1"/>
+        </w:numPr>
+      </w:pPr>
+      <w:r>
+        <w:t>present ‘stopped’ message to LCD screen</w:t>
+      </w:r>
+    </w:p>
+    <w:p>
+      <w:pPr>
+        <w:pStyle w:val="ListParagraph"/>
+        <w:numPr>
+          <w:ilvl w:val="3"/>
+          <w:numId w:val="1"/>
+        </w:numPr>
+      </w:pPr>
+      <w:r>
+        <w:t>if the buffer’s string is equal to the text ‘M112’</w:t>
+      </w:r>
+    </w:p>
+    <w:p>
+      <w:pPr>
+        <w:pStyle w:val="ListParagraph"/>
+        <w:numPr>
+          <w:ilvl w:val="4"/>
+          <w:numId w:val="1"/>
+        </w:numPr>
+      </w:pPr>
+      <w:r>
+        <w:t>invoke kill()</w:t>
+      </w:r>
+    </w:p>
+    <w:p>
+      <w:pPr>
+        <w:pStyle w:val="ListParagraph"/>
+        <w:numPr>
+          <w:ilvl w:val="3"/>
+          <w:numId w:val="1"/>
+        </w:numPr>
+      </w:pPr>
+      <w:r>
+        <w:t>increment the buffer’s string index and then modulo it will 4(the number of strings the buffer contains)</w:t>
+      </w:r>
+    </w:p>
+    <w:p>
+      <w:pPr>
+        <w:pStyle w:val="ListParagraph"/>
+        <w:numPr>
+          <w:ilvl w:val="3"/>
+          <w:numId w:val="1"/>
+        </w:numPr>
+      </w:pPr>
+      <w:r>
+        <w:t xml:space="preserve">increment the variable </w:t>
+      </w:r>
+      <w:proofErr w:type="spellStart"/>
+      <w:r>
+        <w:t>buflen</w:t>
+      </w:r>
+      <w:proofErr w:type="spellEnd"/>
+    </w:p>
+    <w:p>
+      <w:pPr>
+        <w:pStyle w:val="ListParagraph"/>
+        <w:numPr>
+          <w:ilvl w:val="2"/>
+          <w:numId w:val="1"/>
+        </w:numPr>
+      </w:pPr>
+      <w:r>
+        <w:t xml:space="preserve">clear the buffer’s string by setting the index </w:t>
+      </w:r>
+      <w:proofErr w:type="spellStart"/>
+      <w:r>
+        <w:t>serial_count</w:t>
+      </w:r>
+      <w:proofErr w:type="spellEnd"/>
+      <w:r>
+        <w:t xml:space="preserve"> to zero</w:t>
+      </w:r>
+    </w:p>
+    <w:p>
+      <w:pPr>
+        <w:pStyle w:val="ListParagraph"/>
+        <w:numPr>
+          <w:ilvl w:val="1"/>
+          <w:numId w:val="1"/>
+        </w:numPr>
+      </w:pPr>
+      <w:r>
+        <w:t>else</w:t>
+      </w:r>
+    </w:p>
+    <w:p>
+      <w:pPr>
+        <w:pStyle w:val="ListParagraph"/>
+        <w:numPr>
+          <w:ilvl w:val="2"/>
+          <w:numId w:val="1"/>
+        </w:numPr>
+      </w:pPr>
+      <w:r>
+        <w:t>if the character is a ‘;’</w:t>
+      </w:r>
+    </w:p>
+    <w:p>
+      <w:pPr>
+        <w:pStyle w:val="ListParagraph"/>
+        <w:numPr>
+          <w:ilvl w:val="3"/>
+          <w:numId w:val="1"/>
+        </w:numPr>
+      </w:pPr>
+      <w:r>
+        <w:t xml:space="preserve">set </w:t>
+      </w:r>
+      <w:proofErr w:type="spellStart"/>
+      <w:r>
+        <w:t>comment_mode</w:t>
+      </w:r>
+      <w:proofErr w:type="spellEnd"/>
+      <w:r>
+        <w:t xml:space="preserve"> to true</w:t>
+      </w:r>
+    </w:p>
+    <w:p>
+      <w:pPr>
+        <w:pStyle w:val="ListParagraph"/>
+        <w:numPr>
+          <w:ilvl w:val="2"/>
+          <w:numId w:val="1"/>
+        </w:numPr>
+      </w:pPr>
+      <w:r>
+        <w:t>if !</w:t>
+      </w:r>
+      <w:proofErr w:type="spellStart"/>
+      <w:r>
+        <w:t>comment_mode</w:t>
+      </w:r>
+      <w:proofErr w:type="spellEnd"/>
+    </w:p>
+    <w:p>
+      <w:pPr>
+        <w:pStyle w:val="ListParagraph"/>
+        <w:numPr>
+          <w:ilvl w:val="3"/>
+          <w:numId w:val="1"/>
+        </w:numPr>
+      </w:pPr>
+      <w:r>
+        <w:t>add the character to the end of the buffer’s string and increment the string index</w:t>
+      </w:r>
+    </w:p>
+    <w:p>
+      <w:pPr>
+        <w:pStyle w:val="ListParagraph"/>
+        <w:numPr>
+          <w:ilvl w:val="3"/>
+          <w:numId w:val="1"/>
+        </w:numPr>
+      </w:pPr>
+      <w:r>
+        <w:t xml:space="preserve">code: </w:t>
+      </w:r>
+      <w:proofErr w:type="spellStart"/>
+      <w:r>
+        <w:t>cmdbuffer</w:t>
+      </w:r>
+      <w:proofErr w:type="spellEnd"/>
+      <w:r>
+        <w:t>[</w:t>
+      </w:r>
+      <w:proofErr w:type="spellStart"/>
+      <w:r>
+        <w:t>bufindw</w:t>
+      </w:r>
+      <w:proofErr w:type="spellEnd"/>
+      <w:r>
+        <w:t>][</w:t>
+      </w:r>
+      <w:proofErr w:type="spellStart"/>
+      <w:r>
+        <w:t>serial_count</w:t>
+      </w:r>
+      <w:proofErr w:type="spellEnd"/>
+      <w:r>
+        <w:t xml:space="preserve">++] = </w:t>
+      </w:r>
+      <w:proofErr w:type="spellStart"/>
+      <w:r>
+        <w:t>serial_char</w:t>
+      </w:r>
+      <w:proofErr w:type="spellEnd"/>
     </w:p>
     <w:p/>
     <w:sectPr>
-      <w:headerReference w:type="default" r:id="rId6"/>
+      <w:headerReference w:type="default" r:id="rId8"/>
       <w:pgSz w:w="12240" w:h="15840"/>
       <w:pgMar w:top="1440" w:right="1440" w:bottom="1440" w:left="1440" w:header="720" w:footer="720" w:gutter="0"/>
       <w:cols w:space="720"/>
@@ -160,6 +1614,127 @@
     </w:r>
   </w:p>
 </w:hdr>
+</file>
+
+<file path=word/numbering.xml><?xml version="1.0" encoding="utf-8"?>
+<w:numbering xmlns:ve="http://schemas.openxmlformats.org/markup-compatibility/2006" xmlns:o="urn:schemas-microsoft-com:office:office" xmlns:r="http://schemas.openxmlformats.org/officeDocument/2006/relationships" xmlns:m="http://schemas.openxmlformats.org/officeDocument/2006/math" xmlns:v="urn:schemas-microsoft-com:vml" xmlns:wp="http://schemas.openxmlformats.org/drawingml/2006/wordprocessingDrawing" xmlns:w10="urn:schemas-microsoft-com:office:word" xmlns:w="http://schemas.openxmlformats.org/wordprocessingml/2006/main" xmlns:wne="http://schemas.microsoft.com/office/word/2006/wordml">
+  <w:abstractNum w:abstractNumId="0">
+    <w:nsid w:val="6554270B"/>
+    <w:multiLevelType w:val="hybridMultilevel"/>
+    <w:tmpl w:val="FFD8AC3A"/>
+    <w:lvl w:ilvl="0" w:tplc="04090001">
+      <w:start w:val="1"/>
+      <w:numFmt w:val="bullet"/>
+      <w:lvlText w:val=""/>
+      <w:lvlJc w:val="left"/>
+      <w:pPr>
+        <w:ind w:left="360" w:hanging="360"/>
+      </w:pPr>
+      <w:rPr>
+        <w:rFonts w:ascii="Symbol" w:hAnsi="Symbol" w:hint="default"/>
+      </w:rPr>
+    </w:lvl>
+    <w:lvl w:ilvl="1" w:tplc="04090003">
+      <w:start w:val="1"/>
+      <w:numFmt w:val="bullet"/>
+      <w:lvlText w:val="o"/>
+      <w:lvlJc w:val="left"/>
+      <w:pPr>
+        <w:ind w:left="1080" w:hanging="360"/>
+      </w:pPr>
+      <w:rPr>
+        <w:rFonts w:ascii="Courier New" w:hAnsi="Courier New" w:cs="Courier New" w:hint="default"/>
+      </w:rPr>
+    </w:lvl>
+    <w:lvl w:ilvl="2" w:tplc="04090005">
+      <w:start w:val="1"/>
+      <w:numFmt w:val="bullet"/>
+      <w:lvlText w:val=""/>
+      <w:lvlJc w:val="left"/>
+      <w:pPr>
+        <w:ind w:left="1800" w:hanging="360"/>
+      </w:pPr>
+      <w:rPr>
+        <w:rFonts w:ascii="Wingdings" w:hAnsi="Wingdings" w:hint="default"/>
+      </w:rPr>
+    </w:lvl>
+    <w:lvl w:ilvl="3" w:tplc="04090001">
+      <w:start w:val="1"/>
+      <w:numFmt w:val="bullet"/>
+      <w:lvlText w:val=""/>
+      <w:lvlJc w:val="left"/>
+      <w:pPr>
+        <w:ind w:left="2520" w:hanging="360"/>
+      </w:pPr>
+      <w:rPr>
+        <w:rFonts w:ascii="Symbol" w:hAnsi="Symbol" w:hint="default"/>
+      </w:rPr>
+    </w:lvl>
+    <w:lvl w:ilvl="4" w:tplc="04090003">
+      <w:start w:val="1"/>
+      <w:numFmt w:val="bullet"/>
+      <w:lvlText w:val="o"/>
+      <w:lvlJc w:val="left"/>
+      <w:pPr>
+        <w:ind w:left="3240" w:hanging="360"/>
+      </w:pPr>
+      <w:rPr>
+        <w:rFonts w:ascii="Courier New" w:hAnsi="Courier New" w:cs="Courier New" w:hint="default"/>
+      </w:rPr>
+    </w:lvl>
+    <w:lvl w:ilvl="5" w:tplc="04090005">
+      <w:start w:val="1"/>
+      <w:numFmt w:val="bullet"/>
+      <w:lvlText w:val=""/>
+      <w:lvlJc w:val="left"/>
+      <w:pPr>
+        <w:ind w:left="3960" w:hanging="360"/>
+      </w:pPr>
+      <w:rPr>
+        <w:rFonts w:ascii="Wingdings" w:hAnsi="Wingdings" w:hint="default"/>
+      </w:rPr>
+    </w:lvl>
+    <w:lvl w:ilvl="6" w:tplc="04090001">
+      <w:start w:val="1"/>
+      <w:numFmt w:val="bullet"/>
+      <w:lvlText w:val=""/>
+      <w:lvlJc w:val="left"/>
+      <w:pPr>
+        <w:ind w:left="4680" w:hanging="360"/>
+      </w:pPr>
+      <w:rPr>
+        <w:rFonts w:ascii="Symbol" w:hAnsi="Symbol" w:hint="default"/>
+      </w:rPr>
+    </w:lvl>
+    <w:lvl w:ilvl="7" w:tplc="04090003" w:tentative="1">
+      <w:start w:val="1"/>
+      <w:numFmt w:val="bullet"/>
+      <w:lvlText w:val="o"/>
+      <w:lvlJc w:val="left"/>
+      <w:pPr>
+        <w:ind w:left="5400" w:hanging="360"/>
+      </w:pPr>
+      <w:rPr>
+        <w:rFonts w:ascii="Courier New" w:hAnsi="Courier New" w:cs="Courier New" w:hint="default"/>
+      </w:rPr>
+    </w:lvl>
+    <w:lvl w:ilvl="8" w:tplc="04090005" w:tentative="1">
+      <w:start w:val="1"/>
+      <w:numFmt w:val="bullet"/>
+      <w:lvlText w:val=""/>
+      <w:lvlJc w:val="left"/>
+      <w:pPr>
+        <w:ind w:left="6120" w:hanging="360"/>
+      </w:pPr>
+      <w:rPr>
+        <w:rFonts w:ascii="Wingdings" w:hAnsi="Wingdings" w:hint="default"/>
+      </w:rPr>
+    </w:lvl>
+  </w:abstractNum>
+  <w:num w:numId="1">
+    <w:abstractNumId w:val="0"/>
+  </w:num>
+</w:numbering>
 </file>
 
 <file path=word/styles.xml><?xml version="1.0" encoding="utf-8"?>
@@ -346,6 +1921,52 @@
       <w:szCs w:val="28"/>
     </w:rPr>
   </w:style>
+  <w:style w:type="paragraph" w:styleId="Heading2">
+    <w:name w:val="heading 2"/>
+    <w:basedOn w:val="Normal"/>
+    <w:next w:val="Normal"/>
+    <w:link w:val="Heading2Char"/>
+    <w:uiPriority w:val="9"/>
+    <w:unhideWhenUsed/>
+    <w:qFormat/>
+    <w:rsid w:val="00D25911"/>
+    <w:pPr>
+      <w:keepNext/>
+      <w:keepLines/>
+      <w:spacing w:before="200" w:after="0"/>
+      <w:outlineLvl w:val="1"/>
+    </w:pPr>
+    <w:rPr>
+      <w:rFonts w:asciiTheme="majorHAnsi" w:eastAsiaTheme="majorEastAsia" w:hAnsiTheme="majorHAnsi" w:cstheme="majorBidi"/>
+      <w:b/>
+      <w:bCs/>
+      <w:color w:val="4F81BD" w:themeColor="accent1"/>
+      <w:sz w:val="26"/>
+      <w:szCs w:val="26"/>
+    </w:rPr>
+  </w:style>
+  <w:style w:type="paragraph" w:styleId="Heading3">
+    <w:name w:val="heading 3"/>
+    <w:basedOn w:val="Normal"/>
+    <w:next w:val="Normal"/>
+    <w:link w:val="Heading3Char"/>
+    <w:uiPriority w:val="9"/>
+    <w:unhideWhenUsed/>
+    <w:qFormat/>
+    <w:rsid w:val="00D25911"/>
+    <w:pPr>
+      <w:keepNext/>
+      <w:keepLines/>
+      <w:spacing w:before="200" w:after="0"/>
+      <w:outlineLvl w:val="2"/>
+    </w:pPr>
+    <w:rPr>
+      <w:rFonts w:asciiTheme="majorHAnsi" w:eastAsiaTheme="majorEastAsia" w:hAnsiTheme="majorHAnsi" w:cstheme="majorBidi"/>
+      <w:b/>
+      <w:bCs/>
+      <w:color w:val="4F81BD" w:themeColor="accent1"/>
+    </w:rPr>
+  </w:style>
   <w:style w:type="character" w:default="1" w:styleId="DefaultParagraphFont">
     <w:name w:val="Default Paragraph Font"/>
     <w:uiPriority w:val="1"/>
@@ -435,6 +2056,98 @@
       <w:color w:val="365F91" w:themeColor="accent1" w:themeShade="BF"/>
       <w:sz w:val="28"/>
       <w:szCs w:val="28"/>
+    </w:rPr>
+  </w:style>
+  <w:style w:type="character" w:customStyle="1" w:styleId="Heading2Char">
+    <w:name w:val="Heading 2 Char"/>
+    <w:basedOn w:val="DefaultParagraphFont"/>
+    <w:link w:val="Heading2"/>
+    <w:uiPriority w:val="9"/>
+    <w:rsid w:val="00D25911"/>
+    <w:rPr>
+      <w:rFonts w:asciiTheme="majorHAnsi" w:eastAsiaTheme="majorEastAsia" w:hAnsiTheme="majorHAnsi" w:cstheme="majorBidi"/>
+      <w:b/>
+      <w:bCs/>
+      <w:color w:val="4F81BD" w:themeColor="accent1"/>
+      <w:sz w:val="26"/>
+      <w:szCs w:val="26"/>
+    </w:rPr>
+  </w:style>
+  <w:style w:type="character" w:customStyle="1" w:styleId="Heading3Char">
+    <w:name w:val="Heading 3 Char"/>
+    <w:basedOn w:val="DefaultParagraphFont"/>
+    <w:link w:val="Heading3"/>
+    <w:uiPriority w:val="9"/>
+    <w:rsid w:val="00D25911"/>
+    <w:rPr>
+      <w:rFonts w:asciiTheme="majorHAnsi" w:eastAsiaTheme="majorEastAsia" w:hAnsiTheme="majorHAnsi" w:cstheme="majorBidi"/>
+      <w:b/>
+      <w:bCs/>
+      <w:color w:val="4F81BD" w:themeColor="accent1"/>
+    </w:rPr>
+  </w:style>
+  <w:style w:type="paragraph" w:styleId="ListParagraph">
+    <w:name w:val="List Paragraph"/>
+    <w:basedOn w:val="Normal"/>
+    <w:uiPriority w:val="34"/>
+    <w:qFormat/>
+    <w:rsid w:val="003770DD"/>
+    <w:pPr>
+      <w:ind w:left="720"/>
+      <w:contextualSpacing/>
+    </w:pPr>
+  </w:style>
+  <w:style w:type="paragraph" w:styleId="TOC1">
+    <w:name w:val="toc 1"/>
+    <w:basedOn w:val="Normal"/>
+    <w:next w:val="Normal"/>
+    <w:autoRedefine/>
+    <w:uiPriority w:val="39"/>
+    <w:unhideWhenUsed/>
+    <w:rsid w:val="00426CC8"/>
+    <w:pPr>
+      <w:tabs>
+        <w:tab w:val="right" w:leader="dot" w:pos="9350"/>
+      </w:tabs>
+      <w:spacing w:after="100"/>
+      <w:jc w:val="center"/>
+    </w:pPr>
+  </w:style>
+  <w:style w:type="paragraph" w:styleId="TOC2">
+    <w:name w:val="toc 2"/>
+    <w:basedOn w:val="Normal"/>
+    <w:next w:val="Normal"/>
+    <w:autoRedefine/>
+    <w:uiPriority w:val="39"/>
+    <w:unhideWhenUsed/>
+    <w:rsid w:val="00426CC8"/>
+    <w:pPr>
+      <w:spacing w:after="100"/>
+      <w:ind w:left="220"/>
+    </w:pPr>
+  </w:style>
+  <w:style w:type="paragraph" w:styleId="TOC3">
+    <w:name w:val="toc 3"/>
+    <w:basedOn w:val="Normal"/>
+    <w:next w:val="Normal"/>
+    <w:autoRedefine/>
+    <w:uiPriority w:val="39"/>
+    <w:unhideWhenUsed/>
+    <w:rsid w:val="00426CC8"/>
+    <w:pPr>
+      <w:spacing w:after="100"/>
+      <w:ind w:left="440"/>
+    </w:pPr>
+  </w:style>
+  <w:style w:type="character" w:styleId="Hyperlink">
+    <w:name w:val="Hyperlink"/>
+    <w:basedOn w:val="DefaultParagraphFont"/>
+    <w:uiPriority w:val="99"/>
+    <w:unhideWhenUsed/>
+    <w:rsid w:val="00426CC8"/>
+    <w:rPr>
+      <w:color w:val="0000FF" w:themeColor="hyperlink"/>
+      <w:u w:val="single"/>
     </w:rPr>
   </w:style>
 </w:styles>
@@ -721,4 +2434,16 @@
   <a:objectDefaults/>
   <a:extraClrSchemeLst/>
 </a:theme>
+</file>
+
+<file path=customXml/item1.xml><?xml version="1.0" encoding="utf-8"?>
+<b:Sources xmlns:b="http://schemas.openxmlformats.org/officeDocument/2006/bibliography" xmlns="http://schemas.openxmlformats.org/officeDocument/2006/bibliography" SelectedStyle="\APA.XSL" StyleName="APA Fifth Edition"/>
+</file>
+
+<file path=customXml/itemProps1.xml><?xml version="1.0" encoding="utf-8"?>
+<ds:datastoreItem xmlns:ds="http://schemas.openxmlformats.org/officeDocument/2006/customXml" ds:itemID="{A85CEA2E-7B12-4CFA-9061-6F446829535F}">
+  <ds:schemaRefs>
+    <ds:schemaRef ds:uri="http://schemas.openxmlformats.org/officeDocument/2006/bibliography"/>
+  </ds:schemaRefs>
+</ds:datastoreItem>
 </file>
--- a/Project Notes.docx
+++ b/Project Notes.docx
@@ -35,13 +35,13 @@
       <w:r>
         <w:fldChar w:fldCharType="separate"/>
       </w:r>
-      <w:hyperlink w:anchor="_Toc451613985" w:history="1">
+      <w:hyperlink w:anchor="_Toc451713187" w:history="1">
         <w:r>
           <w:rPr>
             <w:rStyle w:val="Hyperlink"/>
             <w:noProof/>
           </w:rPr>
-          <w:t>Main Loop</w:t>
+          <w:t>Variables</w:t>
         </w:r>
         <w:r>
           <w:rPr>
@@ -62,7 +62,7 @@
             <w:noProof/>
             <w:webHidden/>
           </w:rPr>
-          <w:instrText xml:space="preserve"> PAGEREF _Toc451613985 \h </w:instrText>
+          <w:instrText xml:space="preserve"> PAGEREF _Toc451713187 \h </w:instrText>
         </w:r>
         <w:r>
           <w:rPr>
@@ -83,6 +83,72 @@
             <w:webHidden/>
           </w:rPr>
           <w:t>2</w:t>
+        </w:r>
+        <w:r>
+          <w:rPr>
+            <w:noProof/>
+            <w:webHidden/>
+          </w:rPr>
+          <w:fldChar w:fldCharType="end"/>
+        </w:r>
+      </w:hyperlink>
+    </w:p>
+    <w:p>
+      <w:pPr>
+        <w:pStyle w:val="TOC1"/>
+        <w:rPr>
+          <w:rFonts w:eastAsiaTheme="minorEastAsia"/>
+          <w:noProof/>
+        </w:rPr>
+      </w:pPr>
+      <w:hyperlink w:anchor="_Toc451713188" w:history="1">
+        <w:r>
+          <w:rPr>
+            <w:rStyle w:val="Hyperlink"/>
+            <w:noProof/>
+          </w:rPr>
+          <w:t>ILDA Parsing</w:t>
+        </w:r>
+        <w:r>
+          <w:rPr>
+            <w:noProof/>
+            <w:webHidden/>
+          </w:rPr>
+          <w:tab/>
+        </w:r>
+        <w:r>
+          <w:rPr>
+            <w:noProof/>
+            <w:webHidden/>
+          </w:rPr>
+          <w:fldChar w:fldCharType="begin"/>
+        </w:r>
+        <w:r>
+          <w:rPr>
+            <w:noProof/>
+            <w:webHidden/>
+          </w:rPr>
+          <w:instrText xml:space="preserve"> PAGEREF _Toc451713188 \h </w:instrText>
+        </w:r>
+        <w:r>
+          <w:rPr>
+            <w:noProof/>
+            <w:webHidden/>
+          </w:rPr>
+        </w:r>
+        <w:r>
+          <w:rPr>
+            <w:noProof/>
+            <w:webHidden/>
+          </w:rPr>
+          <w:fldChar w:fldCharType="separate"/>
+        </w:r>
+        <w:r>
+          <w:rPr>
+            <w:noProof/>
+            <w:webHidden/>
+          </w:rPr>
+          <w:t>3</w:t>
         </w:r>
         <w:r>
           <w:rPr>
@@ -104,13 +170,13 @@
           <w:noProof/>
         </w:rPr>
       </w:pPr>
-      <w:hyperlink w:anchor="_Toc451613986" w:history="1">
+      <w:hyperlink w:anchor="_Toc451713189" w:history="1">
         <w:r>
           <w:rPr>
             <w:rStyle w:val="Hyperlink"/>
             <w:noProof/>
           </w:rPr>
-          <w:t>ILDA</w:t>
+          <w:t>Header Parser</w:t>
         </w:r>
         <w:r>
           <w:rPr>
@@ -131,7 +197,7 @@
             <w:noProof/>
             <w:webHidden/>
           </w:rPr>
-          <w:instrText xml:space="preserve"> PAGEREF _Toc451613986 \h </w:instrText>
+          <w:instrText xml:space="preserve"> PAGEREF _Toc451713189 \h </w:instrText>
         </w:r>
         <w:r>
           <w:rPr>
@@ -151,7 +217,7 @@
             <w:noProof/>
             <w:webHidden/>
           </w:rPr>
-          <w:t>2</w:t>
+          <w:t>3</w:t>
         </w:r>
         <w:r>
           <w:rPr>
@@ -173,13 +239,13 @@
           <w:noProof/>
         </w:rPr>
       </w:pPr>
-      <w:hyperlink w:anchor="_Toc451613987" w:history="1">
+      <w:hyperlink w:anchor="_Toc451713190" w:history="1">
         <w:r>
           <w:rPr>
             <w:rStyle w:val="Hyperlink"/>
             <w:noProof/>
           </w:rPr>
-          <w:t>get_command</w:t>
+          <w:t>Header</w:t>
         </w:r>
         <w:r>
           <w:rPr>
@@ -200,7 +266,7 @@
             <w:noProof/>
             <w:webHidden/>
           </w:rPr>
-          <w:instrText xml:space="preserve"> PAGEREF _Toc451613987 \h </w:instrText>
+          <w:instrText xml:space="preserve"> PAGEREF _Toc451713190 \h </w:instrText>
         </w:r>
         <w:r>
           <w:rPr>
@@ -220,7 +286,7 @@
             <w:noProof/>
             <w:webHidden/>
           </w:rPr>
-          <w:t>2</w:t>
+          <w:t>3</w:t>
         </w:r>
         <w:r>
           <w:rPr>
@@ -233,19 +299,22 @@
     </w:p>
     <w:p>
       <w:pPr>
-        <w:pStyle w:val="TOC1"/>
+        <w:pStyle w:val="TOC4"/>
+        <w:tabs>
+          <w:tab w:val="right" w:leader="dot" w:pos="9350"/>
+        </w:tabs>
         <w:rPr>
           <w:rFonts w:eastAsiaTheme="minorEastAsia"/>
           <w:noProof/>
         </w:rPr>
       </w:pPr>
-      <w:hyperlink w:anchor="_Toc451613988" w:history="1">
+      <w:hyperlink w:anchor="_Toc451713191" w:history="1">
         <w:r>
           <w:rPr>
             <w:rStyle w:val="Hyperlink"/>
             <w:noProof/>
           </w:rPr>
-          <w:t>Stream Format Parser</w:t>
+          <w:t>Bytes 1 – 4</w:t>
         </w:r>
         <w:r>
           <w:rPr>
@@ -266,7 +335,7 @@
             <w:noProof/>
             <w:webHidden/>
           </w:rPr>
-          <w:instrText xml:space="preserve"> PAGEREF _Toc451613988 \h </w:instrText>
+          <w:instrText xml:space="preserve"> PAGEREF _Toc451713191 \h </w:instrText>
         </w:r>
         <w:r>
           <w:rPr>
@@ -286,7 +355,697 @@
             <w:noProof/>
             <w:webHidden/>
           </w:rPr>
-          <w:t>2</w:t>
+          <w:t>3</w:t>
+        </w:r>
+        <w:r>
+          <w:rPr>
+            <w:noProof/>
+            <w:webHidden/>
+          </w:rPr>
+          <w:fldChar w:fldCharType="end"/>
+        </w:r>
+      </w:hyperlink>
+    </w:p>
+    <w:p>
+      <w:pPr>
+        <w:pStyle w:val="TOC4"/>
+        <w:tabs>
+          <w:tab w:val="right" w:leader="dot" w:pos="9350"/>
+        </w:tabs>
+        <w:rPr>
+          <w:rFonts w:eastAsiaTheme="minorEastAsia"/>
+          <w:noProof/>
+        </w:rPr>
+      </w:pPr>
+      <w:hyperlink w:anchor="_Toc451713192" w:history="1">
+        <w:r>
+          <w:rPr>
+            <w:rStyle w:val="Hyperlink"/>
+            <w:noProof/>
+          </w:rPr>
+          <w:t>Bytes 5 – 7</w:t>
+        </w:r>
+        <w:r>
+          <w:rPr>
+            <w:noProof/>
+            <w:webHidden/>
+          </w:rPr>
+          <w:tab/>
+        </w:r>
+        <w:r>
+          <w:rPr>
+            <w:noProof/>
+            <w:webHidden/>
+          </w:rPr>
+          <w:fldChar w:fldCharType="begin"/>
+        </w:r>
+        <w:r>
+          <w:rPr>
+            <w:noProof/>
+            <w:webHidden/>
+          </w:rPr>
+          <w:instrText xml:space="preserve"> PAGEREF _Toc451713192 \h </w:instrText>
+        </w:r>
+        <w:r>
+          <w:rPr>
+            <w:noProof/>
+            <w:webHidden/>
+          </w:rPr>
+        </w:r>
+        <w:r>
+          <w:rPr>
+            <w:noProof/>
+            <w:webHidden/>
+          </w:rPr>
+          <w:fldChar w:fldCharType="separate"/>
+        </w:r>
+        <w:r>
+          <w:rPr>
+            <w:noProof/>
+            <w:webHidden/>
+          </w:rPr>
+          <w:t>3</w:t>
+        </w:r>
+        <w:r>
+          <w:rPr>
+            <w:noProof/>
+            <w:webHidden/>
+          </w:rPr>
+          <w:fldChar w:fldCharType="end"/>
+        </w:r>
+      </w:hyperlink>
+    </w:p>
+    <w:p>
+      <w:pPr>
+        <w:pStyle w:val="TOC4"/>
+        <w:tabs>
+          <w:tab w:val="right" w:leader="dot" w:pos="9350"/>
+        </w:tabs>
+        <w:rPr>
+          <w:rFonts w:eastAsiaTheme="minorEastAsia"/>
+          <w:noProof/>
+        </w:rPr>
+      </w:pPr>
+      <w:hyperlink w:anchor="_Toc451713193" w:history="1">
+        <w:r>
+          <w:rPr>
+            <w:rStyle w:val="Hyperlink"/>
+            <w:noProof/>
+          </w:rPr>
+          <w:t>Bytes 8</w:t>
+        </w:r>
+        <w:r>
+          <w:rPr>
+            <w:noProof/>
+            <w:webHidden/>
+          </w:rPr>
+          <w:tab/>
+        </w:r>
+        <w:r>
+          <w:rPr>
+            <w:noProof/>
+            <w:webHidden/>
+          </w:rPr>
+          <w:fldChar w:fldCharType="begin"/>
+        </w:r>
+        <w:r>
+          <w:rPr>
+            <w:noProof/>
+            <w:webHidden/>
+          </w:rPr>
+          <w:instrText xml:space="preserve"> PAGEREF _Toc451713193 \h </w:instrText>
+        </w:r>
+        <w:r>
+          <w:rPr>
+            <w:noProof/>
+            <w:webHidden/>
+          </w:rPr>
+        </w:r>
+        <w:r>
+          <w:rPr>
+            <w:noProof/>
+            <w:webHidden/>
+          </w:rPr>
+          <w:fldChar w:fldCharType="separate"/>
+        </w:r>
+        <w:r>
+          <w:rPr>
+            <w:noProof/>
+            <w:webHidden/>
+          </w:rPr>
+          <w:t>3</w:t>
+        </w:r>
+        <w:r>
+          <w:rPr>
+            <w:noProof/>
+            <w:webHidden/>
+          </w:rPr>
+          <w:fldChar w:fldCharType="end"/>
+        </w:r>
+      </w:hyperlink>
+    </w:p>
+    <w:p>
+      <w:pPr>
+        <w:pStyle w:val="TOC4"/>
+        <w:tabs>
+          <w:tab w:val="right" w:leader="dot" w:pos="9350"/>
+        </w:tabs>
+        <w:rPr>
+          <w:rFonts w:eastAsiaTheme="minorEastAsia"/>
+          <w:noProof/>
+        </w:rPr>
+      </w:pPr>
+      <w:hyperlink w:anchor="_Toc451713194" w:history="1">
+        <w:r>
+          <w:rPr>
+            <w:rStyle w:val="Hyperlink"/>
+            <w:noProof/>
+          </w:rPr>
+          <w:t>Bytes 9 – 16</w:t>
+        </w:r>
+        <w:r>
+          <w:rPr>
+            <w:noProof/>
+            <w:webHidden/>
+          </w:rPr>
+          <w:tab/>
+        </w:r>
+        <w:r>
+          <w:rPr>
+            <w:noProof/>
+            <w:webHidden/>
+          </w:rPr>
+          <w:fldChar w:fldCharType="begin"/>
+        </w:r>
+        <w:r>
+          <w:rPr>
+            <w:noProof/>
+            <w:webHidden/>
+          </w:rPr>
+          <w:instrText xml:space="preserve"> PAGEREF _Toc451713194 \h </w:instrText>
+        </w:r>
+        <w:r>
+          <w:rPr>
+            <w:noProof/>
+            <w:webHidden/>
+          </w:rPr>
+        </w:r>
+        <w:r>
+          <w:rPr>
+            <w:noProof/>
+            <w:webHidden/>
+          </w:rPr>
+          <w:fldChar w:fldCharType="separate"/>
+        </w:r>
+        <w:r>
+          <w:rPr>
+            <w:noProof/>
+            <w:webHidden/>
+          </w:rPr>
+          <w:t>4</w:t>
+        </w:r>
+        <w:r>
+          <w:rPr>
+            <w:noProof/>
+            <w:webHidden/>
+          </w:rPr>
+          <w:fldChar w:fldCharType="end"/>
+        </w:r>
+      </w:hyperlink>
+    </w:p>
+    <w:p>
+      <w:pPr>
+        <w:pStyle w:val="TOC4"/>
+        <w:tabs>
+          <w:tab w:val="right" w:leader="dot" w:pos="9350"/>
+        </w:tabs>
+        <w:rPr>
+          <w:rFonts w:eastAsiaTheme="minorEastAsia"/>
+          <w:noProof/>
+        </w:rPr>
+      </w:pPr>
+      <w:hyperlink w:anchor="_Toc451713195" w:history="1">
+        <w:r>
+          <w:rPr>
+            <w:rStyle w:val="Hyperlink"/>
+            <w:noProof/>
+          </w:rPr>
+          <w:t>Bytes 17 – 24</w:t>
+        </w:r>
+        <w:r>
+          <w:rPr>
+            <w:noProof/>
+            <w:webHidden/>
+          </w:rPr>
+          <w:tab/>
+        </w:r>
+        <w:r>
+          <w:rPr>
+            <w:noProof/>
+            <w:webHidden/>
+          </w:rPr>
+          <w:fldChar w:fldCharType="begin"/>
+        </w:r>
+        <w:r>
+          <w:rPr>
+            <w:noProof/>
+            <w:webHidden/>
+          </w:rPr>
+          <w:instrText xml:space="preserve"> PAGEREF _Toc451713195 \h </w:instrText>
+        </w:r>
+        <w:r>
+          <w:rPr>
+            <w:noProof/>
+            <w:webHidden/>
+          </w:rPr>
+        </w:r>
+        <w:r>
+          <w:rPr>
+            <w:noProof/>
+            <w:webHidden/>
+          </w:rPr>
+          <w:fldChar w:fldCharType="separate"/>
+        </w:r>
+        <w:r>
+          <w:rPr>
+            <w:noProof/>
+            <w:webHidden/>
+          </w:rPr>
+          <w:t>4</w:t>
+        </w:r>
+        <w:r>
+          <w:rPr>
+            <w:noProof/>
+            <w:webHidden/>
+          </w:rPr>
+          <w:fldChar w:fldCharType="end"/>
+        </w:r>
+      </w:hyperlink>
+    </w:p>
+    <w:p>
+      <w:pPr>
+        <w:pStyle w:val="TOC4"/>
+        <w:tabs>
+          <w:tab w:val="right" w:leader="dot" w:pos="9350"/>
+        </w:tabs>
+        <w:rPr>
+          <w:rFonts w:eastAsiaTheme="minorEastAsia"/>
+          <w:noProof/>
+        </w:rPr>
+      </w:pPr>
+      <w:hyperlink w:anchor="_Toc451713196" w:history="1">
+        <w:r>
+          <w:rPr>
+            <w:rStyle w:val="Hyperlink"/>
+            <w:noProof/>
+          </w:rPr>
+          <w:t>Bytes 25 – 26</w:t>
+        </w:r>
+        <w:r>
+          <w:rPr>
+            <w:noProof/>
+            <w:webHidden/>
+          </w:rPr>
+          <w:tab/>
+        </w:r>
+        <w:r>
+          <w:rPr>
+            <w:noProof/>
+            <w:webHidden/>
+          </w:rPr>
+          <w:fldChar w:fldCharType="begin"/>
+        </w:r>
+        <w:r>
+          <w:rPr>
+            <w:noProof/>
+            <w:webHidden/>
+          </w:rPr>
+          <w:instrText xml:space="preserve"> PAGEREF _Toc451713196 \h </w:instrText>
+        </w:r>
+        <w:r>
+          <w:rPr>
+            <w:noProof/>
+            <w:webHidden/>
+          </w:rPr>
+        </w:r>
+        <w:r>
+          <w:rPr>
+            <w:noProof/>
+            <w:webHidden/>
+          </w:rPr>
+          <w:fldChar w:fldCharType="separate"/>
+        </w:r>
+        <w:r>
+          <w:rPr>
+            <w:noProof/>
+            <w:webHidden/>
+          </w:rPr>
+          <w:t>4</w:t>
+        </w:r>
+        <w:r>
+          <w:rPr>
+            <w:noProof/>
+            <w:webHidden/>
+          </w:rPr>
+          <w:fldChar w:fldCharType="end"/>
+        </w:r>
+      </w:hyperlink>
+    </w:p>
+    <w:p>
+      <w:pPr>
+        <w:pStyle w:val="TOC4"/>
+        <w:tabs>
+          <w:tab w:val="right" w:leader="dot" w:pos="9350"/>
+        </w:tabs>
+        <w:rPr>
+          <w:rFonts w:eastAsiaTheme="minorEastAsia"/>
+          <w:noProof/>
+        </w:rPr>
+      </w:pPr>
+      <w:hyperlink w:anchor="_Toc451713197" w:history="1">
+        <w:r>
+          <w:rPr>
+            <w:rStyle w:val="Hyperlink"/>
+            <w:noProof/>
+          </w:rPr>
+          <w:t>Bytes 27 – 28</w:t>
+        </w:r>
+        <w:r>
+          <w:rPr>
+            <w:noProof/>
+            <w:webHidden/>
+          </w:rPr>
+          <w:tab/>
+        </w:r>
+        <w:r>
+          <w:rPr>
+            <w:noProof/>
+            <w:webHidden/>
+          </w:rPr>
+          <w:fldChar w:fldCharType="begin"/>
+        </w:r>
+        <w:r>
+          <w:rPr>
+            <w:noProof/>
+            <w:webHidden/>
+          </w:rPr>
+          <w:instrText xml:space="preserve"> PAGEREF _Toc451713197 \h </w:instrText>
+        </w:r>
+        <w:r>
+          <w:rPr>
+            <w:noProof/>
+            <w:webHidden/>
+          </w:rPr>
+        </w:r>
+        <w:r>
+          <w:rPr>
+            <w:noProof/>
+            <w:webHidden/>
+          </w:rPr>
+          <w:fldChar w:fldCharType="separate"/>
+        </w:r>
+        <w:r>
+          <w:rPr>
+            <w:noProof/>
+            <w:webHidden/>
+          </w:rPr>
+          <w:t>4</w:t>
+        </w:r>
+        <w:r>
+          <w:rPr>
+            <w:noProof/>
+            <w:webHidden/>
+          </w:rPr>
+          <w:fldChar w:fldCharType="end"/>
+        </w:r>
+      </w:hyperlink>
+    </w:p>
+    <w:p>
+      <w:pPr>
+        <w:pStyle w:val="TOC4"/>
+        <w:tabs>
+          <w:tab w:val="right" w:leader="dot" w:pos="9350"/>
+        </w:tabs>
+        <w:rPr>
+          <w:rFonts w:eastAsiaTheme="minorEastAsia"/>
+          <w:noProof/>
+        </w:rPr>
+      </w:pPr>
+      <w:hyperlink w:anchor="_Toc451713198" w:history="1">
+        <w:r>
+          <w:rPr>
+            <w:rStyle w:val="Hyperlink"/>
+            <w:noProof/>
+          </w:rPr>
+          <w:t>Bytes 29 – 30</w:t>
+        </w:r>
+        <w:r>
+          <w:rPr>
+            <w:noProof/>
+            <w:webHidden/>
+          </w:rPr>
+          <w:tab/>
+        </w:r>
+        <w:r>
+          <w:rPr>
+            <w:noProof/>
+            <w:webHidden/>
+          </w:rPr>
+          <w:fldChar w:fldCharType="begin"/>
+        </w:r>
+        <w:r>
+          <w:rPr>
+            <w:noProof/>
+            <w:webHidden/>
+          </w:rPr>
+          <w:instrText xml:space="preserve"> PAGEREF _Toc451713198 \h </w:instrText>
+        </w:r>
+        <w:r>
+          <w:rPr>
+            <w:noProof/>
+            <w:webHidden/>
+          </w:rPr>
+        </w:r>
+        <w:r>
+          <w:rPr>
+            <w:noProof/>
+            <w:webHidden/>
+          </w:rPr>
+          <w:fldChar w:fldCharType="separate"/>
+        </w:r>
+        <w:r>
+          <w:rPr>
+            <w:noProof/>
+            <w:webHidden/>
+          </w:rPr>
+          <w:t>4</w:t>
+        </w:r>
+        <w:r>
+          <w:rPr>
+            <w:noProof/>
+            <w:webHidden/>
+          </w:rPr>
+          <w:fldChar w:fldCharType="end"/>
+        </w:r>
+      </w:hyperlink>
+    </w:p>
+    <w:p>
+      <w:pPr>
+        <w:pStyle w:val="TOC4"/>
+        <w:tabs>
+          <w:tab w:val="right" w:leader="dot" w:pos="9350"/>
+        </w:tabs>
+        <w:rPr>
+          <w:rFonts w:eastAsiaTheme="minorEastAsia"/>
+          <w:noProof/>
+        </w:rPr>
+      </w:pPr>
+      <w:hyperlink w:anchor="_Toc451713199" w:history="1">
+        <w:r>
+          <w:rPr>
+            <w:rStyle w:val="Hyperlink"/>
+            <w:noProof/>
+          </w:rPr>
+          <w:t>Bytes 31</w:t>
+        </w:r>
+        <w:r>
+          <w:rPr>
+            <w:noProof/>
+            <w:webHidden/>
+          </w:rPr>
+          <w:tab/>
+        </w:r>
+        <w:r>
+          <w:rPr>
+            <w:noProof/>
+            <w:webHidden/>
+          </w:rPr>
+          <w:fldChar w:fldCharType="begin"/>
+        </w:r>
+        <w:r>
+          <w:rPr>
+            <w:noProof/>
+            <w:webHidden/>
+          </w:rPr>
+          <w:instrText xml:space="preserve"> PAGEREF _Toc451713199 \h </w:instrText>
+        </w:r>
+        <w:r>
+          <w:rPr>
+            <w:noProof/>
+            <w:webHidden/>
+          </w:rPr>
+        </w:r>
+        <w:r>
+          <w:rPr>
+            <w:noProof/>
+            <w:webHidden/>
+          </w:rPr>
+          <w:fldChar w:fldCharType="separate"/>
+        </w:r>
+        <w:r>
+          <w:rPr>
+            <w:noProof/>
+            <w:webHidden/>
+          </w:rPr>
+          <w:t>4</w:t>
+        </w:r>
+        <w:r>
+          <w:rPr>
+            <w:noProof/>
+            <w:webHidden/>
+          </w:rPr>
+          <w:fldChar w:fldCharType="end"/>
+        </w:r>
+      </w:hyperlink>
+    </w:p>
+    <w:p>
+      <w:pPr>
+        <w:pStyle w:val="TOC4"/>
+        <w:tabs>
+          <w:tab w:val="right" w:leader="dot" w:pos="9350"/>
+        </w:tabs>
+        <w:rPr>
+          <w:rFonts w:eastAsiaTheme="minorEastAsia"/>
+          <w:noProof/>
+        </w:rPr>
+      </w:pPr>
+      <w:hyperlink w:anchor="_Toc451713200" w:history="1">
+        <w:r>
+          <w:rPr>
+            <w:rStyle w:val="Hyperlink"/>
+            <w:noProof/>
+          </w:rPr>
+          <w:t>Bytes 32</w:t>
+        </w:r>
+        <w:r>
+          <w:rPr>
+            <w:noProof/>
+            <w:webHidden/>
+          </w:rPr>
+          <w:tab/>
+        </w:r>
+        <w:r>
+          <w:rPr>
+            <w:noProof/>
+            <w:webHidden/>
+          </w:rPr>
+          <w:fldChar w:fldCharType="begin"/>
+        </w:r>
+        <w:r>
+          <w:rPr>
+            <w:noProof/>
+            <w:webHidden/>
+          </w:rPr>
+          <w:instrText xml:space="preserve"> PAGEREF _Toc451713200 \h </w:instrText>
+        </w:r>
+        <w:r>
+          <w:rPr>
+            <w:noProof/>
+            <w:webHidden/>
+          </w:rPr>
+        </w:r>
+        <w:r>
+          <w:rPr>
+            <w:noProof/>
+            <w:webHidden/>
+          </w:rPr>
+          <w:fldChar w:fldCharType="separate"/>
+        </w:r>
+        <w:r>
+          <w:rPr>
+            <w:noProof/>
+            <w:webHidden/>
+          </w:rPr>
+          <w:t>4</w:t>
+        </w:r>
+        <w:r>
+          <w:rPr>
+            <w:noProof/>
+            <w:webHidden/>
+          </w:rPr>
+          <w:fldChar w:fldCharType="end"/>
+        </w:r>
+      </w:hyperlink>
+    </w:p>
+    <w:p>
+      <w:pPr>
+        <w:pStyle w:val="TOC3"/>
+        <w:tabs>
+          <w:tab w:val="right" w:leader="dot" w:pos="9350"/>
+        </w:tabs>
+        <w:rPr>
+          <w:rFonts w:eastAsiaTheme="minorEastAsia"/>
+          <w:noProof/>
+        </w:rPr>
+      </w:pPr>
+      <w:hyperlink w:anchor="_Toc451713201" w:history="1">
+        <w:r>
+          <w:rPr>
+            <w:rStyle w:val="Hyperlink"/>
+            <w:noProof/>
+          </w:rPr>
+          <w:t>Pseudo code</w:t>
+        </w:r>
+        <w:r>
+          <w:rPr>
+            <w:noProof/>
+            <w:webHidden/>
+          </w:rPr>
+          <w:tab/>
+        </w:r>
+        <w:r>
+          <w:rPr>
+            <w:noProof/>
+            <w:webHidden/>
+          </w:rPr>
+          <w:fldChar w:fldCharType="begin"/>
+        </w:r>
+        <w:r>
+          <w:rPr>
+            <w:noProof/>
+            <w:webHidden/>
+          </w:rPr>
+          <w:instrText xml:space="preserve"> PAGEREF _Toc451713201 \h </w:instrText>
+        </w:r>
+        <w:r>
+          <w:rPr>
+            <w:noProof/>
+            <w:webHidden/>
+          </w:rPr>
+        </w:r>
+        <w:r>
+          <w:rPr>
+            <w:noProof/>
+            <w:webHidden/>
+          </w:rPr>
+          <w:fldChar w:fldCharType="separate"/>
+        </w:r>
+        <w:r>
+          <w:rPr>
+            <w:noProof/>
+            <w:webHidden/>
+          </w:rPr>
+          <w:t>4</w:t>
         </w:r>
         <w:r>
           <w:rPr>
@@ -308,12 +1067,78 @@
           <w:noProof/>
         </w:rPr>
       </w:pPr>
-      <w:hyperlink w:anchor="_Toc451613989" w:history="1">
+      <w:hyperlink w:anchor="_Toc451713202" w:history="1">
         <w:r>
           <w:rPr>
             <w:rStyle w:val="Hyperlink"/>
             <w:noProof/>
           </w:rPr>
+          <w:t>Record Parser</w:t>
+        </w:r>
+        <w:r>
+          <w:rPr>
+            <w:noProof/>
+            <w:webHidden/>
+          </w:rPr>
+          <w:tab/>
+        </w:r>
+        <w:r>
+          <w:rPr>
+            <w:noProof/>
+            <w:webHidden/>
+          </w:rPr>
+          <w:fldChar w:fldCharType="begin"/>
+        </w:r>
+        <w:r>
+          <w:rPr>
+            <w:noProof/>
+            <w:webHidden/>
+          </w:rPr>
+          <w:instrText xml:space="preserve"> PAGEREF _Toc451713202 \h </w:instrText>
+        </w:r>
+        <w:r>
+          <w:rPr>
+            <w:noProof/>
+            <w:webHidden/>
+          </w:rPr>
+        </w:r>
+        <w:r>
+          <w:rPr>
+            <w:noProof/>
+            <w:webHidden/>
+          </w:rPr>
+          <w:fldChar w:fldCharType="separate"/>
+        </w:r>
+        <w:r>
+          <w:rPr>
+            <w:noProof/>
+            <w:webHidden/>
+          </w:rPr>
+          <w:t>5</w:t>
+        </w:r>
+        <w:r>
+          <w:rPr>
+            <w:noProof/>
+            <w:webHidden/>
+          </w:rPr>
+          <w:fldChar w:fldCharType="end"/>
+        </w:r>
+      </w:hyperlink>
+    </w:p>
+    <w:p>
+      <w:pPr>
+        <w:pStyle w:val="TOC1"/>
+        <w:rPr>
+          <w:rFonts w:eastAsiaTheme="minorEastAsia"/>
+          <w:noProof/>
+        </w:rPr>
+      </w:pPr>
+      <w:hyperlink w:anchor="_Toc451713203" w:history="1">
+        <w:r>
+          <w:rPr>
+            <w:rStyle w:val="Hyperlink"/>
+            <w:noProof/>
+          </w:rPr>
           <w:t>Marlin Code</w:t>
         </w:r>
         <w:r>
@@ -335,7 +1160,7 @@
             <w:noProof/>
             <w:webHidden/>
           </w:rPr>
-          <w:instrText xml:space="preserve"> PAGEREF _Toc451613989 \h </w:instrText>
+          <w:instrText xml:space="preserve"> PAGEREF _Toc451713203 \h </w:instrText>
         </w:r>
         <w:r>
           <w:rPr>
@@ -355,7 +1180,7 @@
             <w:noProof/>
             <w:webHidden/>
           </w:rPr>
-          <w:t>3</w:t>
+          <w:t>7</w:t>
         </w:r>
         <w:r>
           <w:rPr>
@@ -368,7 +1193,7 @@
     </w:p>
     <w:p>
       <w:pPr>
-        <w:pStyle w:val="TOC3"/>
+        <w:pStyle w:val="TOC2"/>
         <w:tabs>
           <w:tab w:val="right" w:leader="dot" w:pos="9350"/>
         </w:tabs>
@@ -377,7 +1202,7 @@
           <w:noProof/>
         </w:rPr>
       </w:pPr>
-      <w:hyperlink w:anchor="_Toc451613990" w:history="1">
+      <w:hyperlink w:anchor="_Toc451713204" w:history="1">
         <w:r>
           <w:rPr>
             <w:rStyle w:val="Hyperlink"/>
@@ -404,7 +1229,7 @@
             <w:noProof/>
             <w:webHidden/>
           </w:rPr>
-          <w:instrText xml:space="preserve"> PAGEREF _Toc451613990 \h </w:instrText>
+          <w:instrText xml:space="preserve"> PAGEREF _Toc451713204 \h </w:instrText>
         </w:r>
         <w:r>
           <w:rPr>
@@ -424,7 +1249,7 @@
             <w:noProof/>
             <w:webHidden/>
           </w:rPr>
-          <w:t>3</w:t>
+          <w:t>7</w:t>
         </w:r>
         <w:r>
           <w:rPr>
@@ -447,177 +1272,1496 @@
       <w:pPr>
         <w:pStyle w:val="Heading1"/>
       </w:pPr>
-      <w:bookmarkStart w:id="0" w:name="_Toc451613985"/>
+      <w:bookmarkStart w:id="0" w:name="_Toc451713187"/>
       <w:r>
         <w:lastRenderedPageBreak/>
-        <w:t>Main Loop</w:t>
+        <w:t>Variables</w:t>
       </w:r>
       <w:bookmarkEnd w:id="0"/>
     </w:p>
     <w:p>
+      <w:r>
+        <w:t>Each character from the serial port is saved to the buffer named cmdbuffer. This buffer is a 2 dimensional array: 4(</w:t>
+      </w:r>
+      <w:r>
+        <w:t>BUFSIZE</w:t>
+      </w:r>
+      <w:r>
+        <w:t>) x 96(</w:t>
+      </w:r>
+      <w:r>
+        <w:t>MAX_CMD_SIZE</w:t>
+      </w:r>
+      <w:r>
+        <w:t>).</w:t>
+      </w:r>
+    </w:p>
+    <w:p>
+      <w:r>
+        <w:t>The cmdbuffer is an array of strings! There are a maximum of 4 strings that can be processed at a time. The Marlin firmware will retrieve 4 strings from the serial stream.</w:t>
+      </w:r>
+    </w:p>
+    <w:p>
+      <w:pPr>
+        <w:pStyle w:val="Heading1"/>
+      </w:pPr>
+      <w:r>
+        <w:br w:type="page"/>
+      </w:r>
+    </w:p>
+    <w:p>
+      <w:pPr>
+        <w:pStyle w:val="Heading1"/>
+      </w:pPr>
+      <w:bookmarkStart w:id="1" w:name="_Toc451713188"/>
+      <w:r>
+        <w:lastRenderedPageBreak/>
+        <w:t>ILDA</w:t>
+      </w:r>
+      <w:r>
+        <w:t xml:space="preserve"> Parsing</w:t>
+      </w:r>
+      <w:bookmarkEnd w:id="1"/>
+    </w:p>
+    <w:p>
       <w:pPr>
         <w:pStyle w:val="Heading2"/>
       </w:pPr>
-      <w:bookmarkStart w:id="1" w:name="_Toc451613986"/>
-      <w:r>
-        <w:t>ILDA</w:t>
-      </w:r>
-      <w:bookmarkEnd w:id="1"/>
+      <w:bookmarkStart w:id="2" w:name="_Toc451713189"/>
+      <w:r>
+        <w:t>Header</w:t>
+      </w:r>
+      <w:r>
+        <w:t xml:space="preserve"> Parser</w:t>
+      </w:r>
+      <w:bookmarkEnd w:id="2"/>
     </w:p>
     <w:p>
       <w:pPr>
         <w:pStyle w:val="Heading3"/>
       </w:pPr>
-      <w:bookmarkStart w:id="2" w:name="_Toc451613987"/>
-      <w:proofErr w:type="spellStart"/>
-      <w:r>
-        <w:t>get_command</w:t>
-      </w:r>
-      <w:bookmarkEnd w:id="2"/>
-      <w:proofErr w:type="spellEnd"/>
-    </w:p>
-    <w:p>
-      <w:r>
-        <w:t>If the buffer has room for the next line then read the next character.</w:t>
+      <w:bookmarkStart w:id="3" w:name="_Toc451713190"/>
+      <w:r>
+        <w:t>Header</w:t>
+      </w:r>
+      <w:bookmarkEnd w:id="3"/>
+    </w:p>
+    <w:p>
+      <w:r>
+        <w:t>The header has a fixed size of 32 bytes.</w:t>
+      </w:r>
+    </w:p>
+    <w:p>
+      <w:pPr>
+        <w:pStyle w:val="Heading4"/>
+      </w:pPr>
+      <w:bookmarkStart w:id="4" w:name="_Toc451713191"/>
+      <w:r>
+        <w:t>Bytes 1 – 4</w:t>
+      </w:r>
+      <w:bookmarkEnd w:id="4"/>
+    </w:p>
+    <w:p>
+      <w:r>
+        <w:t>Will contain the characters “ILDA”.</w:t>
+      </w:r>
+    </w:p>
+    <w:p>
+      <w:pPr>
+        <w:pStyle w:val="Heading4"/>
+      </w:pPr>
+      <w:bookmarkStart w:id="5" w:name="_Toc451713192"/>
+      <w:r>
+        <w:t>Bytes 5 – 7</w:t>
+      </w:r>
+      <w:bookmarkEnd w:id="5"/>
+    </w:p>
+    <w:p>
+      <w:r>
+        <w:t>Reserved</w:t>
+      </w:r>
+    </w:p>
+    <w:p>
+      <w:pPr>
+        <w:pStyle w:val="Heading4"/>
+      </w:pPr>
+      <w:bookmarkStart w:id="6" w:name="_Toc451713193"/>
+      <w:r>
+        <w:t>Bytes 8</w:t>
+      </w:r>
+      <w:bookmarkEnd w:id="6"/>
+    </w:p>
+    <w:p>
+      <w:r>
+        <w:t>Contains one of the following format codes:</w:t>
+      </w:r>
+    </w:p>
+    <w:p>
+      <w:pPr>
+        <w:pStyle w:val="ListParagraph"/>
+        <w:numPr>
+          <w:ilvl w:val="0"/>
+          <w:numId w:val="2"/>
+        </w:numPr>
+      </w:pPr>
+      <w:r>
+        <w:t>Format 0 – 3D coordinates with indexed color</w:t>
+      </w:r>
+    </w:p>
+    <w:p>
+      <w:pPr>
+        <w:pStyle w:val="ListParagraph"/>
+        <w:numPr>
+          <w:ilvl w:val="1"/>
+          <w:numId w:val="2"/>
+        </w:numPr>
+      </w:pPr>
+      <w:r>
+        <w:t>Record size is 8 bytes</w:t>
+      </w:r>
+    </w:p>
+    <w:p>
+      <w:pPr>
+        <w:pStyle w:val="ListParagraph"/>
+        <w:numPr>
+          <w:ilvl w:val="2"/>
+          <w:numId w:val="2"/>
+        </w:numPr>
+      </w:pPr>
+      <w:r>
+        <w:t>Bytes 1 – 2 are the X coordinates</w:t>
+      </w:r>
+    </w:p>
+    <w:p>
+      <w:pPr>
+        <w:pStyle w:val="ListParagraph"/>
+        <w:numPr>
+          <w:ilvl w:val="2"/>
+          <w:numId w:val="2"/>
+        </w:numPr>
+      </w:pPr>
+      <w:r>
+        <w:t>Bytes 3 – 4 are the Y coordinates</w:t>
+      </w:r>
+    </w:p>
+    <w:p>
+      <w:pPr>
+        <w:pStyle w:val="ListParagraph"/>
+        <w:numPr>
+          <w:ilvl w:val="2"/>
+          <w:numId w:val="2"/>
+        </w:numPr>
+      </w:pPr>
+      <w:r>
+        <w:t>Bytes 5 – 6 are the Z coordinates</w:t>
+      </w:r>
+    </w:p>
+    <w:p>
+      <w:pPr>
+        <w:pStyle w:val="ListParagraph"/>
+        <w:numPr>
+          <w:ilvl w:val="2"/>
+          <w:numId w:val="2"/>
+        </w:numPr>
+      </w:pPr>
+      <w:r>
+        <w:t>Byte 7 is the status code</w:t>
+      </w:r>
+    </w:p>
+    <w:p>
+      <w:pPr>
+        <w:pStyle w:val="ListParagraph"/>
+        <w:numPr>
+          <w:ilvl w:val="2"/>
+          <w:numId w:val="2"/>
+        </w:numPr>
+      </w:pPr>
+      <w:r>
+        <w:t>Byte 8 is the color index</w:t>
+      </w:r>
+    </w:p>
+    <w:p>
+      <w:pPr>
+        <w:pStyle w:val="ListParagraph"/>
+        <w:numPr>
+          <w:ilvl w:val="0"/>
+          <w:numId w:val="2"/>
+        </w:numPr>
+      </w:pPr>
+      <w:r>
+        <w:t>Format 1 – 2D coordinates with indexed color</w:t>
+      </w:r>
+    </w:p>
+    <w:p>
+      <w:pPr>
+        <w:pStyle w:val="ListParagraph"/>
+        <w:numPr>
+          <w:ilvl w:val="1"/>
+          <w:numId w:val="2"/>
+        </w:numPr>
+      </w:pPr>
+      <w:r>
+        <w:t>Record size is 6 bytes</w:t>
+      </w:r>
+    </w:p>
+    <w:p>
+      <w:pPr>
+        <w:pStyle w:val="ListParagraph"/>
+        <w:numPr>
+          <w:ilvl w:val="2"/>
+          <w:numId w:val="2"/>
+        </w:numPr>
+      </w:pPr>
+      <w:r>
+        <w:t>Bytes 1 – 2 are the X coordinates</w:t>
+      </w:r>
+    </w:p>
+    <w:p>
+      <w:pPr>
+        <w:pStyle w:val="ListParagraph"/>
+        <w:numPr>
+          <w:ilvl w:val="2"/>
+          <w:numId w:val="2"/>
+        </w:numPr>
+      </w:pPr>
+      <w:r>
+        <w:t>Bytes 3 – 4 are the Y coordinates</w:t>
+      </w:r>
+    </w:p>
+    <w:p>
+      <w:pPr>
+        <w:pStyle w:val="ListParagraph"/>
+        <w:numPr>
+          <w:ilvl w:val="2"/>
+          <w:numId w:val="2"/>
+        </w:numPr>
+      </w:pPr>
+      <w:r>
+        <w:t>Byte 5 is the status code</w:t>
+      </w:r>
+    </w:p>
+    <w:p>
+      <w:pPr>
+        <w:pStyle w:val="ListParagraph"/>
+        <w:numPr>
+          <w:ilvl w:val="2"/>
+          <w:numId w:val="2"/>
+        </w:numPr>
+      </w:pPr>
+      <w:r>
+        <w:t>Byte 6 is the color index</w:t>
+      </w:r>
+    </w:p>
+    <w:p>
+      <w:pPr>
+        <w:pStyle w:val="ListParagraph"/>
+        <w:numPr>
+          <w:ilvl w:val="0"/>
+          <w:numId w:val="2"/>
+        </w:numPr>
+      </w:pPr>
+      <w:r>
+        <w:t>Format 2 – color palette for indexed color frames</w:t>
+      </w:r>
+    </w:p>
+    <w:p>
+      <w:pPr>
+        <w:pStyle w:val="ListParagraph"/>
+        <w:numPr>
+          <w:ilvl w:val="1"/>
+          <w:numId w:val="2"/>
+        </w:numPr>
+      </w:pPr>
+      <w:r>
+        <w:t>Record size is 3 bytes</w:t>
+      </w:r>
+    </w:p>
+    <w:p>
+      <w:pPr>
+        <w:pStyle w:val="ListParagraph"/>
+        <w:numPr>
+          <w:ilvl w:val="2"/>
+          <w:numId w:val="2"/>
+        </w:numPr>
+      </w:pPr>
+      <w:r>
+        <w:t>Byte 1 is the red color</w:t>
+      </w:r>
+      <w:r>
+        <w:t xml:space="preserve"> value</w:t>
+      </w:r>
+    </w:p>
+    <w:p>
+      <w:pPr>
+        <w:pStyle w:val="ListParagraph"/>
+        <w:numPr>
+          <w:ilvl w:val="2"/>
+          <w:numId w:val="2"/>
+        </w:numPr>
+      </w:pPr>
+      <w:r>
+        <w:t>Byte 2 is the green color</w:t>
+      </w:r>
+      <w:r>
+        <w:t xml:space="preserve"> value</w:t>
+      </w:r>
+    </w:p>
+    <w:p>
+      <w:pPr>
+        <w:pStyle w:val="ListParagraph"/>
+        <w:numPr>
+          <w:ilvl w:val="2"/>
+          <w:numId w:val="2"/>
+        </w:numPr>
+      </w:pPr>
+      <w:r>
+        <w:t>Byte 3 is the blue color</w:t>
+      </w:r>
+      <w:r>
+        <w:t xml:space="preserve"> value</w:t>
+      </w:r>
+    </w:p>
+    <w:p>
+      <w:pPr>
+        <w:pStyle w:val="ListParagraph"/>
+        <w:numPr>
+          <w:ilvl w:val="0"/>
+          <w:numId w:val="2"/>
+        </w:numPr>
+      </w:pPr>
+      <w:r>
+        <w:t>Format 4 – 3D coordinates with true color</w:t>
+      </w:r>
+    </w:p>
+    <w:p>
+      <w:pPr>
+        <w:pStyle w:val="ListParagraph"/>
+        <w:numPr>
+          <w:ilvl w:val="1"/>
+          <w:numId w:val="2"/>
+        </w:numPr>
+      </w:pPr>
+      <w:r>
+        <w:t>Record size is 10</w:t>
+      </w:r>
+      <w:r>
+        <w:t xml:space="preserve"> bytes</w:t>
+      </w:r>
+    </w:p>
+    <w:p>
+      <w:pPr>
+        <w:pStyle w:val="ListParagraph"/>
+        <w:numPr>
+          <w:ilvl w:val="2"/>
+          <w:numId w:val="2"/>
+        </w:numPr>
+      </w:pPr>
+      <w:r>
+        <w:t>Bytes 1 – 2 are the X coordinates</w:t>
+      </w:r>
+    </w:p>
+    <w:p>
+      <w:pPr>
+        <w:pStyle w:val="ListParagraph"/>
+        <w:numPr>
+          <w:ilvl w:val="2"/>
+          <w:numId w:val="2"/>
+        </w:numPr>
+      </w:pPr>
+      <w:r>
+        <w:t>Bytes 3 – 4 are the Y coordinates</w:t>
+      </w:r>
+    </w:p>
+    <w:p>
+      <w:pPr>
+        <w:pStyle w:val="ListParagraph"/>
+        <w:numPr>
+          <w:ilvl w:val="2"/>
+          <w:numId w:val="2"/>
+        </w:numPr>
+      </w:pPr>
+      <w:r>
+        <w:t>Bytes 5 – 6 are the Z coordinates</w:t>
+      </w:r>
+    </w:p>
+    <w:p>
+      <w:pPr>
+        <w:pStyle w:val="ListParagraph"/>
+        <w:numPr>
+          <w:ilvl w:val="2"/>
+          <w:numId w:val="2"/>
+        </w:numPr>
+      </w:pPr>
+      <w:r>
+        <w:t>Byte 7 is the status code</w:t>
+      </w:r>
+    </w:p>
+    <w:p>
+      <w:pPr>
+        <w:pStyle w:val="ListParagraph"/>
+        <w:numPr>
+          <w:ilvl w:val="2"/>
+          <w:numId w:val="2"/>
+        </w:numPr>
+      </w:pPr>
+      <w:r>
+        <w:t xml:space="preserve">Byte 8 is the </w:t>
+      </w:r>
+      <w:r>
+        <w:t xml:space="preserve">blue </w:t>
+      </w:r>
+      <w:r>
+        <w:t>color</w:t>
+      </w:r>
+      <w:r>
+        <w:t xml:space="preserve"> value</w:t>
+      </w:r>
+    </w:p>
+    <w:p>
+      <w:pPr>
+        <w:pStyle w:val="ListParagraph"/>
+        <w:numPr>
+          <w:ilvl w:val="2"/>
+          <w:numId w:val="2"/>
+        </w:numPr>
+      </w:pPr>
+      <w:r>
+        <w:t>Byte 9 is the green color value</w:t>
+      </w:r>
+    </w:p>
+    <w:p>
+      <w:pPr>
+        <w:pStyle w:val="ListParagraph"/>
+        <w:numPr>
+          <w:ilvl w:val="2"/>
+          <w:numId w:val="2"/>
+        </w:numPr>
+      </w:pPr>
+      <w:r>
+        <w:t>Byte 10 is the red color value</w:t>
+      </w:r>
+    </w:p>
+    <w:p>
+      <w:pPr>
+        <w:pStyle w:val="ListParagraph"/>
+        <w:numPr>
+          <w:ilvl w:val="0"/>
+          <w:numId w:val="2"/>
+        </w:numPr>
+      </w:pPr>
+      <w:r>
+        <w:lastRenderedPageBreak/>
+        <w:t>Format 5 – 2D coordinates with true color</w:t>
+      </w:r>
+    </w:p>
+    <w:p>
+      <w:pPr>
+        <w:pStyle w:val="ListParagraph"/>
+        <w:numPr>
+          <w:ilvl w:val="1"/>
+          <w:numId w:val="2"/>
+        </w:numPr>
+      </w:pPr>
+      <w:r>
+        <w:t>Record size is 8 bytes</w:t>
+      </w:r>
+    </w:p>
+    <w:p>
+      <w:pPr>
+        <w:pStyle w:val="ListParagraph"/>
+        <w:numPr>
+          <w:ilvl w:val="2"/>
+          <w:numId w:val="2"/>
+        </w:numPr>
+      </w:pPr>
+      <w:r>
+        <w:t>Bytes 1 – 2 are the X coordinates</w:t>
+      </w:r>
+    </w:p>
+    <w:p>
+      <w:pPr>
+        <w:pStyle w:val="ListParagraph"/>
+        <w:numPr>
+          <w:ilvl w:val="2"/>
+          <w:numId w:val="2"/>
+        </w:numPr>
+      </w:pPr>
+      <w:r>
+        <w:t>Bytes 3 – 4 are the Y coordinates</w:t>
+      </w:r>
+    </w:p>
+    <w:p>
+      <w:pPr>
+        <w:pStyle w:val="ListParagraph"/>
+        <w:numPr>
+          <w:ilvl w:val="2"/>
+          <w:numId w:val="2"/>
+        </w:numPr>
+      </w:pPr>
+      <w:r>
+        <w:t>Byte 5 is the status code</w:t>
+      </w:r>
+    </w:p>
+    <w:p>
+      <w:pPr>
+        <w:pStyle w:val="ListParagraph"/>
+        <w:numPr>
+          <w:ilvl w:val="2"/>
+          <w:numId w:val="2"/>
+        </w:numPr>
+      </w:pPr>
+      <w:r>
+        <w:t>Byte 6 is the blue color value</w:t>
+      </w:r>
+    </w:p>
+    <w:p>
+      <w:pPr>
+        <w:pStyle w:val="ListParagraph"/>
+        <w:numPr>
+          <w:ilvl w:val="2"/>
+          <w:numId w:val="2"/>
+        </w:numPr>
+      </w:pPr>
+      <w:r>
+        <w:t>Byte 7 is the green color value</w:t>
+      </w:r>
+    </w:p>
+    <w:p>
+      <w:pPr>
+        <w:pStyle w:val="ListParagraph"/>
+        <w:numPr>
+          <w:ilvl w:val="2"/>
+          <w:numId w:val="2"/>
+        </w:numPr>
+      </w:pPr>
+      <w:r>
+        <w:t>Byte 8 is the red color value</w:t>
+      </w:r>
+    </w:p>
+    <w:p>
+      <w:pPr>
+        <w:pStyle w:val="Heading4"/>
+      </w:pPr>
+      <w:bookmarkStart w:id="7" w:name="_Toc451713194"/>
+      <w:r>
+        <w:t>Bytes 9 – 16</w:t>
+      </w:r>
+      <w:bookmarkEnd w:id="7"/>
+    </w:p>
+    <w:p>
+      <w:r>
+        <w:t>Container for the frame or color palette name.</w:t>
+      </w:r>
+    </w:p>
+    <w:p>
+      <w:pPr>
+        <w:pStyle w:val="Heading4"/>
+      </w:pPr>
+      <w:bookmarkStart w:id="8" w:name="_Toc451713195"/>
+      <w:r>
+        <w:t>Bytes 17 – 24</w:t>
+      </w:r>
+      <w:bookmarkEnd w:id="8"/>
+    </w:p>
+    <w:p>
+      <w:r>
+        <w:t>Contains the company name.</w:t>
+      </w:r>
+    </w:p>
+    <w:p>
+      <w:pPr>
+        <w:pStyle w:val="Heading4"/>
+      </w:pPr>
+      <w:bookmarkStart w:id="9" w:name="_Toc451713196"/>
+      <w:r>
+        <w:t>Bytes 25 – 26</w:t>
+      </w:r>
+      <w:bookmarkEnd w:id="9"/>
+    </w:p>
+    <w:p>
+      <w:r>
+        <w:t>Holds the number of records in big endian format.</w:t>
+      </w:r>
+    </w:p>
+    <w:p>
+      <w:pPr>
+        <w:pStyle w:val="Heading4"/>
+      </w:pPr>
+      <w:bookmarkStart w:id="10" w:name="_Toc451713197"/>
+      <w:r>
+        <w:t>Bytes 27 – 28</w:t>
+      </w:r>
+      <w:bookmarkEnd w:id="10"/>
+    </w:p>
+    <w:p>
+      <w:r>
+        <w:t>Hold the frame or color palette number.</w:t>
+      </w:r>
+    </w:p>
+    <w:p>
+      <w:pPr>
+        <w:pStyle w:val="Heading4"/>
+      </w:pPr>
+      <w:bookmarkStart w:id="11" w:name="_Toc451713198"/>
+      <w:r>
+        <w:t>Bytes 29 – 30</w:t>
+      </w:r>
+      <w:bookmarkEnd w:id="11"/>
+    </w:p>
+    <w:p>
+      <w:r>
+        <w:t>Total frames or zero.</w:t>
+      </w:r>
+    </w:p>
+    <w:p>
+      <w:pPr>
+        <w:pStyle w:val="Heading4"/>
+      </w:pPr>
+      <w:bookmarkStart w:id="12" w:name="_Toc451713199"/>
+      <w:r>
+        <w:t>Bytes 31</w:t>
+      </w:r>
+      <w:bookmarkEnd w:id="12"/>
+    </w:p>
+    <w:p>
+      <w:r>
+        <w:t>Project number.</w:t>
+      </w:r>
+    </w:p>
+    <w:p>
+      <w:pPr>
+        <w:pStyle w:val="Heading4"/>
+      </w:pPr>
+      <w:bookmarkStart w:id="13" w:name="_Toc451713200"/>
+      <w:r>
+        <w:t>Bytes 32</w:t>
+      </w:r>
+      <w:bookmarkEnd w:id="13"/>
+    </w:p>
+    <w:p>
+      <w:r>
+        <w:t>Reserved</w:t>
+      </w:r>
+    </w:p>
+    <w:p>
+      <w:pPr>
+        <w:pStyle w:val="Heading3"/>
+      </w:pPr>
+      <w:bookmarkStart w:id="14" w:name="_Toc451713201"/>
+      <w:r>
+        <w:t>Pseudo code</w:t>
+      </w:r>
+      <w:bookmarkEnd w:id="14"/>
+    </w:p>
+    <w:p>
+      <w:r>
+        <w:t>When the stream begins, look for the text “ILDA”. If this is not detected then start from the beginning and look for the text again.</w:t>
+      </w:r>
+    </w:p>
+    <w:p>
+      <w:r>
+        <w:t>For now, the format code and the number of records count will be retrieved. All of the other header information is not needed at this time.</w:t>
+      </w:r>
+    </w:p>
+    <w:p>
+      <w:pPr>
+        <w:pStyle w:val="ListParagraph"/>
+        <w:numPr>
+          <w:ilvl w:val="0"/>
+          <w:numId w:val="3"/>
+        </w:numPr>
+      </w:pPr>
+      <w:r>
+        <w:t>Read a character</w:t>
+      </w:r>
+    </w:p>
+    <w:p>
+      <w:pPr>
+        <w:pStyle w:val="ListParagraph"/>
+        <w:numPr>
+          <w:ilvl w:val="0"/>
+          <w:numId w:val="3"/>
+        </w:numPr>
+      </w:pPr>
+      <w:r>
+        <w:t>Is it an ‘I’</w:t>
+      </w:r>
+    </w:p>
+    <w:p>
+      <w:pPr>
+        <w:pStyle w:val="ListParagraph"/>
+        <w:numPr>
+          <w:ilvl w:val="1"/>
+          <w:numId w:val="3"/>
+        </w:numPr>
+      </w:pPr>
+      <w:r>
+        <w:t xml:space="preserve">No, start from the beginning </w:t>
+      </w:r>
+    </w:p>
+    <w:p>
+      <w:pPr>
+        <w:pStyle w:val="ListParagraph"/>
+        <w:numPr>
+          <w:ilvl w:val="1"/>
+          <w:numId w:val="3"/>
+        </w:numPr>
+      </w:pPr>
+      <w:r>
+        <w:t>Yes, then get the next character</w:t>
+      </w:r>
+    </w:p>
+    <w:p>
+      <w:pPr>
+        <w:pStyle w:val="ListParagraph"/>
+        <w:numPr>
+          <w:ilvl w:val="0"/>
+          <w:numId w:val="3"/>
+        </w:numPr>
+      </w:pPr>
+      <w:r>
+        <w:t>Read a character</w:t>
+      </w:r>
+    </w:p>
+    <w:p>
+      <w:pPr>
+        <w:pStyle w:val="ListParagraph"/>
+        <w:numPr>
+          <w:ilvl w:val="0"/>
+          <w:numId w:val="3"/>
+        </w:numPr>
+      </w:pPr>
+      <w:r>
+        <w:t>Is it an ‘L’</w:t>
+      </w:r>
+    </w:p>
+    <w:p>
+      <w:pPr>
+        <w:pStyle w:val="ListParagraph"/>
+        <w:numPr>
+          <w:ilvl w:val="1"/>
+          <w:numId w:val="3"/>
+        </w:numPr>
+      </w:pPr>
+      <w:r>
+        <w:t xml:space="preserve">No, start from the beginning </w:t>
+      </w:r>
+    </w:p>
+    <w:p>
+      <w:pPr>
+        <w:pStyle w:val="ListParagraph"/>
+        <w:numPr>
+          <w:ilvl w:val="1"/>
+          <w:numId w:val="3"/>
+        </w:numPr>
+      </w:pPr>
+      <w:r>
+        <w:t>Yes, then get the next character</w:t>
+      </w:r>
+    </w:p>
+    <w:p>
+      <w:pPr>
+        <w:pStyle w:val="ListParagraph"/>
+        <w:numPr>
+          <w:ilvl w:val="0"/>
+          <w:numId w:val="3"/>
+        </w:numPr>
+      </w:pPr>
+      <w:r>
+        <w:lastRenderedPageBreak/>
+        <w:t>Read a character</w:t>
+      </w:r>
+    </w:p>
+    <w:p>
+      <w:pPr>
+        <w:pStyle w:val="ListParagraph"/>
+        <w:numPr>
+          <w:ilvl w:val="0"/>
+          <w:numId w:val="3"/>
+        </w:numPr>
+      </w:pPr>
+      <w:r>
+        <w:t>Is it an ‘D’</w:t>
+      </w:r>
+    </w:p>
+    <w:p>
+      <w:pPr>
+        <w:pStyle w:val="ListParagraph"/>
+        <w:numPr>
+          <w:ilvl w:val="1"/>
+          <w:numId w:val="3"/>
+        </w:numPr>
+      </w:pPr>
+      <w:r>
+        <w:t xml:space="preserve">No, start from the beginning </w:t>
+      </w:r>
+    </w:p>
+    <w:p>
+      <w:pPr>
+        <w:pStyle w:val="ListParagraph"/>
+        <w:numPr>
+          <w:ilvl w:val="1"/>
+          <w:numId w:val="3"/>
+        </w:numPr>
+      </w:pPr>
+      <w:r>
+        <w:t>Yes, then get the next character</w:t>
+      </w:r>
+    </w:p>
+    <w:p>
+      <w:pPr>
+        <w:pStyle w:val="ListParagraph"/>
+        <w:numPr>
+          <w:ilvl w:val="0"/>
+          <w:numId w:val="3"/>
+        </w:numPr>
+      </w:pPr>
+      <w:r>
+        <w:t>Read a character</w:t>
+      </w:r>
+    </w:p>
+    <w:p>
+      <w:pPr>
+        <w:pStyle w:val="ListParagraph"/>
+        <w:numPr>
+          <w:ilvl w:val="0"/>
+          <w:numId w:val="3"/>
+        </w:numPr>
+      </w:pPr>
+      <w:r>
+        <w:t>Is it an ‘A’</w:t>
+      </w:r>
+    </w:p>
+    <w:p>
+      <w:pPr>
+        <w:pStyle w:val="ListParagraph"/>
+        <w:numPr>
+          <w:ilvl w:val="1"/>
+          <w:numId w:val="3"/>
+        </w:numPr>
+      </w:pPr>
+      <w:r>
+        <w:t xml:space="preserve">No, start from the beginning </w:t>
+      </w:r>
+    </w:p>
+    <w:p>
+      <w:pPr>
+        <w:pStyle w:val="ListParagraph"/>
+        <w:numPr>
+          <w:ilvl w:val="1"/>
+          <w:numId w:val="3"/>
+        </w:numPr>
+      </w:pPr>
+      <w:r>
+        <w:t>Yes, then we found the start of the header</w:t>
+      </w:r>
+    </w:p>
+    <w:p>
+      <w:pPr>
+        <w:pStyle w:val="ListParagraph"/>
+        <w:numPr>
+          <w:ilvl w:val="0"/>
+          <w:numId w:val="3"/>
+        </w:numPr>
+      </w:pPr>
+      <w:r>
+        <w:t>Consume characters until we get the format code</w:t>
+      </w:r>
+    </w:p>
+    <w:p>
+      <w:pPr>
+        <w:pStyle w:val="ListParagraph"/>
+        <w:numPr>
+          <w:ilvl w:val="0"/>
+          <w:numId w:val="3"/>
+        </w:numPr>
+      </w:pPr>
+      <w:r>
+        <w:t>Record the format code</w:t>
+      </w:r>
+    </w:p>
+    <w:p>
+      <w:pPr>
+        <w:pStyle w:val="ListParagraph"/>
+        <w:numPr>
+          <w:ilvl w:val="0"/>
+          <w:numId w:val="3"/>
+        </w:numPr>
+      </w:pPr>
+      <w:r>
+        <w:t>Consume characters until we get the number of records</w:t>
+      </w:r>
+    </w:p>
+    <w:p>
+      <w:pPr>
+        <w:pStyle w:val="ListParagraph"/>
+        <w:numPr>
+          <w:ilvl w:val="0"/>
+          <w:numId w:val="3"/>
+        </w:numPr>
+      </w:pPr>
+      <w:r>
+        <w:t>Record the number of records</w:t>
+      </w:r>
+    </w:p>
+    <w:p>
+      <w:pPr>
+        <w:pStyle w:val="ListParagraph"/>
+        <w:numPr>
+          <w:ilvl w:val="0"/>
+          <w:numId w:val="3"/>
+        </w:numPr>
+      </w:pPr>
+      <w:r>
+        <w:t>Consume character until we reach the end of the header</w:t>
+      </w:r>
+    </w:p>
+    <w:p>
+      <w:pPr>
+        <w:pStyle w:val="Heading2"/>
+      </w:pPr>
+      <w:bookmarkStart w:id="15" w:name="_Toc451713202"/>
+      <w:r>
+        <w:t>Record Parser</w:t>
+      </w:r>
+      <w:bookmarkEnd w:id="15"/>
+    </w:p>
+    <w:p>
+      <w:r>
+        <w:t>The format code defines the structure of the data record. For our purposes, format code 1 should suffice. Format code 1 is defined as having 2D coordinates with a status code and the indexed color.</w:t>
+      </w:r>
+    </w:p>
+    <w:p>
+      <w:r>
+        <w:t>Switch on the format code. The default action on the switch statement will signal an error.</w:t>
+      </w:r>
+    </w:p>
+    <w:p>
+      <w:pPr>
+        <w:pStyle w:val="Heading3"/>
+      </w:pPr>
+      <w:r>
+        <w:t>Format 0</w:t>
+      </w:r>
+    </w:p>
+    <w:p>
+      <w:r>
+        <w:t>3D coordinates with indexed color</w:t>
+      </w:r>
+      <w:r>
+        <w:t xml:space="preserve">. </w:t>
+      </w:r>
+      <w:r>
+        <w:t>Record size is 8 bytes</w:t>
+      </w:r>
+      <w:r>
+        <w:t>.</w:t>
+      </w:r>
+    </w:p>
+    <w:p>
+      <w:pPr>
+        <w:pStyle w:val="ListParagraph"/>
+        <w:numPr>
+          <w:ilvl w:val="0"/>
+          <w:numId w:val="2"/>
+        </w:numPr>
+      </w:pPr>
+      <w:r>
+        <w:t>Bytes 1 – 2 are the X coordinates</w:t>
+      </w:r>
+    </w:p>
+    <w:p>
+      <w:pPr>
+        <w:pStyle w:val="ListParagraph"/>
+        <w:numPr>
+          <w:ilvl w:val="0"/>
+          <w:numId w:val="2"/>
+        </w:numPr>
+      </w:pPr>
+      <w:r>
+        <w:t>Bytes 3 – 4 are the Y coordinates</w:t>
+      </w:r>
+    </w:p>
+    <w:p>
+      <w:pPr>
+        <w:pStyle w:val="ListParagraph"/>
+        <w:numPr>
+          <w:ilvl w:val="0"/>
+          <w:numId w:val="2"/>
+        </w:numPr>
+      </w:pPr>
+      <w:r>
+        <w:t>Bytes 5 – 6 are the Z coordinates</w:t>
+      </w:r>
+    </w:p>
+    <w:p>
+      <w:pPr>
+        <w:pStyle w:val="ListParagraph"/>
+        <w:numPr>
+          <w:ilvl w:val="0"/>
+          <w:numId w:val="2"/>
+        </w:numPr>
+      </w:pPr>
+      <w:r>
+        <w:t>Byte 7 is the status code</w:t>
+      </w:r>
+    </w:p>
+    <w:p>
+      <w:pPr>
+        <w:pStyle w:val="ListParagraph"/>
+        <w:numPr>
+          <w:ilvl w:val="0"/>
+          <w:numId w:val="2"/>
+        </w:numPr>
+      </w:pPr>
+      <w:r>
+        <w:t>Byte 8 is the color index</w:t>
+      </w:r>
+    </w:p>
+    <w:p>
+      <w:pPr>
+        <w:pStyle w:val="Heading4"/>
+      </w:pPr>
+      <w:r>
+        <w:t>Pseudo code</w:t>
+      </w:r>
+    </w:p>
+    <w:p>
+      <w:pPr>
+        <w:pStyle w:val="ListParagraph"/>
+        <w:numPr>
+          <w:ilvl w:val="0"/>
+          <w:numId w:val="4"/>
+        </w:numPr>
+      </w:pPr>
+      <w:r>
+        <w:t>Calculate how many records can fit in 1 buffer’s string of 96 bytes</w:t>
+      </w:r>
+    </w:p>
+    <w:p>
+      <w:pPr>
+        <w:pStyle w:val="ListParagraph"/>
+        <w:numPr>
+          <w:ilvl w:val="0"/>
+          <w:numId w:val="4"/>
+        </w:numPr>
+      </w:pPr>
+      <w:r>
+        <w:t>Read these bytes into the buffer</w:t>
+      </w:r>
+    </w:p>
+    <w:p>
+      <w:pPr>
+        <w:pStyle w:val="ListParagraph"/>
+        <w:numPr>
+          <w:ilvl w:val="0"/>
+          <w:numId w:val="4"/>
+        </w:numPr>
+      </w:pPr>
+      <w:r>
+        <w:t>When at the end of the buffer’s string, increment to the next string</w:t>
+      </w:r>
+    </w:p>
+    <w:p>
+      <w:pPr>
+        <w:pStyle w:val="ListParagraph"/>
+        <w:numPr>
+          <w:ilvl w:val="0"/>
+          <w:numId w:val="4"/>
+        </w:numPr>
+      </w:pPr>
+      <w:r>
+        <w:t>Continue reading bytes until the entire buffer is full then do not read any more characters until a buffer’s string is empty</w:t>
+      </w:r>
+    </w:p>
+    <w:p/>
+    <w:p>
+      <w:pPr>
+        <w:pStyle w:val="ListParagraph"/>
+        <w:numPr>
+          <w:ilvl w:val="0"/>
+          <w:numId w:val="2"/>
+        </w:numPr>
+      </w:pPr>
+      <w:r>
+        <w:t>Format 1 – 2D coordinates with indexed color</w:t>
+      </w:r>
+    </w:p>
+    <w:p>
+      <w:pPr>
+        <w:pStyle w:val="ListParagraph"/>
+        <w:numPr>
+          <w:ilvl w:val="1"/>
+          <w:numId w:val="2"/>
+        </w:numPr>
+      </w:pPr>
+      <w:r>
+        <w:t>Record size is 6 bytes</w:t>
+      </w:r>
+    </w:p>
+    <w:p>
+      <w:pPr>
+        <w:pStyle w:val="ListParagraph"/>
+        <w:numPr>
+          <w:ilvl w:val="2"/>
+          <w:numId w:val="2"/>
+        </w:numPr>
+      </w:pPr>
+      <w:r>
+        <w:t>Bytes 1 – 2 are the X coordinates</w:t>
+      </w:r>
+    </w:p>
+    <w:p>
+      <w:pPr>
+        <w:pStyle w:val="ListParagraph"/>
+        <w:numPr>
+          <w:ilvl w:val="2"/>
+          <w:numId w:val="2"/>
+        </w:numPr>
+      </w:pPr>
+      <w:r>
+        <w:t>Bytes 3 – 4 are the Y coordinates</w:t>
+      </w:r>
+    </w:p>
+    <w:p>
+      <w:pPr>
+        <w:pStyle w:val="ListParagraph"/>
+        <w:numPr>
+          <w:ilvl w:val="2"/>
+          <w:numId w:val="2"/>
+        </w:numPr>
+      </w:pPr>
+      <w:r>
+        <w:t>Byte 5 is the status code</w:t>
+      </w:r>
+    </w:p>
+    <w:p>
+      <w:pPr>
+        <w:pStyle w:val="ListParagraph"/>
+        <w:numPr>
+          <w:ilvl w:val="2"/>
+          <w:numId w:val="2"/>
+        </w:numPr>
+      </w:pPr>
+      <w:r>
+        <w:lastRenderedPageBreak/>
+        <w:t>Byte 6 is the color index</w:t>
+      </w:r>
+    </w:p>
+    <w:p>
+      <w:pPr>
+        <w:pStyle w:val="ListParagraph"/>
+        <w:numPr>
+          <w:ilvl w:val="0"/>
+          <w:numId w:val="2"/>
+        </w:numPr>
+      </w:pPr>
+      <w:r>
+        <w:t>Format 2 – color palette for indexed color frames</w:t>
+      </w:r>
+    </w:p>
+    <w:p>
+      <w:pPr>
+        <w:pStyle w:val="ListParagraph"/>
+        <w:numPr>
+          <w:ilvl w:val="1"/>
+          <w:numId w:val="2"/>
+        </w:numPr>
+      </w:pPr>
+      <w:r>
+        <w:t>Record size is 3 bytes</w:t>
+      </w:r>
+    </w:p>
+    <w:p>
+      <w:pPr>
+        <w:pStyle w:val="ListParagraph"/>
+        <w:numPr>
+          <w:ilvl w:val="2"/>
+          <w:numId w:val="2"/>
+        </w:numPr>
+      </w:pPr>
+      <w:r>
+        <w:t>Byte 1 is the red color value</w:t>
+      </w:r>
+    </w:p>
+    <w:p>
+      <w:pPr>
+        <w:pStyle w:val="ListParagraph"/>
+        <w:numPr>
+          <w:ilvl w:val="2"/>
+          <w:numId w:val="2"/>
+        </w:numPr>
+      </w:pPr>
+      <w:r>
+        <w:t>Byte 2 is the green color value</w:t>
+      </w:r>
+    </w:p>
+    <w:p>
+      <w:pPr>
+        <w:pStyle w:val="ListParagraph"/>
+        <w:numPr>
+          <w:ilvl w:val="2"/>
+          <w:numId w:val="2"/>
+        </w:numPr>
+      </w:pPr>
+      <w:r>
+        <w:t>Byte 3 is the blue color value</w:t>
+      </w:r>
+    </w:p>
+    <w:p>
+      <w:pPr>
+        <w:pStyle w:val="ListParagraph"/>
+        <w:numPr>
+          <w:ilvl w:val="0"/>
+          <w:numId w:val="2"/>
+        </w:numPr>
+      </w:pPr>
+      <w:r>
+        <w:t>Format 4 – 3D coordinates with true color</w:t>
+      </w:r>
+    </w:p>
+    <w:p>
+      <w:pPr>
+        <w:pStyle w:val="ListParagraph"/>
+        <w:numPr>
+          <w:ilvl w:val="1"/>
+          <w:numId w:val="2"/>
+        </w:numPr>
+      </w:pPr>
+      <w:r>
+        <w:t>Record size is 10 bytes</w:t>
+      </w:r>
+    </w:p>
+    <w:p>
+      <w:pPr>
+        <w:pStyle w:val="ListParagraph"/>
+        <w:numPr>
+          <w:ilvl w:val="2"/>
+          <w:numId w:val="2"/>
+        </w:numPr>
+      </w:pPr>
+      <w:r>
+        <w:t>Bytes 1 – 2 are the X coordinates</w:t>
+      </w:r>
+    </w:p>
+    <w:p>
+      <w:pPr>
+        <w:pStyle w:val="ListParagraph"/>
+        <w:numPr>
+          <w:ilvl w:val="2"/>
+          <w:numId w:val="2"/>
+        </w:numPr>
+      </w:pPr>
+      <w:r>
+        <w:t>Bytes 3 – 4 are the Y coordinates</w:t>
+      </w:r>
+    </w:p>
+    <w:p>
+      <w:pPr>
+        <w:pStyle w:val="ListParagraph"/>
+        <w:numPr>
+          <w:ilvl w:val="2"/>
+          <w:numId w:val="2"/>
+        </w:numPr>
+      </w:pPr>
+      <w:r>
+        <w:t>Bytes 5 – 6 are the Z coordinates</w:t>
+      </w:r>
+    </w:p>
+    <w:p>
+      <w:pPr>
+        <w:pStyle w:val="ListParagraph"/>
+        <w:numPr>
+          <w:ilvl w:val="2"/>
+          <w:numId w:val="2"/>
+        </w:numPr>
+      </w:pPr>
+      <w:r>
+        <w:t>Byte 7 is the status code</w:t>
+      </w:r>
+    </w:p>
+    <w:p>
+      <w:pPr>
+        <w:pStyle w:val="ListParagraph"/>
+        <w:numPr>
+          <w:ilvl w:val="2"/>
+          <w:numId w:val="2"/>
+        </w:numPr>
+      </w:pPr>
+      <w:r>
+        <w:t>Byte 8 is the blue color value</w:t>
+      </w:r>
+    </w:p>
+    <w:p>
+      <w:pPr>
+        <w:pStyle w:val="ListParagraph"/>
+        <w:numPr>
+          <w:ilvl w:val="2"/>
+          <w:numId w:val="2"/>
+        </w:numPr>
+      </w:pPr>
+      <w:r>
+        <w:t>Byte 9 is the green color value</w:t>
+      </w:r>
+    </w:p>
+    <w:p>
+      <w:pPr>
+        <w:pStyle w:val="ListParagraph"/>
+        <w:numPr>
+          <w:ilvl w:val="2"/>
+          <w:numId w:val="2"/>
+        </w:numPr>
+      </w:pPr>
+      <w:r>
+        <w:t>Byte 10 is the red color value</w:t>
+      </w:r>
+    </w:p>
+    <w:p>
+      <w:pPr>
+        <w:pStyle w:val="ListParagraph"/>
+        <w:numPr>
+          <w:ilvl w:val="0"/>
+          <w:numId w:val="2"/>
+        </w:numPr>
+      </w:pPr>
+      <w:r>
+        <w:t>Format 5 – 2D coordinates with true color</w:t>
+      </w:r>
+    </w:p>
+    <w:p>
+      <w:pPr>
+        <w:pStyle w:val="ListParagraph"/>
+        <w:numPr>
+          <w:ilvl w:val="1"/>
+          <w:numId w:val="2"/>
+        </w:numPr>
+      </w:pPr>
+      <w:r>
+        <w:t>Record size is 8 bytes</w:t>
+      </w:r>
+    </w:p>
+    <w:p>
+      <w:pPr>
+        <w:pStyle w:val="ListParagraph"/>
+        <w:numPr>
+          <w:ilvl w:val="2"/>
+          <w:numId w:val="2"/>
+        </w:numPr>
+      </w:pPr>
+      <w:r>
+        <w:t>Bytes 1 – 2 are the X coordinates</w:t>
+      </w:r>
+    </w:p>
+    <w:p>
+      <w:pPr>
+        <w:pStyle w:val="ListParagraph"/>
+        <w:numPr>
+          <w:ilvl w:val="2"/>
+          <w:numId w:val="2"/>
+        </w:numPr>
+      </w:pPr>
+      <w:r>
+        <w:t>Bytes 3 – 4 are the Y coordinates</w:t>
+      </w:r>
+    </w:p>
+    <w:p>
+      <w:pPr>
+        <w:pStyle w:val="ListParagraph"/>
+        <w:numPr>
+          <w:ilvl w:val="2"/>
+          <w:numId w:val="2"/>
+        </w:numPr>
+      </w:pPr>
+      <w:r>
+        <w:t>Byte 5 is the status code</w:t>
+      </w:r>
+    </w:p>
+    <w:p>
+      <w:pPr>
+        <w:pStyle w:val="ListParagraph"/>
+        <w:numPr>
+          <w:ilvl w:val="2"/>
+          <w:numId w:val="2"/>
+        </w:numPr>
+      </w:pPr>
+      <w:r>
+        <w:t>Byte 6 is the blue color value</w:t>
+      </w:r>
+    </w:p>
+    <w:p>
+      <w:pPr>
+        <w:pStyle w:val="ListParagraph"/>
+        <w:numPr>
+          <w:ilvl w:val="2"/>
+          <w:numId w:val="2"/>
+        </w:numPr>
+      </w:pPr>
+      <w:r>
+        <w:t>Byte 7 is the green color value</w:t>
+      </w:r>
+    </w:p>
+    <w:p>
+      <w:pPr>
+        <w:pStyle w:val="ListParagraph"/>
+        <w:numPr>
+          <w:ilvl w:val="2"/>
+          <w:numId w:val="2"/>
+        </w:numPr>
+      </w:pPr>
+      <w:r>
+        <w:t>Byte 8 is the red color value</w:t>
       </w:r>
     </w:p>
     <w:p/>
     <w:p/>
-    <w:p/>
-    <w:p/>
-    <w:p/>
-    <w:p/>
-    <w:p/>
-    <w:p>
-      <w:r>
-        <w:t xml:space="preserve">The main loop uses the function named </w:t>
-      </w:r>
-      <w:proofErr w:type="spellStart"/>
-      <w:r>
-        <w:t>get_command</w:t>
-      </w:r>
-      <w:proofErr w:type="spellEnd"/>
-      <w:r>
-        <w:t xml:space="preserve"> to retrieve characters from the serial port.</w:t>
-      </w:r>
-    </w:p>
-    <w:p>
-      <w:r>
-        <w:t xml:space="preserve">The function named </w:t>
-      </w:r>
-      <w:proofErr w:type="spellStart"/>
-      <w:r>
-        <w:t>get_command</w:t>
-      </w:r>
-      <w:proofErr w:type="spellEnd"/>
-      <w:r>
-        <w:t xml:space="preserve"> contains a while loop in which the serial is queried via a call to </w:t>
-      </w:r>
-      <w:proofErr w:type="spellStart"/>
-      <w:proofErr w:type="gramStart"/>
-      <w:r>
-        <w:t>MSerial.available</w:t>
-      </w:r>
-      <w:proofErr w:type="spellEnd"/>
-      <w:r>
-        <w:t>(</w:t>
-      </w:r>
-      <w:proofErr w:type="gramEnd"/>
-      <w:r>
-        <w:t>).</w:t>
-      </w:r>
-    </w:p>
-    <w:p>
-      <w:r>
-        <w:t xml:space="preserve">Each character from the serial port is saved to the buffer named </w:t>
-      </w:r>
-      <w:proofErr w:type="spellStart"/>
-      <w:r>
-        <w:t>cmdbuffer</w:t>
-      </w:r>
-      <w:proofErr w:type="spellEnd"/>
-      <w:r>
-        <w:t>. This buffer is a 2 dimensional array: 4(</w:t>
-      </w:r>
-      <w:r>
-        <w:t>BUFSIZE</w:t>
-      </w:r>
-      <w:r>
-        <w:t>) x 96(</w:t>
-      </w:r>
-      <w:r>
-        <w:t>MAX_CMD_SIZE</w:t>
-      </w:r>
-      <w:r>
-        <w:t>).</w:t>
-      </w:r>
-    </w:p>
-    <w:p>
-      <w:r>
-        <w:t xml:space="preserve">The </w:t>
-      </w:r>
-      <w:proofErr w:type="spellStart"/>
-      <w:r>
-        <w:t>cmdbuffer</w:t>
-      </w:r>
-      <w:proofErr w:type="spellEnd"/>
-      <w:r>
-        <w:t xml:space="preserve"> is an array of strings! There are a maximum of 4 strings that can be processed at a time. The Marlin firmware will retrieve 4 strings from the serial stream.</w:t>
-      </w:r>
-    </w:p>
-    <w:p/>
+    <w:p>
+      <w:r>
+        <w:br w:type="page"/>
+      </w:r>
+    </w:p>
     <w:p>
       <w:pPr>
         <w:pStyle w:val="Heading1"/>
       </w:pPr>
-      <w:bookmarkStart w:id="3" w:name="_Toc451613988"/>
-      <w:r>
-        <w:t>Stream Format Parser</w:t>
-      </w:r>
-      <w:bookmarkEnd w:id="3"/>
-    </w:p>
-    <w:p>
-      <w:r>
-        <w:t>When the stream begins, look for the text ILDA. This text is the beginning of an ILDA header section. If this is not detected then start from the beginning and look for the text again.</w:t>
-      </w:r>
-    </w:p>
-    <w:p>
-      <w:r>
-        <w:t>For now, the format code and the number of records count will be retrieved. All of the other header information is not needed at this time.</w:t>
-      </w:r>
-    </w:p>
-    <w:p>
-      <w:r>
-        <w:t>The format code defines the structure of the data record. For our purposes, format code 1 should suffice. Format code 1 is defined as having 2D coordinates with a status code and the indexed color.</w:t>
-      </w:r>
-    </w:p>
-    <w:p>
-      <w:r>
-        <w:br w:type="page"/>
-      </w:r>
-    </w:p>
-    <w:p>
-      <w:pPr>
-        <w:pStyle w:val="Heading2"/>
-      </w:pPr>
-      <w:bookmarkStart w:id="4" w:name="_Toc451613989"/>
+      <w:bookmarkStart w:id="16" w:name="_Toc451713203"/>
       <w:r>
         <w:lastRenderedPageBreak/>
         <w:t>Marlin Code</w:t>
       </w:r>
-      <w:bookmarkEnd w:id="4"/>
-    </w:p>
-    <w:p>
-      <w:pPr>
-        <w:pStyle w:val="Heading3"/>
-      </w:pPr>
-      <w:bookmarkStart w:id="5" w:name="_Toc451613990"/>
-      <w:proofErr w:type="spellStart"/>
+      <w:bookmarkEnd w:id="16"/>
+    </w:p>
+    <w:p>
+      <w:r>
+        <w:t xml:space="preserve">The main loop uses the function named </w:t>
+      </w:r>
       <w:r>
         <w:t>get_command</w:t>
       </w:r>
-      <w:bookmarkEnd w:id="5"/>
-      <w:proofErr w:type="spellEnd"/>
+      <w:r>
+        <w:t xml:space="preserve"> to retrieve characters from the serial port.</w:t>
+      </w:r>
+    </w:p>
+    <w:p>
+      <w:r>
+        <w:t xml:space="preserve">The function named get_command contains a while loop in which the serial is queried via a call to </w:t>
+      </w:r>
+      <w:r>
+        <w:t>MSerial.available</w:t>
+      </w:r>
+      <w:r>
+        <w:t>().</w:t>
+      </w:r>
+    </w:p>
+    <w:p/>
+    <w:p>
+      <w:pPr>
+        <w:pStyle w:val="Heading2"/>
+      </w:pPr>
+      <w:bookmarkStart w:id="17" w:name="_Toc451713204"/>
+      <w:r>
+        <w:t>get_command</w:t>
+      </w:r>
+      <w:bookmarkEnd w:id="17"/>
     </w:p>
     <w:p>
       <w:pPr>
@@ -637,15 +2781,7 @@
         <w:t xml:space="preserve"> </w:t>
       </w:r>
       <w:r>
-        <w:t xml:space="preserve">the variable </w:t>
-      </w:r>
-      <w:proofErr w:type="spellStart"/>
-      <w:r>
-        <w:t>buflen</w:t>
-      </w:r>
-      <w:proofErr w:type="spellEnd"/>
-      <w:r>
-        <w:t xml:space="preserve"> is less than the buffer’s string count</w:t>
+        <w:t>the variable buflen is less than the buffer’s string count</w:t>
       </w:r>
     </w:p>
     <w:p>
@@ -671,11 +2807,9 @@
       <w:r>
         <w:t xml:space="preserve">if the character is a ‘\n’ OR ‘\r’ OR (‘:’ AND </w:t>
       </w:r>
-      <w:proofErr w:type="spellStart"/>
       <w:r>
         <w:t>comment_mode</w:t>
       </w:r>
-      <w:proofErr w:type="spellEnd"/>
       <w:r>
         <w:t xml:space="preserve"> is false</w:t>
       </w:r>
@@ -692,15 +2826,7 @@
         </w:numPr>
       </w:pPr>
       <w:r>
-        <w:t>if empty line in buffer(</w:t>
-      </w:r>
-      <w:proofErr w:type="spellStart"/>
-      <w:r>
-        <w:t>serial_count</w:t>
-      </w:r>
-      <w:proofErr w:type="spellEnd"/>
-      <w:r>
-        <w:t xml:space="preserve"> is zero)</w:t>
+        <w:t>if empty line in buffer(serial_count is zero)</w:t>
       </w:r>
     </w:p>
     <w:p>
@@ -712,117 +2838,199 @@
         </w:numPr>
       </w:pPr>
       <w:r>
+        <w:t>set comment_mode to false</w:t>
+      </w:r>
+    </w:p>
+    <w:p>
+      <w:pPr>
+        <w:pStyle w:val="ListParagraph"/>
+        <w:numPr>
+          <w:ilvl w:val="3"/>
+          <w:numId w:val="1"/>
+        </w:numPr>
+      </w:pPr>
+      <w:r>
+        <w:rPr>
+          <w:b/>
+        </w:rPr>
+        <w:t>return</w:t>
+      </w:r>
+      <w:r>
+        <w:t xml:space="preserve"> from get_command</w:t>
+      </w:r>
+    </w:p>
+    <w:p>
+      <w:pPr>
+        <w:pStyle w:val="ListParagraph"/>
+        <w:numPr>
+          <w:ilvl w:val="2"/>
+          <w:numId w:val="1"/>
+        </w:numPr>
+      </w:pPr>
+      <w:r>
+        <w:t>terminate the buffer’s string</w:t>
+      </w:r>
+      <w:r>
+        <w:t xml:space="preserve"> with the NULL character</w:t>
+      </w:r>
+    </w:p>
+    <w:p>
+      <w:pPr>
+        <w:pStyle w:val="ListParagraph"/>
+        <w:numPr>
+          <w:ilvl w:val="2"/>
+          <w:numId w:val="1"/>
+        </w:numPr>
+      </w:pPr>
+      <w:r>
+        <w:t>if !comment_mode</w:t>
+      </w:r>
+    </w:p>
+    <w:p>
+      <w:pPr>
+        <w:pStyle w:val="ListParagraph"/>
+        <w:numPr>
+          <w:ilvl w:val="3"/>
+          <w:numId w:val="1"/>
+        </w:numPr>
+      </w:pPr>
+      <w:r>
+        <w:t>set comment_mode to false</w:t>
+      </w:r>
+    </w:p>
+    <w:p>
+      <w:pPr>
+        <w:pStyle w:val="ListParagraph"/>
+        <w:numPr>
+          <w:ilvl w:val="3"/>
+          <w:numId w:val="1"/>
+        </w:numPr>
+      </w:pPr>
+      <w:r>
+        <w:t>set current SD buffer to false</w:t>
+      </w:r>
+    </w:p>
+    <w:p>
+      <w:pPr>
+        <w:pStyle w:val="ListParagraph"/>
+        <w:numPr>
+          <w:ilvl w:val="3"/>
+          <w:numId w:val="1"/>
+        </w:numPr>
+      </w:pPr>
+      <w:r>
+        <w:t>search the buffer’s string for the ‘N’ character</w:t>
+      </w:r>
+    </w:p>
+    <w:p>
+      <w:pPr>
+        <w:pStyle w:val="ListParagraph"/>
+        <w:numPr>
+          <w:ilvl w:val="3"/>
+          <w:numId w:val="1"/>
+        </w:numPr>
+      </w:pPr>
+      <w:r>
+        <w:t>if ‘N’ is found</w:t>
+      </w:r>
+    </w:p>
+    <w:p>
+      <w:pPr>
+        <w:pStyle w:val="ListParagraph"/>
+        <w:numPr>
+          <w:ilvl w:val="4"/>
+          <w:numId w:val="1"/>
+        </w:numPr>
+      </w:pPr>
+      <w:r>
+        <w:t>set strchr_pointer to the location of the ‘N’ character</w:t>
+      </w:r>
+    </w:p>
+    <w:p>
+      <w:pPr>
+        <w:pStyle w:val="ListParagraph"/>
+        <w:numPr>
+          <w:ilvl w:val="4"/>
+          <w:numId w:val="1"/>
+        </w:numPr>
+      </w:pPr>
+      <w:r>
+        <w:t>extract the numeric value after the ‘N’ character and set gcode_N with the value</w:t>
+      </w:r>
+    </w:p>
+    <w:p>
+      <w:pPr>
+        <w:pStyle w:val="ListParagraph"/>
+        <w:numPr>
+          <w:ilvl w:val="4"/>
+          <w:numId w:val="1"/>
+        </w:numPr>
+      </w:pPr>
+      <w:r>
+        <w:t xml:space="preserve">if the current ‘N’ value is not equal to the last </w:t>
+      </w:r>
+      <w:r>
+        <w:t xml:space="preserve">‘N’ </w:t>
+      </w:r>
+      <w:r>
+        <w:t>value plus 1 AND the text ‘M110’ is not found in the buffer’s string</w:t>
+      </w:r>
+    </w:p>
+    <w:p>
+      <w:pPr>
+        <w:pStyle w:val="ListParagraph"/>
+        <w:numPr>
+          <w:ilvl w:val="5"/>
+          <w:numId w:val="1"/>
+        </w:numPr>
+      </w:pPr>
+      <w:r>
         <w:t xml:space="preserve">set </w:t>
       </w:r>
-      <w:proofErr w:type="spellStart"/>
-      <w:r>
-        <w:t>comment_mode</w:t>
-      </w:r>
-      <w:proofErr w:type="spellEnd"/>
-      <w:r>
-        <w:t xml:space="preserve"> to false</w:t>
-      </w:r>
-    </w:p>
-    <w:p>
-      <w:pPr>
-        <w:pStyle w:val="ListParagraph"/>
-        <w:numPr>
-          <w:ilvl w:val="3"/>
-          <w:numId w:val="1"/>
-        </w:numPr>
-      </w:pPr>
-      <w:r>
-        <w:t xml:space="preserve">return from </w:t>
-      </w:r>
-      <w:proofErr w:type="spellStart"/>
-      <w:r>
-        <w:t>get_command</w:t>
-      </w:r>
-      <w:proofErr w:type="spellEnd"/>
-    </w:p>
-    <w:p>
-      <w:pPr>
-        <w:pStyle w:val="ListParagraph"/>
-        <w:numPr>
-          <w:ilvl w:val="2"/>
-          <w:numId w:val="1"/>
-        </w:numPr>
-      </w:pPr>
-      <w:r>
-        <w:t>terminate the buffer’s string</w:t>
-      </w:r>
-    </w:p>
-    <w:p>
-      <w:pPr>
-        <w:pStyle w:val="ListParagraph"/>
-        <w:numPr>
-          <w:ilvl w:val="2"/>
-          <w:numId w:val="1"/>
-        </w:numPr>
-      </w:pPr>
-      <w:r>
-        <w:t>if !</w:t>
-      </w:r>
-      <w:proofErr w:type="spellStart"/>
-      <w:r>
-        <w:t>comment_mode</w:t>
-      </w:r>
-      <w:proofErr w:type="spellEnd"/>
-    </w:p>
-    <w:p>
-      <w:pPr>
-        <w:pStyle w:val="ListParagraph"/>
-        <w:numPr>
-          <w:ilvl w:val="3"/>
-          <w:numId w:val="1"/>
-        </w:numPr>
-      </w:pPr>
-      <w:r>
-        <w:t xml:space="preserve">set </w:t>
-      </w:r>
-      <w:proofErr w:type="spellStart"/>
-      <w:r>
-        <w:t>comment_mode</w:t>
-      </w:r>
-      <w:proofErr w:type="spellEnd"/>
-      <w:r>
-        <w:t xml:space="preserve"> to false</w:t>
-      </w:r>
-    </w:p>
-    <w:p>
-      <w:pPr>
-        <w:pStyle w:val="ListParagraph"/>
-        <w:numPr>
-          <w:ilvl w:val="3"/>
-          <w:numId w:val="1"/>
-        </w:numPr>
-      </w:pPr>
-      <w:r>
-        <w:t>set current SD buffer to false</w:t>
-      </w:r>
-    </w:p>
-    <w:p>
-      <w:pPr>
-        <w:pStyle w:val="ListParagraph"/>
-        <w:numPr>
-          <w:ilvl w:val="3"/>
-          <w:numId w:val="1"/>
-        </w:numPr>
-      </w:pPr>
-      <w:r>
-        <w:t>search the buffer’s string for the ‘N’ character</w:t>
-      </w:r>
-    </w:p>
-    <w:p>
-      <w:pPr>
-        <w:pStyle w:val="ListParagraph"/>
-        <w:numPr>
-          <w:ilvl w:val="3"/>
-          <w:numId w:val="1"/>
-        </w:numPr>
-      </w:pPr>
-      <w:r>
-        <w:t>if ‘N’ is found</w:t>
+      <w:r>
+        <w:t>the error</w:t>
+      </w:r>
+    </w:p>
+    <w:p>
+      <w:pPr>
+        <w:pStyle w:val="ListParagraph"/>
+        <w:numPr>
+          <w:ilvl w:val="5"/>
+          <w:numId w:val="1"/>
+        </w:numPr>
+      </w:pPr>
+      <w:r>
+        <w:t>request a flush and resend</w:t>
+      </w:r>
+    </w:p>
+    <w:p>
+      <w:pPr>
+        <w:pStyle w:val="ListParagraph"/>
+        <w:numPr>
+          <w:ilvl w:val="5"/>
+          <w:numId w:val="1"/>
+        </w:numPr>
+      </w:pPr>
+      <w:r>
+        <w:t>set the buffer’s string index to the beginning</w:t>
+      </w:r>
+    </w:p>
+    <w:p>
+      <w:pPr>
+        <w:pStyle w:val="ListParagraph"/>
+        <w:numPr>
+          <w:ilvl w:val="5"/>
+          <w:numId w:val="1"/>
+        </w:numPr>
+      </w:pPr>
+      <w:r>
+        <w:rPr>
+          <w:b/>
+        </w:rPr>
+        <w:t>return</w:t>
+      </w:r>
+      <w:r>
+        <w:t xml:space="preserve"> from get_command</w:t>
       </w:r>
     </w:p>
     <w:p>
@@ -834,53 +3042,7 @@
         </w:numPr>
       </w:pPr>
       <w:r>
-        <w:t xml:space="preserve">set </w:t>
-      </w:r>
-      <w:proofErr w:type="spellStart"/>
-      <w:r>
-        <w:t>strchr_pointer</w:t>
-      </w:r>
-      <w:proofErr w:type="spellEnd"/>
-      <w:r>
-        <w:t xml:space="preserve"> to the location of the ‘N’ character</w:t>
-      </w:r>
-    </w:p>
-    <w:p>
-      <w:pPr>
-        <w:pStyle w:val="ListParagraph"/>
-        <w:numPr>
-          <w:ilvl w:val="4"/>
-          <w:numId w:val="1"/>
-        </w:numPr>
-      </w:pPr>
-      <w:r>
-        <w:t xml:space="preserve">extract the numeric value after the ‘N’ character and set </w:t>
-      </w:r>
-      <w:proofErr w:type="spellStart"/>
-      <w:r>
-        <w:t>gcode_N</w:t>
-      </w:r>
-      <w:proofErr w:type="spellEnd"/>
-      <w:r>
-        <w:t xml:space="preserve"> with the value</w:t>
-      </w:r>
-    </w:p>
-    <w:p>
-      <w:pPr>
-        <w:pStyle w:val="ListParagraph"/>
-        <w:numPr>
-          <w:ilvl w:val="4"/>
-          <w:numId w:val="1"/>
-        </w:numPr>
-      </w:pPr>
-      <w:r>
-        <w:t xml:space="preserve">if the current ‘N’ value is not equal to the last </w:t>
-      </w:r>
-      <w:r>
-        <w:t xml:space="preserve">‘N’ </w:t>
-      </w:r>
-      <w:r>
-        <w:t>value plus 1 AND the text ‘M110’ is not found in the buffer’s string</w:t>
+        <w:t>search the buffer’s string for the ‘*’ character</w:t>
       </w:r>
     </w:p>
     <w:p>
@@ -892,10 +3054,7 @@
         </w:numPr>
       </w:pPr>
       <w:r>
-        <w:t xml:space="preserve">set </w:t>
-      </w:r>
-      <w:r>
-        <w:t>the error</w:t>
+        <w:t>calculate the checksum by starting at the beginning of the buffer’s string and iterating through each character until the ‘*’ character is found</w:t>
       </w:r>
     </w:p>
     <w:p>
@@ -907,7 +3066,7 @@
         </w:numPr>
       </w:pPr>
       <w:r>
-        <w:t>request a flush and resend</w:t>
+        <w:t>set strchr_pointer to the location of the ‘*’ character</w:t>
       </w:r>
     </w:p>
     <w:p>
@@ -919,7 +3078,7 @@
         </w:numPr>
       </w:pPr>
       <w:r>
-        <w:t>set the buffer’s string index to the beginning</w:t>
+        <w:t>extract the double value starting from the ‘*’ character to the end of the buffer’s string then convert to an integer. This is the checksum.</w:t>
       </w:r>
     </w:p>
     <w:p>
@@ -931,84 +3090,6 @@
         </w:numPr>
       </w:pPr>
       <w:r>
-        <w:t xml:space="preserve">return from </w:t>
-      </w:r>
-      <w:proofErr w:type="spellStart"/>
-      <w:r>
-        <w:t>get_command</w:t>
-      </w:r>
-      <w:proofErr w:type="spellEnd"/>
-    </w:p>
-    <w:p>
-      <w:pPr>
-        <w:pStyle w:val="ListParagraph"/>
-        <w:numPr>
-          <w:ilvl w:val="4"/>
-          <w:numId w:val="1"/>
-        </w:numPr>
-      </w:pPr>
-      <w:r>
-        <w:t>search the buffer’s string for the ‘*’ character</w:t>
-      </w:r>
-    </w:p>
-    <w:p>
-      <w:pPr>
-        <w:pStyle w:val="ListParagraph"/>
-        <w:numPr>
-          <w:ilvl w:val="5"/>
-          <w:numId w:val="1"/>
-        </w:numPr>
-      </w:pPr>
-      <w:r>
-        <w:t>calculate the checksum by starting at the beginning of the buffer’s string and iterating through each character until the ‘*’ character is found</w:t>
-      </w:r>
-    </w:p>
-    <w:p>
-      <w:pPr>
-        <w:pStyle w:val="ListParagraph"/>
-        <w:numPr>
-          <w:ilvl w:val="5"/>
-          <w:numId w:val="1"/>
-        </w:numPr>
-      </w:pPr>
-      <w:r>
-        <w:t xml:space="preserve">set </w:t>
-      </w:r>
-      <w:proofErr w:type="spellStart"/>
-      <w:r>
-        <w:t>strchr_pointer</w:t>
-      </w:r>
-      <w:proofErr w:type="spellEnd"/>
-      <w:r>
-        <w:t xml:space="preserve"> to the location of the ‘*’ character</w:t>
-      </w:r>
-    </w:p>
-    <w:p>
-      <w:pPr>
-        <w:pStyle w:val="ListParagraph"/>
-        <w:numPr>
-          <w:ilvl w:val="5"/>
-          <w:numId w:val="1"/>
-        </w:numPr>
-      </w:pPr>
-      <w:proofErr w:type="gramStart"/>
-      <w:r>
-        <w:t>extract</w:t>
-      </w:r>
-      <w:proofErr w:type="gramEnd"/>
-      <w:r>
-        <w:t xml:space="preserve"> the double value starting from the ‘*’ character to the end of the buffer’s string then convert to an integer. This is the checksum.</w:t>
-      </w:r>
-    </w:p>
-    <w:p>
-      <w:pPr>
-        <w:pStyle w:val="ListParagraph"/>
-        <w:numPr>
-          <w:ilvl w:val="5"/>
-          <w:numId w:val="1"/>
-        </w:numPr>
-      </w:pPr>
-      <w:r>
         <w:t>If the calculated checksum is not equal to the checksum read</w:t>
       </w:r>
     </w:p>
@@ -1017,71 +3098,6 @@
         <w:pStyle w:val="ListParagraph"/>
         <w:numPr>
           <w:ilvl w:val="6"/>
-          <w:numId w:val="1"/>
-        </w:numPr>
-      </w:pPr>
-      <w:r>
-        <w:t>set the error</w:t>
-      </w:r>
-    </w:p>
-    <w:p>
-      <w:pPr>
-        <w:pStyle w:val="ListParagraph"/>
-        <w:numPr>
-          <w:ilvl w:val="6"/>
-          <w:numId w:val="1"/>
-        </w:numPr>
-      </w:pPr>
-      <w:r>
-        <w:t>request a flush and resend</w:t>
-      </w:r>
-    </w:p>
-    <w:p>
-      <w:pPr>
-        <w:pStyle w:val="ListParagraph"/>
-        <w:numPr>
-          <w:ilvl w:val="6"/>
-          <w:numId w:val="1"/>
-        </w:numPr>
-      </w:pPr>
-      <w:r>
-        <w:t>set the buffer’s string index to the beginning</w:t>
-      </w:r>
-    </w:p>
-    <w:p>
-      <w:pPr>
-        <w:pStyle w:val="ListParagraph"/>
-        <w:numPr>
-          <w:ilvl w:val="6"/>
-          <w:numId w:val="1"/>
-        </w:numPr>
-      </w:pPr>
-      <w:r>
-        <w:t xml:space="preserve">return from </w:t>
-      </w:r>
-      <w:proofErr w:type="spellStart"/>
-      <w:r>
-        <w:t>get_command</w:t>
-      </w:r>
-      <w:proofErr w:type="spellEnd"/>
-    </w:p>
-    <w:p>
-      <w:pPr>
-        <w:pStyle w:val="ListParagraph"/>
-        <w:numPr>
-          <w:ilvl w:val="4"/>
-          <w:numId w:val="1"/>
-        </w:numPr>
-      </w:pPr>
-      <w:r>
-        <w:t>else</w:t>
-      </w:r>
-    </w:p>
-    <w:p>
-      <w:pPr>
-        <w:pStyle w:val="ListParagraph"/>
-        <w:numPr>
-          <w:ilvl w:val="5"/>
           <w:numId w:val="1"/>
         </w:numPr>
       </w:pPr>
@@ -1094,11 +3110,77 @@
       <w:pPr>
         <w:pStyle w:val="ListParagraph"/>
         <w:numPr>
+          <w:ilvl w:val="6"/>
+          <w:numId w:val="1"/>
+        </w:numPr>
+      </w:pPr>
+      <w:r>
+        <w:t>request a flush and resend</w:t>
+      </w:r>
+    </w:p>
+    <w:p>
+      <w:pPr>
+        <w:pStyle w:val="ListParagraph"/>
+        <w:numPr>
+          <w:ilvl w:val="6"/>
+          <w:numId w:val="1"/>
+        </w:numPr>
+      </w:pPr>
+      <w:r>
+        <w:t>set the buffer’s string index to the beginning</w:t>
+      </w:r>
+    </w:p>
+    <w:p>
+      <w:pPr>
+        <w:pStyle w:val="ListParagraph"/>
+        <w:numPr>
+          <w:ilvl w:val="6"/>
+          <w:numId w:val="1"/>
+        </w:numPr>
+      </w:pPr>
+      <w:r>
+        <w:rPr>
+          <w:b/>
+        </w:rPr>
+        <w:t>return</w:t>
+      </w:r>
+      <w:r>
+        <w:t xml:space="preserve"> from get_command</w:t>
+      </w:r>
+    </w:p>
+    <w:p>
+      <w:pPr>
+        <w:pStyle w:val="ListParagraph"/>
+        <w:numPr>
+          <w:ilvl w:val="4"/>
+          <w:numId w:val="1"/>
+        </w:numPr>
+      </w:pPr>
+      <w:r>
+        <w:t>else</w:t>
+      </w:r>
+    </w:p>
+    <w:p>
+      <w:pPr>
+        <w:pStyle w:val="ListParagraph"/>
+        <w:numPr>
           <w:ilvl w:val="5"/>
           <w:numId w:val="1"/>
         </w:numPr>
       </w:pPr>
       <w:r>
+        <w:t>set the error</w:t>
+      </w:r>
+    </w:p>
+    <w:p>
+      <w:pPr>
+        <w:pStyle w:val="ListParagraph"/>
+        <w:numPr>
+          <w:ilvl w:val="5"/>
+          <w:numId w:val="1"/>
+        </w:numPr>
+      </w:pPr>
+      <w:r>
         <w:t>request a flush and resend</w:t>
       </w:r>
     </w:p>
@@ -1123,13 +3205,14 @@
         </w:numPr>
       </w:pPr>
       <w:r>
-        <w:t xml:space="preserve">return from </w:t>
-      </w:r>
-      <w:proofErr w:type="spellStart"/>
-      <w:r>
-        <w:t>get_command</w:t>
-      </w:r>
-      <w:proofErr w:type="spellEnd"/>
+        <w:rPr>
+          <w:b/>
+        </w:rPr>
+        <w:t>return</w:t>
+      </w:r>
+      <w:r>
+        <w:t xml:space="preserve"> from get_command</w:t>
+      </w:r>
     </w:p>
     <w:p>
       <w:pPr>
@@ -1140,21 +3223,8 @@
         </w:numPr>
       </w:pPr>
       <w:r>
-        <w:t xml:space="preserve">set the </w:t>
-      </w:r>
-      <w:proofErr w:type="spellStart"/>
-      <w:r>
-        <w:t>gcode_LastN</w:t>
-      </w:r>
-      <w:proofErr w:type="spellEnd"/>
-      <w:r>
-        <w:t xml:space="preserve"> equal to </w:t>
-      </w:r>
-      <w:proofErr w:type="spellStart"/>
-      <w:r>
-        <w:t>gcode_N</w:t>
-      </w:r>
-      <w:proofErr w:type="spellEnd"/>
+        <w:t>set the gcode_LastN equal to gcode_N</w:t>
+      </w:r>
     </w:p>
     <w:p>
       <w:pPr>
@@ -1237,13 +3307,14 @@
         </w:numPr>
       </w:pPr>
       <w:r>
-        <w:t xml:space="preserve">return from </w:t>
-      </w:r>
-      <w:proofErr w:type="spellStart"/>
-      <w:r>
-        <w:t>get_command</w:t>
-      </w:r>
-      <w:proofErr w:type="spellEnd"/>
+        <w:rPr>
+          <w:b/>
+        </w:rPr>
+        <w:t>return</w:t>
+      </w:r>
+      <w:r>
+        <w:t xml:space="preserve"> from get_command</w:t>
+      </w:r>
     </w:p>
     <w:p>
       <w:pPr>
@@ -1278,71 +3349,154 @@
         </w:numPr>
       </w:pPr>
       <w:r>
+        <w:t>set strchr_pointer to the location of the ‘G’ character</w:t>
+      </w:r>
+    </w:p>
+    <w:p>
+      <w:pPr>
+        <w:pStyle w:val="ListParagraph"/>
+        <w:numPr>
+          <w:ilvl w:val="4"/>
+          <w:numId w:val="1"/>
+        </w:numPr>
+      </w:pPr>
+      <w:r>
+        <w:t>extract the int value starting from the ‘G’ character to the end</w:t>
+      </w:r>
+    </w:p>
+    <w:p>
+      <w:pPr>
+        <w:pStyle w:val="ListParagraph"/>
+        <w:numPr>
+          <w:ilvl w:val="4"/>
+          <w:numId w:val="1"/>
+        </w:numPr>
+      </w:pPr>
+      <w:r>
+        <w:t>if the value is 0, 1, 2, or 3</w:t>
+      </w:r>
+    </w:p>
+    <w:p>
+      <w:pPr>
+        <w:pStyle w:val="ListParagraph"/>
+        <w:numPr>
+          <w:ilvl w:val="5"/>
+          <w:numId w:val="1"/>
+        </w:numPr>
+      </w:pPr>
+      <w:r>
+        <w:t>if the variable Stopped is true</w:t>
+      </w:r>
+    </w:p>
+    <w:p>
+      <w:pPr>
+        <w:pStyle w:val="ListParagraph"/>
+        <w:numPr>
+          <w:ilvl w:val="6"/>
+          <w:numId w:val="1"/>
+        </w:numPr>
+      </w:pPr>
+      <w:r>
+        <w:t>present ‘stopped’ message to LCD screen</w:t>
+      </w:r>
+    </w:p>
+    <w:p>
+      <w:pPr>
+        <w:pStyle w:val="ListParagraph"/>
+        <w:numPr>
+          <w:ilvl w:val="3"/>
+          <w:numId w:val="1"/>
+        </w:numPr>
+      </w:pPr>
+      <w:r>
+        <w:t>if the buffer’s string is equal to the text ‘M112’</w:t>
+      </w:r>
+    </w:p>
+    <w:p>
+      <w:pPr>
+        <w:pStyle w:val="ListParagraph"/>
+        <w:numPr>
+          <w:ilvl w:val="4"/>
+          <w:numId w:val="1"/>
+        </w:numPr>
+      </w:pPr>
+      <w:r>
+        <w:t>invoke kill()</w:t>
+      </w:r>
+    </w:p>
+    <w:p>
+      <w:pPr>
+        <w:pStyle w:val="ListParagraph"/>
+        <w:numPr>
+          <w:ilvl w:val="3"/>
+          <w:numId w:val="1"/>
+        </w:numPr>
+      </w:pPr>
+      <w:r>
+        <w:t>increment the buffer’s string index and then modulo it will 4(the number of strings the buffer contains)</w:t>
+      </w:r>
+    </w:p>
+    <w:p>
+      <w:pPr>
+        <w:pStyle w:val="ListParagraph"/>
+        <w:numPr>
+          <w:ilvl w:val="3"/>
+          <w:numId w:val="1"/>
+        </w:numPr>
+      </w:pPr>
+      <w:r>
+        <w:t>increment the variable buflen</w:t>
+      </w:r>
+    </w:p>
+    <w:p>
+      <w:pPr>
+        <w:pStyle w:val="ListParagraph"/>
+        <w:numPr>
+          <w:ilvl w:val="2"/>
+          <w:numId w:val="1"/>
+        </w:numPr>
+      </w:pPr>
+      <w:r>
         <w:t xml:space="preserve">set </w:t>
       </w:r>
-      <w:proofErr w:type="spellStart"/>
-      <w:r>
-        <w:t>strchr_pointer</w:t>
-      </w:r>
-      <w:proofErr w:type="spellEnd"/>
-      <w:r>
-        <w:t xml:space="preserve"> to the location of the ‘G’ character</w:t>
-      </w:r>
-    </w:p>
-    <w:p>
-      <w:pPr>
-        <w:pStyle w:val="ListParagraph"/>
-        <w:numPr>
-          <w:ilvl w:val="4"/>
-          <w:numId w:val="1"/>
-        </w:numPr>
-      </w:pPr>
-      <w:r>
-        <w:t xml:space="preserve">extract the </w:t>
-      </w:r>
-      <w:proofErr w:type="spellStart"/>
-      <w:r>
-        <w:t>int</w:t>
-      </w:r>
-      <w:proofErr w:type="spellEnd"/>
-      <w:r>
-        <w:t xml:space="preserve"> value starting from the ‘G’ character to the end</w:t>
-      </w:r>
-    </w:p>
-    <w:p>
-      <w:pPr>
-        <w:pStyle w:val="ListParagraph"/>
-        <w:numPr>
-          <w:ilvl w:val="4"/>
-          <w:numId w:val="1"/>
-        </w:numPr>
-      </w:pPr>
-      <w:r>
-        <w:t>if the value is 0, 1, 2, or 3</w:t>
-      </w:r>
-    </w:p>
-    <w:p>
-      <w:pPr>
-        <w:pStyle w:val="ListParagraph"/>
-        <w:numPr>
-          <w:ilvl w:val="5"/>
-          <w:numId w:val="1"/>
-        </w:numPr>
-      </w:pPr>
-      <w:r>
-        <w:t>if the variable Stopped is true</w:t>
-      </w:r>
-    </w:p>
-    <w:p>
-      <w:pPr>
-        <w:pStyle w:val="ListParagraph"/>
-        <w:numPr>
-          <w:ilvl w:val="6"/>
-          <w:numId w:val="1"/>
-        </w:numPr>
-      </w:pPr>
-      <w:r>
-        <w:t>present ‘stopped’ message to LCD screen</w:t>
+      <w:r>
+        <w:t xml:space="preserve">the </w:t>
+      </w:r>
+      <w:r>
+        <w:t xml:space="preserve">buffer’s string </w:t>
+      </w:r>
+      <w:r>
+        <w:t>index</w:t>
+      </w:r>
+      <w:r>
+        <w:t xml:space="preserve"> named</w:t>
+      </w:r>
+      <w:r>
+        <w:t xml:space="preserve"> serial_count to zero</w:t>
+      </w:r>
+    </w:p>
+    <w:p>
+      <w:pPr>
+        <w:pStyle w:val="ListParagraph"/>
+        <w:numPr>
+          <w:ilvl w:val="1"/>
+          <w:numId w:val="1"/>
+        </w:numPr>
+      </w:pPr>
+      <w:r>
+        <w:t>else</w:t>
+      </w:r>
+    </w:p>
+    <w:p>
+      <w:pPr>
+        <w:pStyle w:val="ListParagraph"/>
+        <w:numPr>
+          <w:ilvl w:val="2"/>
+          <w:numId w:val="1"/>
+        </w:numPr>
+      </w:pPr>
+      <w:r>
+        <w:t>if the character is a ‘;’</w:t>
       </w:r>
     </w:p>
     <w:p>
@@ -1354,19 +3508,19 @@
         </w:numPr>
       </w:pPr>
       <w:r>
-        <w:t>if the buffer’s string is equal to the text ‘M112’</w:t>
-      </w:r>
-    </w:p>
-    <w:p>
-      <w:pPr>
-        <w:pStyle w:val="ListParagraph"/>
-        <w:numPr>
-          <w:ilvl w:val="4"/>
-          <w:numId w:val="1"/>
-        </w:numPr>
-      </w:pPr>
-      <w:r>
-        <w:t>invoke kill()</w:t>
+        <w:t>set comment_mode to true</w:t>
+      </w:r>
+    </w:p>
+    <w:p>
+      <w:pPr>
+        <w:pStyle w:val="ListParagraph"/>
+        <w:numPr>
+          <w:ilvl w:val="2"/>
+          <w:numId w:val="1"/>
+        </w:numPr>
+      </w:pPr>
+      <w:r>
+        <w:t>if !comment_mode</w:t>
       </w:r>
     </w:p>
     <w:p>
@@ -1378,7 +3532,7 @@
         </w:numPr>
       </w:pPr>
       <w:r>
-        <w:t>increment the buffer’s string index and then modulo it will 4(the number of strings the buffer contains)</w:t>
+        <w:t>add the character to the end of the buffer’s string and increment the string index</w:t>
       </w:r>
     </w:p>
     <w:p>
@@ -1390,147 +3544,11 @@
         </w:numPr>
       </w:pPr>
       <w:r>
-        <w:t xml:space="preserve">increment the variable </w:t>
-      </w:r>
-      <w:proofErr w:type="spellStart"/>
-      <w:r>
-        <w:t>buflen</w:t>
-      </w:r>
-      <w:proofErr w:type="spellEnd"/>
-    </w:p>
-    <w:p>
-      <w:pPr>
-        <w:pStyle w:val="ListParagraph"/>
-        <w:numPr>
-          <w:ilvl w:val="2"/>
-          <w:numId w:val="1"/>
-        </w:numPr>
-      </w:pPr>
-      <w:r>
-        <w:t xml:space="preserve">clear the buffer’s string by setting the index </w:t>
-      </w:r>
-      <w:proofErr w:type="spellStart"/>
-      <w:r>
-        <w:t>serial_count</w:t>
-      </w:r>
-      <w:proofErr w:type="spellEnd"/>
-      <w:r>
-        <w:t xml:space="preserve"> to zero</w:t>
-      </w:r>
-    </w:p>
-    <w:p>
-      <w:pPr>
-        <w:pStyle w:val="ListParagraph"/>
-        <w:numPr>
-          <w:ilvl w:val="1"/>
-          <w:numId w:val="1"/>
-        </w:numPr>
-      </w:pPr>
-      <w:r>
-        <w:t>else</w:t>
-      </w:r>
-    </w:p>
-    <w:p>
-      <w:pPr>
-        <w:pStyle w:val="ListParagraph"/>
-        <w:numPr>
-          <w:ilvl w:val="2"/>
-          <w:numId w:val="1"/>
-        </w:numPr>
-      </w:pPr>
-      <w:r>
-        <w:t>if the character is a ‘;’</w:t>
-      </w:r>
-    </w:p>
-    <w:p>
-      <w:pPr>
-        <w:pStyle w:val="ListParagraph"/>
-        <w:numPr>
-          <w:ilvl w:val="3"/>
-          <w:numId w:val="1"/>
-        </w:numPr>
-      </w:pPr>
-      <w:r>
-        <w:t xml:space="preserve">set </w:t>
-      </w:r>
-      <w:proofErr w:type="spellStart"/>
-      <w:r>
-        <w:t>comment_mode</w:t>
-      </w:r>
-      <w:proofErr w:type="spellEnd"/>
-      <w:r>
-        <w:t xml:space="preserve"> to true</w:t>
-      </w:r>
-    </w:p>
-    <w:p>
-      <w:pPr>
-        <w:pStyle w:val="ListParagraph"/>
-        <w:numPr>
-          <w:ilvl w:val="2"/>
-          <w:numId w:val="1"/>
-        </w:numPr>
-      </w:pPr>
-      <w:r>
-        <w:t>if !</w:t>
-      </w:r>
-      <w:proofErr w:type="spellStart"/>
-      <w:r>
-        <w:t>comment_mode</w:t>
-      </w:r>
-      <w:proofErr w:type="spellEnd"/>
-    </w:p>
-    <w:p>
-      <w:pPr>
-        <w:pStyle w:val="ListParagraph"/>
-        <w:numPr>
-          <w:ilvl w:val="3"/>
-          <w:numId w:val="1"/>
-        </w:numPr>
-      </w:pPr>
-      <w:r>
-        <w:t>add the character to the end of the buffer’s string and increment the string index</w:t>
-      </w:r>
-    </w:p>
-    <w:p>
-      <w:pPr>
-        <w:pStyle w:val="ListParagraph"/>
-        <w:numPr>
-          <w:ilvl w:val="3"/>
-          <w:numId w:val="1"/>
-        </w:numPr>
-      </w:pPr>
-      <w:r>
         <w:t xml:space="preserve">code: </w:t>
       </w:r>
-      <w:proofErr w:type="spellStart"/>
-      <w:r>
-        <w:t>cmdbuffer</w:t>
-      </w:r>
-      <w:proofErr w:type="spellEnd"/>
-      <w:r>
-        <w:t>[</w:t>
-      </w:r>
-      <w:proofErr w:type="spellStart"/>
-      <w:r>
-        <w:t>bufindw</w:t>
-      </w:r>
-      <w:proofErr w:type="spellEnd"/>
-      <w:r>
-        <w:t>][</w:t>
-      </w:r>
-      <w:proofErr w:type="spellStart"/>
-      <w:r>
-        <w:t>serial_count</w:t>
-      </w:r>
-      <w:proofErr w:type="spellEnd"/>
-      <w:r>
-        <w:t xml:space="preserve">++] = </w:t>
-      </w:r>
-      <w:proofErr w:type="spellStart"/>
-      <w:r>
-        <w:t>serial_char</w:t>
-      </w:r>
-      <w:proofErr w:type="spellEnd"/>
+      <w:r>
+        <w:t>cmdbuffer[bufindw][serial_count++] = serial_char</w:t>
+      </w:r>
     </w:p>
     <w:p/>
     <w:sectPr>
@@ -1619,9 +3637,9 @@
 <file path=word/numbering.xml><?xml version="1.0" encoding="utf-8"?>
 <w:numbering xmlns:ve="http://schemas.openxmlformats.org/markup-compatibility/2006" xmlns:o="urn:schemas-microsoft-com:office:office" xmlns:r="http://schemas.openxmlformats.org/officeDocument/2006/relationships" xmlns:m="http://schemas.openxmlformats.org/officeDocument/2006/math" xmlns:v="urn:schemas-microsoft-com:vml" xmlns:wp="http://schemas.openxmlformats.org/drawingml/2006/wordprocessingDrawing" xmlns:w10="urn:schemas-microsoft-com:office:word" xmlns:w="http://schemas.openxmlformats.org/wordprocessingml/2006/main" xmlns:wne="http://schemas.microsoft.com/office/word/2006/wordml">
   <w:abstractNum w:abstractNumId="0">
-    <w:nsid w:val="6554270B"/>
+    <w:nsid w:val="1E711D29"/>
     <w:multiLevelType w:val="hybridMultilevel"/>
-    <w:tmpl w:val="FFD8AC3A"/>
+    <w:tmpl w:val="C3AE9DE0"/>
     <w:lvl w:ilvl="0" w:tplc="04090001">
       <w:start w:val="1"/>
       <w:numFmt w:val="bullet"/>
@@ -1646,6 +3664,345 @@
         <w:rFonts w:ascii="Courier New" w:hAnsi="Courier New" w:cs="Courier New" w:hint="default"/>
       </w:rPr>
     </w:lvl>
+    <w:lvl w:ilvl="2" w:tplc="04090005" w:tentative="1">
+      <w:start w:val="1"/>
+      <w:numFmt w:val="bullet"/>
+      <w:lvlText w:val=""/>
+      <w:lvlJc w:val="left"/>
+      <w:pPr>
+        <w:ind w:left="1800" w:hanging="360"/>
+      </w:pPr>
+      <w:rPr>
+        <w:rFonts w:ascii="Wingdings" w:hAnsi="Wingdings" w:hint="default"/>
+      </w:rPr>
+    </w:lvl>
+    <w:lvl w:ilvl="3" w:tplc="04090001" w:tentative="1">
+      <w:start w:val="1"/>
+      <w:numFmt w:val="bullet"/>
+      <w:lvlText w:val=""/>
+      <w:lvlJc w:val="left"/>
+      <w:pPr>
+        <w:ind w:left="2520" w:hanging="360"/>
+      </w:pPr>
+      <w:rPr>
+        <w:rFonts w:ascii="Symbol" w:hAnsi="Symbol" w:hint="default"/>
+      </w:rPr>
+    </w:lvl>
+    <w:lvl w:ilvl="4" w:tplc="04090003" w:tentative="1">
+      <w:start w:val="1"/>
+      <w:numFmt w:val="bullet"/>
+      <w:lvlText w:val="o"/>
+      <w:lvlJc w:val="left"/>
+      <w:pPr>
+        <w:ind w:left="3240" w:hanging="360"/>
+      </w:pPr>
+      <w:rPr>
+        <w:rFonts w:ascii="Courier New" w:hAnsi="Courier New" w:cs="Courier New" w:hint="default"/>
+      </w:rPr>
+    </w:lvl>
+    <w:lvl w:ilvl="5" w:tplc="04090005" w:tentative="1">
+      <w:start w:val="1"/>
+      <w:numFmt w:val="bullet"/>
+      <w:lvlText w:val=""/>
+      <w:lvlJc w:val="left"/>
+      <w:pPr>
+        <w:ind w:left="3960" w:hanging="360"/>
+      </w:pPr>
+      <w:rPr>
+        <w:rFonts w:ascii="Wingdings" w:hAnsi="Wingdings" w:hint="default"/>
+      </w:rPr>
+    </w:lvl>
+    <w:lvl w:ilvl="6" w:tplc="04090001" w:tentative="1">
+      <w:start w:val="1"/>
+      <w:numFmt w:val="bullet"/>
+      <w:lvlText w:val=""/>
+      <w:lvlJc w:val="left"/>
+      <w:pPr>
+        <w:ind w:left="4680" w:hanging="360"/>
+      </w:pPr>
+      <w:rPr>
+        <w:rFonts w:ascii="Symbol" w:hAnsi="Symbol" w:hint="default"/>
+      </w:rPr>
+    </w:lvl>
+    <w:lvl w:ilvl="7" w:tplc="04090003" w:tentative="1">
+      <w:start w:val="1"/>
+      <w:numFmt w:val="bullet"/>
+      <w:lvlText w:val="o"/>
+      <w:lvlJc w:val="left"/>
+      <w:pPr>
+        <w:ind w:left="5400" w:hanging="360"/>
+      </w:pPr>
+      <w:rPr>
+        <w:rFonts w:ascii="Courier New" w:hAnsi="Courier New" w:cs="Courier New" w:hint="default"/>
+      </w:rPr>
+    </w:lvl>
+    <w:lvl w:ilvl="8" w:tplc="04090005" w:tentative="1">
+      <w:start w:val="1"/>
+      <w:numFmt w:val="bullet"/>
+      <w:lvlText w:val=""/>
+      <w:lvlJc w:val="left"/>
+      <w:pPr>
+        <w:ind w:left="6120" w:hanging="360"/>
+      </w:pPr>
+      <w:rPr>
+        <w:rFonts w:ascii="Wingdings" w:hAnsi="Wingdings" w:hint="default"/>
+      </w:rPr>
+    </w:lvl>
+  </w:abstractNum>
+  <w:abstractNum w:abstractNumId="1">
+    <w:nsid w:val="3BFA1FB0"/>
+    <w:multiLevelType w:val="hybridMultilevel"/>
+    <w:tmpl w:val="A6F0E640"/>
+    <w:lvl w:ilvl="0" w:tplc="04090001">
+      <w:start w:val="1"/>
+      <w:numFmt w:val="bullet"/>
+      <w:lvlText w:val=""/>
+      <w:lvlJc w:val="left"/>
+      <w:pPr>
+        <w:ind w:left="360" w:hanging="360"/>
+      </w:pPr>
+      <w:rPr>
+        <w:rFonts w:ascii="Symbol" w:hAnsi="Symbol" w:hint="default"/>
+      </w:rPr>
+    </w:lvl>
+    <w:lvl w:ilvl="1" w:tplc="04090003">
+      <w:start w:val="1"/>
+      <w:numFmt w:val="bullet"/>
+      <w:lvlText w:val="o"/>
+      <w:lvlJc w:val="left"/>
+      <w:pPr>
+        <w:ind w:left="1080" w:hanging="360"/>
+      </w:pPr>
+      <w:rPr>
+        <w:rFonts w:ascii="Courier New" w:hAnsi="Courier New" w:cs="Courier New" w:hint="default"/>
+      </w:rPr>
+    </w:lvl>
+    <w:lvl w:ilvl="2" w:tplc="04090005">
+      <w:start w:val="1"/>
+      <w:numFmt w:val="bullet"/>
+      <w:lvlText w:val=""/>
+      <w:lvlJc w:val="left"/>
+      <w:pPr>
+        <w:ind w:left="1800" w:hanging="360"/>
+      </w:pPr>
+      <w:rPr>
+        <w:rFonts w:ascii="Wingdings" w:hAnsi="Wingdings" w:hint="default"/>
+      </w:rPr>
+    </w:lvl>
+    <w:lvl w:ilvl="3" w:tplc="04090001" w:tentative="1">
+      <w:start w:val="1"/>
+      <w:numFmt w:val="bullet"/>
+      <w:lvlText w:val=""/>
+      <w:lvlJc w:val="left"/>
+      <w:pPr>
+        <w:ind w:left="2520" w:hanging="360"/>
+      </w:pPr>
+      <w:rPr>
+        <w:rFonts w:ascii="Symbol" w:hAnsi="Symbol" w:hint="default"/>
+      </w:rPr>
+    </w:lvl>
+    <w:lvl w:ilvl="4" w:tplc="04090003" w:tentative="1">
+      <w:start w:val="1"/>
+      <w:numFmt w:val="bullet"/>
+      <w:lvlText w:val="o"/>
+      <w:lvlJc w:val="left"/>
+      <w:pPr>
+        <w:ind w:left="3240" w:hanging="360"/>
+      </w:pPr>
+      <w:rPr>
+        <w:rFonts w:ascii="Courier New" w:hAnsi="Courier New" w:cs="Courier New" w:hint="default"/>
+      </w:rPr>
+    </w:lvl>
+    <w:lvl w:ilvl="5" w:tplc="04090005" w:tentative="1">
+      <w:start w:val="1"/>
+      <w:numFmt w:val="bullet"/>
+      <w:lvlText w:val=""/>
+      <w:lvlJc w:val="left"/>
+      <w:pPr>
+        <w:ind w:left="3960" w:hanging="360"/>
+      </w:pPr>
+      <w:rPr>
+        <w:rFonts w:ascii="Wingdings" w:hAnsi="Wingdings" w:hint="default"/>
+      </w:rPr>
+    </w:lvl>
+    <w:lvl w:ilvl="6" w:tplc="04090001" w:tentative="1">
+      <w:start w:val="1"/>
+      <w:numFmt w:val="bullet"/>
+      <w:lvlText w:val=""/>
+      <w:lvlJc w:val="left"/>
+      <w:pPr>
+        <w:ind w:left="4680" w:hanging="360"/>
+      </w:pPr>
+      <w:rPr>
+        <w:rFonts w:ascii="Symbol" w:hAnsi="Symbol" w:hint="default"/>
+      </w:rPr>
+    </w:lvl>
+    <w:lvl w:ilvl="7" w:tplc="04090003" w:tentative="1">
+      <w:start w:val="1"/>
+      <w:numFmt w:val="bullet"/>
+      <w:lvlText w:val="o"/>
+      <w:lvlJc w:val="left"/>
+      <w:pPr>
+        <w:ind w:left="5400" w:hanging="360"/>
+      </w:pPr>
+      <w:rPr>
+        <w:rFonts w:ascii="Courier New" w:hAnsi="Courier New" w:cs="Courier New" w:hint="default"/>
+      </w:rPr>
+    </w:lvl>
+    <w:lvl w:ilvl="8" w:tplc="04090005" w:tentative="1">
+      <w:start w:val="1"/>
+      <w:numFmt w:val="bullet"/>
+      <w:lvlText w:val=""/>
+      <w:lvlJc w:val="left"/>
+      <w:pPr>
+        <w:ind w:left="6120" w:hanging="360"/>
+      </w:pPr>
+      <w:rPr>
+        <w:rFonts w:ascii="Wingdings" w:hAnsi="Wingdings" w:hint="default"/>
+      </w:rPr>
+    </w:lvl>
+  </w:abstractNum>
+  <w:abstractNum w:abstractNumId="2">
+    <w:nsid w:val="64724849"/>
+    <w:multiLevelType w:val="hybridMultilevel"/>
+    <w:tmpl w:val="B1907DAC"/>
+    <w:lvl w:ilvl="0" w:tplc="04090001">
+      <w:start w:val="1"/>
+      <w:numFmt w:val="bullet"/>
+      <w:lvlText w:val=""/>
+      <w:lvlJc w:val="left"/>
+      <w:pPr>
+        <w:ind w:left="360" w:hanging="360"/>
+      </w:pPr>
+      <w:rPr>
+        <w:rFonts w:ascii="Symbol" w:hAnsi="Symbol" w:hint="default"/>
+      </w:rPr>
+    </w:lvl>
+    <w:lvl w:ilvl="1" w:tplc="04090003" w:tentative="1">
+      <w:start w:val="1"/>
+      <w:numFmt w:val="bullet"/>
+      <w:lvlText w:val="o"/>
+      <w:lvlJc w:val="left"/>
+      <w:pPr>
+        <w:ind w:left="1080" w:hanging="360"/>
+      </w:pPr>
+      <w:rPr>
+        <w:rFonts w:ascii="Courier New" w:hAnsi="Courier New" w:cs="Courier New" w:hint="default"/>
+      </w:rPr>
+    </w:lvl>
+    <w:lvl w:ilvl="2" w:tplc="04090005" w:tentative="1">
+      <w:start w:val="1"/>
+      <w:numFmt w:val="bullet"/>
+      <w:lvlText w:val=""/>
+      <w:lvlJc w:val="left"/>
+      <w:pPr>
+        <w:ind w:left="1800" w:hanging="360"/>
+      </w:pPr>
+      <w:rPr>
+        <w:rFonts w:ascii="Wingdings" w:hAnsi="Wingdings" w:hint="default"/>
+      </w:rPr>
+    </w:lvl>
+    <w:lvl w:ilvl="3" w:tplc="04090001" w:tentative="1">
+      <w:start w:val="1"/>
+      <w:numFmt w:val="bullet"/>
+      <w:lvlText w:val=""/>
+      <w:lvlJc w:val="left"/>
+      <w:pPr>
+        <w:ind w:left="2520" w:hanging="360"/>
+      </w:pPr>
+      <w:rPr>
+        <w:rFonts w:ascii="Symbol" w:hAnsi="Symbol" w:hint="default"/>
+      </w:rPr>
+    </w:lvl>
+    <w:lvl w:ilvl="4" w:tplc="04090003" w:tentative="1">
+      <w:start w:val="1"/>
+      <w:numFmt w:val="bullet"/>
+      <w:lvlText w:val="o"/>
+      <w:lvlJc w:val="left"/>
+      <w:pPr>
+        <w:ind w:left="3240" w:hanging="360"/>
+      </w:pPr>
+      <w:rPr>
+        <w:rFonts w:ascii="Courier New" w:hAnsi="Courier New" w:cs="Courier New" w:hint="default"/>
+      </w:rPr>
+    </w:lvl>
+    <w:lvl w:ilvl="5" w:tplc="04090005" w:tentative="1">
+      <w:start w:val="1"/>
+      <w:numFmt w:val="bullet"/>
+      <w:lvlText w:val=""/>
+      <w:lvlJc w:val="left"/>
+      <w:pPr>
+        <w:ind w:left="3960" w:hanging="360"/>
+      </w:pPr>
+      <w:rPr>
+        <w:rFonts w:ascii="Wingdings" w:hAnsi="Wingdings" w:hint="default"/>
+      </w:rPr>
+    </w:lvl>
+    <w:lvl w:ilvl="6" w:tplc="04090001" w:tentative="1">
+      <w:start w:val="1"/>
+      <w:numFmt w:val="bullet"/>
+      <w:lvlText w:val=""/>
+      <w:lvlJc w:val="left"/>
+      <w:pPr>
+        <w:ind w:left="4680" w:hanging="360"/>
+      </w:pPr>
+      <w:rPr>
+        <w:rFonts w:ascii="Symbol" w:hAnsi="Symbol" w:hint="default"/>
+      </w:rPr>
+    </w:lvl>
+    <w:lvl w:ilvl="7" w:tplc="04090003" w:tentative="1">
+      <w:start w:val="1"/>
+      <w:numFmt w:val="bullet"/>
+      <w:lvlText w:val="o"/>
+      <w:lvlJc w:val="left"/>
+      <w:pPr>
+        <w:ind w:left="5400" w:hanging="360"/>
+      </w:pPr>
+      <w:rPr>
+        <w:rFonts w:ascii="Courier New" w:hAnsi="Courier New" w:cs="Courier New" w:hint="default"/>
+      </w:rPr>
+    </w:lvl>
+    <w:lvl w:ilvl="8" w:tplc="04090005" w:tentative="1">
+      <w:start w:val="1"/>
+      <w:numFmt w:val="bullet"/>
+      <w:lvlText w:val=""/>
+      <w:lvlJc w:val="left"/>
+      <w:pPr>
+        <w:ind w:left="6120" w:hanging="360"/>
+      </w:pPr>
+      <w:rPr>
+        <w:rFonts w:ascii="Wingdings" w:hAnsi="Wingdings" w:hint="default"/>
+      </w:rPr>
+    </w:lvl>
+  </w:abstractNum>
+  <w:abstractNum w:abstractNumId="3">
+    <w:nsid w:val="6554270B"/>
+    <w:multiLevelType w:val="hybridMultilevel"/>
+    <w:tmpl w:val="FFD8AC3A"/>
+    <w:lvl w:ilvl="0" w:tplc="04090001">
+      <w:start w:val="1"/>
+      <w:numFmt w:val="bullet"/>
+      <w:lvlText w:val=""/>
+      <w:lvlJc w:val="left"/>
+      <w:pPr>
+        <w:ind w:left="360" w:hanging="360"/>
+      </w:pPr>
+      <w:rPr>
+        <w:rFonts w:ascii="Symbol" w:hAnsi="Symbol" w:hint="default"/>
+      </w:rPr>
+    </w:lvl>
+    <w:lvl w:ilvl="1" w:tplc="04090003">
+      <w:start w:val="1"/>
+      <w:numFmt w:val="bullet"/>
+      <w:lvlText w:val="o"/>
+      <w:lvlJc w:val="left"/>
+      <w:pPr>
+        <w:ind w:left="1080" w:hanging="360"/>
+      </w:pPr>
+      <w:rPr>
+        <w:rFonts w:ascii="Courier New" w:hAnsi="Courier New" w:cs="Courier New" w:hint="default"/>
+      </w:rPr>
+    </w:lvl>
     <w:lvl w:ilvl="2" w:tplc="04090005">
       <w:start w:val="1"/>
       <w:numFmt w:val="bullet"/>
@@ -1732,7 +4089,16 @@
     </w:lvl>
   </w:abstractNum>
   <w:num w:numId="1">
+    <w:abstractNumId w:val="3"/>
+  </w:num>
+  <w:num w:numId="2">
+    <w:abstractNumId w:val="1"/>
+  </w:num>
+  <w:num w:numId="3">
     <w:abstractNumId w:val="0"/>
+  </w:num>
+  <w:num w:numId="4">
+    <w:abstractNumId w:val="2"/>
   </w:num>
 </w:numbering>
 </file>
@@ -1967,6 +4333,30 @@
       <w:color w:val="4F81BD" w:themeColor="accent1"/>
     </w:rPr>
   </w:style>
+  <w:style w:type="paragraph" w:styleId="Heading4">
+    <w:name w:val="heading 4"/>
+    <w:basedOn w:val="Normal"/>
+    <w:next w:val="Normal"/>
+    <w:link w:val="Heading4Char"/>
+    <w:uiPriority w:val="9"/>
+    <w:unhideWhenUsed/>
+    <w:qFormat/>
+    <w:rsid w:val="006149F3"/>
+    <w:pPr>
+      <w:keepNext/>
+      <w:keepLines/>
+      <w:spacing w:before="200" w:after="0"/>
+      <w:outlineLvl w:val="3"/>
+    </w:pPr>
+    <w:rPr>
+      <w:rFonts w:asciiTheme="majorHAnsi" w:eastAsiaTheme="majorEastAsia" w:hAnsiTheme="majorHAnsi" w:cstheme="majorBidi"/>
+      <w:b/>
+      <w:bCs/>
+      <w:i/>
+      <w:iCs/>
+      <w:color w:val="4F81BD" w:themeColor="accent1"/>
+    </w:rPr>
+  </w:style>
   <w:style w:type="character" w:default="1" w:styleId="DefaultParagraphFont">
     <w:name w:val="Default Paragraph Font"/>
     <w:uiPriority w:val="1"/>
@@ -2149,6 +4539,34 @@
       <w:color w:val="0000FF" w:themeColor="hyperlink"/>
       <w:u w:val="single"/>
     </w:rPr>
+  </w:style>
+  <w:style w:type="character" w:customStyle="1" w:styleId="Heading4Char">
+    <w:name w:val="Heading 4 Char"/>
+    <w:basedOn w:val="DefaultParagraphFont"/>
+    <w:link w:val="Heading4"/>
+    <w:uiPriority w:val="9"/>
+    <w:rsid w:val="006149F3"/>
+    <w:rPr>
+      <w:rFonts w:asciiTheme="majorHAnsi" w:eastAsiaTheme="majorEastAsia" w:hAnsiTheme="majorHAnsi" w:cstheme="majorBidi"/>
+      <w:b/>
+      <w:bCs/>
+      <w:i/>
+      <w:iCs/>
+      <w:color w:val="4F81BD" w:themeColor="accent1"/>
+    </w:rPr>
+  </w:style>
+  <w:style w:type="paragraph" w:styleId="TOC4">
+    <w:name w:val="toc 4"/>
+    <w:basedOn w:val="Normal"/>
+    <w:next w:val="Normal"/>
+    <w:autoRedefine/>
+    <w:uiPriority w:val="39"/>
+    <w:unhideWhenUsed/>
+    <w:rsid w:val="00D36059"/>
+    <w:pPr>
+      <w:spacing w:after="100"/>
+      <w:ind w:left="660"/>
+    </w:pPr>
   </w:style>
 </w:styles>
 </file>
@@ -2441,7 +4859,7 @@
 </file>
 
 <file path=customXml/itemProps1.xml><?xml version="1.0" encoding="utf-8"?>
-<ds:datastoreItem xmlns:ds="http://schemas.openxmlformats.org/officeDocument/2006/customXml" ds:itemID="{A85CEA2E-7B12-4CFA-9061-6F446829535F}">
+<ds:datastoreItem xmlns:ds="http://schemas.openxmlformats.org/officeDocument/2006/customXml" ds:itemID="{5A6D46F8-5177-4CD9-B560-BD97366C508B}">
   <ds:schemaRefs>
     <ds:schemaRef ds:uri="http://schemas.openxmlformats.org/officeDocument/2006/bibliography"/>
   </ds:schemaRefs>

--- a/Project Notes.docx
+++ b/Project Notes.docx
@@ -1281,7 +1281,15 @@
     </w:p>
     <w:p>
       <w:r>
-        <w:t>Each character from the serial port is saved to the buffer named cmdbuffer. This buffer is a 2 dimensional array: 4(</w:t>
+        <w:t xml:space="preserve">Each character from the serial port is saved to the buffer named </w:t>
+      </w:r>
+      <w:proofErr w:type="spellStart"/>
+      <w:r>
+        <w:t>cmdbuffer</w:t>
+      </w:r>
+      <w:proofErr w:type="spellEnd"/>
+      <w:r>
+        <w:t>. This buffer is a 2 dimensional array: 4(</w:t>
       </w:r>
       <w:r>
         <w:t>BUFSIZE</w:t>
@@ -1298,7 +1306,15 @@
     </w:p>
     <w:p>
       <w:r>
-        <w:t>The cmdbuffer is an array of strings! There are a maximum of 4 strings that can be processed at a time. The Marlin firmware will retrieve 4 strings from the serial stream.</w:t>
+        <w:t xml:space="preserve">The </w:t>
+      </w:r>
+      <w:proofErr w:type="spellStart"/>
+      <w:r>
+        <w:t>cmdbuffer</w:t>
+      </w:r>
+      <w:proofErr w:type="spellEnd"/>
+      <w:r>
+        <w:t xml:space="preserve"> is an array of strings! There are a maximum of 4 strings that can be processed at a time. The Marlin firmware will retrieve 4 strings from the serial stream.</w:t>
       </w:r>
     </w:p>
     <w:p>
@@ -1362,9 +1378,11 @@
       <w:bookmarkEnd w:id="4"/>
     </w:p>
     <w:p>
+      <w:proofErr w:type="gramStart"/>
       <w:r>
         <w:t>Will contain the characters “ILDA”.</w:t>
       </w:r>
+      <w:proofErr w:type="gramEnd"/>
     </w:p>
     <w:p>
       <w:pPr>
@@ -1849,9 +1867,11 @@
       <w:bookmarkEnd w:id="7"/>
     </w:p>
     <w:p>
+      <w:proofErr w:type="gramStart"/>
       <w:r>
         <w:t>Container for the frame or color palette name.</w:t>
       </w:r>
+      <w:proofErr w:type="gramEnd"/>
     </w:p>
     <w:p>
       <w:pPr>
@@ -1864,9 +1884,11 @@
       <w:bookmarkEnd w:id="8"/>
     </w:p>
     <w:p>
+      <w:proofErr w:type="gramStart"/>
       <w:r>
         <w:t>Contains the company name.</w:t>
       </w:r>
+      <w:proofErr w:type="gramEnd"/>
     </w:p>
     <w:p>
       <w:pPr>
@@ -1879,9 +1901,19 @@
       <w:bookmarkEnd w:id="9"/>
     </w:p>
     <w:p>
-      <w:r>
-        <w:t>Holds the number of records in big endian format.</w:t>
-      </w:r>
+      <w:proofErr w:type="gramStart"/>
+      <w:r>
+        <w:t xml:space="preserve">Holds the number of records in big </w:t>
+      </w:r>
+      <w:proofErr w:type="spellStart"/>
+      <w:r>
+        <w:t>endian</w:t>
+      </w:r>
+      <w:proofErr w:type="spellEnd"/>
+      <w:r>
+        <w:t xml:space="preserve"> format.</w:t>
+      </w:r>
+      <w:proofErr w:type="gramEnd"/>
     </w:p>
     <w:p>
       <w:pPr>
@@ -1924,9 +1956,11 @@
       <w:bookmarkEnd w:id="12"/>
     </w:p>
     <w:p>
+      <w:proofErr w:type="gramStart"/>
       <w:r>
         <w:t>Project number.</w:t>
       </w:r>
+      <w:proofErr w:type="gramEnd"/>
     </w:p>
     <w:p>
       <w:pPr>
@@ -2374,27 +2408,21 @@
         <w:t>Continue reading bytes until the entire buffer is full then do not read any more characters until a buffer’s string is empty</w:t>
       </w:r>
     </w:p>
-    <w:p/>
-    <w:p>
-      <w:pPr>
-        <w:pStyle w:val="ListParagraph"/>
-        <w:numPr>
-          <w:ilvl w:val="0"/>
-          <w:numId w:val="2"/>
-        </w:numPr>
-      </w:pPr>
-      <w:r>
-        <w:t>Format 1 – 2D coordinates with indexed color</w:t>
-      </w:r>
-    </w:p>
-    <w:p>
-      <w:pPr>
-        <w:pStyle w:val="ListParagraph"/>
-        <w:numPr>
-          <w:ilvl w:val="1"/>
-          <w:numId w:val="2"/>
-        </w:numPr>
-      </w:pPr>
+    <w:p>
+      <w:pPr>
+        <w:pStyle w:val="Heading3"/>
+      </w:pPr>
+      <w:r>
+        <w:t>Format 1</w:t>
+      </w:r>
+    </w:p>
+    <w:p>
+      <w:r>
+        <w:t>2D coordinates with indexed color</w:t>
+      </w:r>
+      <w:r>
+        <w:t xml:space="preserve">. </w:t>
+      </w:r>
       <w:r>
         <w:t>Record size is 6 bytes</w:t>
       </w:r>
@@ -2403,7 +2431,7 @@
       <w:pPr>
         <w:pStyle w:val="ListParagraph"/>
         <w:numPr>
-          <w:ilvl w:val="2"/>
+          <w:ilvl w:val="0"/>
           <w:numId w:val="2"/>
         </w:numPr>
       </w:pPr>
@@ -2415,7 +2443,7 @@
       <w:pPr>
         <w:pStyle w:val="ListParagraph"/>
         <w:numPr>
-          <w:ilvl w:val="2"/>
+          <w:ilvl w:val="0"/>
           <w:numId w:val="2"/>
         </w:numPr>
       </w:pPr>
@@ -2427,7 +2455,7 @@
       <w:pPr>
         <w:pStyle w:val="ListParagraph"/>
         <w:numPr>
-          <w:ilvl w:val="2"/>
+          <w:ilvl w:val="0"/>
           <w:numId w:val="2"/>
         </w:numPr>
       </w:pPr>
@@ -2439,44 +2467,101 @@
       <w:pPr>
         <w:pStyle w:val="ListParagraph"/>
         <w:numPr>
-          <w:ilvl w:val="2"/>
-          <w:numId w:val="2"/>
-        </w:numPr>
+          <w:ilvl w:val="0"/>
+          <w:numId w:val="2"/>
+        </w:numPr>
+      </w:pPr>
+      <w:r>
+        <w:t>Byte 6 is the color index</w:t>
+      </w:r>
+    </w:p>
+    <w:p>
+      <w:pPr>
+        <w:pStyle w:val="Heading4"/>
       </w:pPr>
       <w:r>
         <w:lastRenderedPageBreak/>
-        <w:t>Byte 6 is the color index</w:t>
-      </w:r>
-    </w:p>
-    <w:p>
-      <w:pPr>
-        <w:pStyle w:val="ListParagraph"/>
-        <w:numPr>
-          <w:ilvl w:val="0"/>
-          <w:numId w:val="2"/>
-        </w:numPr>
-      </w:pPr>
-      <w:r>
-        <w:t>Format 2 – color palette for indexed color frames</w:t>
-      </w:r>
-    </w:p>
-    <w:p>
-      <w:pPr>
-        <w:pStyle w:val="ListParagraph"/>
-        <w:numPr>
-          <w:ilvl w:val="1"/>
-          <w:numId w:val="2"/>
-        </w:numPr>
-      </w:pPr>
+        <w:t>Pseudo code</w:t>
+      </w:r>
+    </w:p>
+    <w:p>
+      <w:pPr>
+        <w:pStyle w:val="ListParagraph"/>
+        <w:numPr>
+          <w:ilvl w:val="0"/>
+          <w:numId w:val="4"/>
+        </w:numPr>
+      </w:pPr>
+      <w:r>
+        <w:t>Calculate how many records can fit in 1 buffer’s string of 96 bytes</w:t>
+      </w:r>
+    </w:p>
+    <w:p>
+      <w:pPr>
+        <w:pStyle w:val="ListParagraph"/>
+        <w:numPr>
+          <w:ilvl w:val="0"/>
+          <w:numId w:val="4"/>
+        </w:numPr>
+      </w:pPr>
+      <w:r>
+        <w:t>Read these bytes into the buffer</w:t>
+      </w:r>
+    </w:p>
+    <w:p>
+      <w:pPr>
+        <w:pStyle w:val="ListParagraph"/>
+        <w:numPr>
+          <w:ilvl w:val="0"/>
+          <w:numId w:val="4"/>
+        </w:numPr>
+      </w:pPr>
+      <w:r>
+        <w:t>When at the end of the buffer’s string, increment to the next string</w:t>
+      </w:r>
+    </w:p>
+    <w:p>
+      <w:pPr>
+        <w:pStyle w:val="ListParagraph"/>
+        <w:numPr>
+          <w:ilvl w:val="0"/>
+          <w:numId w:val="4"/>
+        </w:numPr>
+      </w:pPr>
+      <w:r>
+        <w:t>Continue reading bytes until the entire buffer is full then do not read any more characters until a buffer’s string is empty</w:t>
+      </w:r>
+    </w:p>
+    <w:p>
+      <w:pPr>
+        <w:pStyle w:val="Heading3"/>
+      </w:pPr>
+      <w:r>
+        <w:t>Format 2</w:t>
+      </w:r>
+    </w:p>
+    <w:p>
+      <w:r>
+        <w:t>C</w:t>
+      </w:r>
+      <w:r>
+        <w:t>olor palette for indexed color frames</w:t>
+      </w:r>
+      <w:r>
+        <w:t xml:space="preserve">. </w:t>
+      </w:r>
       <w:r>
         <w:t>Record size is 3 bytes</w:t>
       </w:r>
-    </w:p>
-    <w:p>
-      <w:pPr>
-        <w:pStyle w:val="ListParagraph"/>
-        <w:numPr>
-          <w:ilvl w:val="2"/>
+      <w:r>
+        <w:t>.</w:t>
+      </w:r>
+    </w:p>
+    <w:p>
+      <w:pPr>
+        <w:pStyle w:val="ListParagraph"/>
+        <w:numPr>
+          <w:ilvl w:val="0"/>
           <w:numId w:val="2"/>
         </w:numPr>
       </w:pPr>
@@ -2488,7 +2573,7 @@
       <w:pPr>
         <w:pStyle w:val="ListParagraph"/>
         <w:numPr>
-          <w:ilvl w:val="2"/>
+          <w:ilvl w:val="0"/>
           <w:numId w:val="2"/>
         </w:numPr>
       </w:pPr>
@@ -2500,7 +2585,7 @@
       <w:pPr>
         <w:pStyle w:val="ListParagraph"/>
         <w:numPr>
-          <w:ilvl w:val="2"/>
+          <w:ilvl w:val="0"/>
           <w:numId w:val="2"/>
         </w:numPr>
       </w:pPr>
@@ -2510,33 +2595,87 @@
     </w:p>
     <w:p>
       <w:pPr>
-        <w:pStyle w:val="ListParagraph"/>
-        <w:numPr>
-          <w:ilvl w:val="0"/>
-          <w:numId w:val="2"/>
-        </w:numPr>
-      </w:pPr>
-      <w:r>
-        <w:t>Format 4 – 3D coordinates with true color</w:t>
-      </w:r>
-    </w:p>
-    <w:p>
-      <w:pPr>
-        <w:pStyle w:val="ListParagraph"/>
-        <w:numPr>
-          <w:ilvl w:val="1"/>
-          <w:numId w:val="2"/>
-        </w:numPr>
-      </w:pPr>
+        <w:pStyle w:val="Heading4"/>
+      </w:pPr>
+      <w:r>
+        <w:t>Pseudo code</w:t>
+      </w:r>
+    </w:p>
+    <w:p>
+      <w:pPr>
+        <w:pStyle w:val="ListParagraph"/>
+        <w:numPr>
+          <w:ilvl w:val="0"/>
+          <w:numId w:val="4"/>
+        </w:numPr>
+      </w:pPr>
+      <w:r>
+        <w:t>Calculate how many records can fit in 1 buffer’s string of 96 bytes</w:t>
+      </w:r>
+    </w:p>
+    <w:p>
+      <w:pPr>
+        <w:pStyle w:val="ListParagraph"/>
+        <w:numPr>
+          <w:ilvl w:val="0"/>
+          <w:numId w:val="4"/>
+        </w:numPr>
+      </w:pPr>
+      <w:r>
+        <w:t>Read these bytes into the buffer</w:t>
+      </w:r>
+    </w:p>
+    <w:p>
+      <w:pPr>
+        <w:pStyle w:val="ListParagraph"/>
+        <w:numPr>
+          <w:ilvl w:val="0"/>
+          <w:numId w:val="4"/>
+        </w:numPr>
+      </w:pPr>
+      <w:r>
+        <w:t>When at the end of the buffer’s string, increment to the next string</w:t>
+      </w:r>
+    </w:p>
+    <w:p>
+      <w:pPr>
+        <w:pStyle w:val="ListParagraph"/>
+        <w:numPr>
+          <w:ilvl w:val="0"/>
+          <w:numId w:val="2"/>
+        </w:numPr>
+      </w:pPr>
+      <w:r>
+        <w:t>Continue reading bytes until the entire buffer is full then do not read any more characters until a buffer’s string is empty</w:t>
+      </w:r>
+    </w:p>
+    <w:p>
+      <w:pPr>
+        <w:pStyle w:val="Heading3"/>
+      </w:pPr>
+      <w:r>
+        <w:t>Format 4</w:t>
+      </w:r>
+    </w:p>
+    <w:p>
+      <w:r>
+        <w:t>3D coordinates with true color</w:t>
+      </w:r>
+      <w:r>
+        <w:t xml:space="preserve">. </w:t>
+      </w:r>
       <w:r>
         <w:t>Record size is 10 bytes</w:t>
       </w:r>
-    </w:p>
-    <w:p>
-      <w:pPr>
-        <w:pStyle w:val="ListParagraph"/>
-        <w:numPr>
-          <w:ilvl w:val="2"/>
+      <w:r>
+        <w:t>.</w:t>
+      </w:r>
+    </w:p>
+    <w:p>
+      <w:pPr>
+        <w:pStyle w:val="ListParagraph"/>
+        <w:numPr>
+          <w:ilvl w:val="0"/>
           <w:numId w:val="2"/>
         </w:numPr>
       </w:pPr>
@@ -2548,7 +2687,7 @@
       <w:pPr>
         <w:pStyle w:val="ListParagraph"/>
         <w:numPr>
-          <w:ilvl w:val="2"/>
+          <w:ilvl w:val="0"/>
           <w:numId w:val="2"/>
         </w:numPr>
       </w:pPr>
@@ -2560,7 +2699,7 @@
       <w:pPr>
         <w:pStyle w:val="ListParagraph"/>
         <w:numPr>
-          <w:ilvl w:val="2"/>
+          <w:ilvl w:val="0"/>
           <w:numId w:val="2"/>
         </w:numPr>
       </w:pPr>
@@ -2572,7 +2711,7 @@
       <w:pPr>
         <w:pStyle w:val="ListParagraph"/>
         <w:numPr>
-          <w:ilvl w:val="2"/>
+          <w:ilvl w:val="0"/>
           <w:numId w:val="2"/>
         </w:numPr>
       </w:pPr>
@@ -2584,7 +2723,7 @@
       <w:pPr>
         <w:pStyle w:val="ListParagraph"/>
         <w:numPr>
-          <w:ilvl w:val="2"/>
+          <w:ilvl w:val="0"/>
           <w:numId w:val="2"/>
         </w:numPr>
       </w:pPr>
@@ -2596,7 +2735,7 @@
       <w:pPr>
         <w:pStyle w:val="ListParagraph"/>
         <w:numPr>
-          <w:ilvl w:val="2"/>
+          <w:ilvl w:val="0"/>
           <w:numId w:val="2"/>
         </w:numPr>
       </w:pPr>
@@ -2608,7 +2747,7 @@
       <w:pPr>
         <w:pStyle w:val="ListParagraph"/>
         <w:numPr>
-          <w:ilvl w:val="2"/>
+          <w:ilvl w:val="0"/>
           <w:numId w:val="2"/>
         </w:numPr>
       </w:pPr>
@@ -2618,33 +2757,87 @@
     </w:p>
     <w:p>
       <w:pPr>
-        <w:pStyle w:val="ListParagraph"/>
-        <w:numPr>
-          <w:ilvl w:val="0"/>
-          <w:numId w:val="2"/>
-        </w:numPr>
-      </w:pPr>
-      <w:r>
-        <w:t>Format 5 – 2D coordinates with true color</w:t>
-      </w:r>
-    </w:p>
-    <w:p>
-      <w:pPr>
-        <w:pStyle w:val="ListParagraph"/>
-        <w:numPr>
-          <w:ilvl w:val="1"/>
-          <w:numId w:val="2"/>
-        </w:numPr>
-      </w:pPr>
+        <w:pStyle w:val="Heading4"/>
+      </w:pPr>
+      <w:r>
+        <w:t>Pseudo code</w:t>
+      </w:r>
+    </w:p>
+    <w:p>
+      <w:pPr>
+        <w:pStyle w:val="ListParagraph"/>
+        <w:numPr>
+          <w:ilvl w:val="0"/>
+          <w:numId w:val="4"/>
+        </w:numPr>
+      </w:pPr>
+      <w:r>
+        <w:t>Calculate how many records can fit in 1 buffer’s string of 96 bytes</w:t>
+      </w:r>
+    </w:p>
+    <w:p>
+      <w:pPr>
+        <w:pStyle w:val="ListParagraph"/>
+        <w:numPr>
+          <w:ilvl w:val="0"/>
+          <w:numId w:val="4"/>
+        </w:numPr>
+      </w:pPr>
+      <w:r>
+        <w:t>Read these bytes into the buffer</w:t>
+      </w:r>
+    </w:p>
+    <w:p>
+      <w:pPr>
+        <w:pStyle w:val="ListParagraph"/>
+        <w:numPr>
+          <w:ilvl w:val="0"/>
+          <w:numId w:val="4"/>
+        </w:numPr>
+      </w:pPr>
+      <w:r>
+        <w:t>When at the end of the buffer’s string, increment to the next string</w:t>
+      </w:r>
+    </w:p>
+    <w:p>
+      <w:pPr>
+        <w:pStyle w:val="ListParagraph"/>
+        <w:numPr>
+          <w:ilvl w:val="0"/>
+          <w:numId w:val="2"/>
+        </w:numPr>
+      </w:pPr>
+      <w:r>
+        <w:t>Continue reading bytes until the entire buffer is full then do not read any more characters until a buffer’s string is empty</w:t>
+      </w:r>
+    </w:p>
+    <w:p>
+      <w:pPr>
+        <w:pStyle w:val="Heading3"/>
+      </w:pPr>
+      <w:r>
+        <w:t>Format 5</w:t>
+      </w:r>
+    </w:p>
+    <w:p>
+      <w:r>
+        <w:t>2D coordinates with true color</w:t>
+      </w:r>
+      <w:r>
+        <w:t xml:space="preserve">. </w:t>
+      </w:r>
       <w:r>
         <w:t>Record size is 8 bytes</w:t>
       </w:r>
-    </w:p>
-    <w:p>
-      <w:pPr>
-        <w:pStyle w:val="ListParagraph"/>
-        <w:numPr>
-          <w:ilvl w:val="2"/>
+      <w:r>
+        <w:t>.</w:t>
+      </w:r>
+    </w:p>
+    <w:p>
+      <w:pPr>
+        <w:pStyle w:val="ListParagraph"/>
+        <w:numPr>
+          <w:ilvl w:val="0"/>
           <w:numId w:val="2"/>
         </w:numPr>
       </w:pPr>
@@ -2656,7 +2849,7 @@
       <w:pPr>
         <w:pStyle w:val="ListParagraph"/>
         <w:numPr>
-          <w:ilvl w:val="2"/>
+          <w:ilvl w:val="0"/>
           <w:numId w:val="2"/>
         </w:numPr>
       </w:pPr>
@@ -2668,11 +2861,12 @@
       <w:pPr>
         <w:pStyle w:val="ListParagraph"/>
         <w:numPr>
-          <w:ilvl w:val="2"/>
-          <w:numId w:val="2"/>
-        </w:numPr>
-      </w:pPr>
-      <w:r>
+          <w:ilvl w:val="0"/>
+          <w:numId w:val="2"/>
+        </w:numPr>
+      </w:pPr>
+      <w:r>
+        <w:lastRenderedPageBreak/>
         <w:t>Byte 5 is the status code</w:t>
       </w:r>
     </w:p>
@@ -2680,7 +2874,7 @@
       <w:pPr>
         <w:pStyle w:val="ListParagraph"/>
         <w:numPr>
-          <w:ilvl w:val="2"/>
+          <w:ilvl w:val="0"/>
           <w:numId w:val="2"/>
         </w:numPr>
       </w:pPr>
@@ -2692,7 +2886,7 @@
       <w:pPr>
         <w:pStyle w:val="ListParagraph"/>
         <w:numPr>
-          <w:ilvl w:val="2"/>
+          <w:ilvl w:val="0"/>
           <w:numId w:val="2"/>
         </w:numPr>
       </w:pPr>
@@ -2704,12 +2898,68 @@
       <w:pPr>
         <w:pStyle w:val="ListParagraph"/>
         <w:numPr>
-          <w:ilvl w:val="2"/>
+          <w:ilvl w:val="0"/>
           <w:numId w:val="2"/>
         </w:numPr>
       </w:pPr>
       <w:r>
         <w:t>Byte 8 is the red color value</w:t>
+      </w:r>
+    </w:p>
+    <w:p>
+      <w:pPr>
+        <w:pStyle w:val="Heading4"/>
+      </w:pPr>
+      <w:r>
+        <w:t>Pseudo code</w:t>
+      </w:r>
+    </w:p>
+    <w:p>
+      <w:pPr>
+        <w:pStyle w:val="ListParagraph"/>
+        <w:numPr>
+          <w:ilvl w:val="0"/>
+          <w:numId w:val="4"/>
+        </w:numPr>
+      </w:pPr>
+      <w:r>
+        <w:t>Calculate how many records can fit in 1 buffer’s string of 96 bytes</w:t>
+      </w:r>
+    </w:p>
+    <w:p>
+      <w:pPr>
+        <w:pStyle w:val="ListParagraph"/>
+        <w:numPr>
+          <w:ilvl w:val="0"/>
+          <w:numId w:val="4"/>
+        </w:numPr>
+      </w:pPr>
+      <w:r>
+        <w:t>Read these bytes into the buffer</w:t>
+      </w:r>
+    </w:p>
+    <w:p>
+      <w:pPr>
+        <w:pStyle w:val="ListParagraph"/>
+        <w:numPr>
+          <w:ilvl w:val="0"/>
+          <w:numId w:val="4"/>
+        </w:numPr>
+      </w:pPr>
+      <w:r>
+        <w:t>When at the end of the buffer’s string, increment to the next string</w:t>
+      </w:r>
+    </w:p>
+    <w:p>
+      <w:pPr>
+        <w:pStyle w:val="ListParagraph"/>
+        <w:numPr>
+          <w:ilvl w:val="0"/>
+          <w:numId w:val="2"/>
+        </w:numPr>
+      </w:pPr>
+      <w:r>
+        <w:t>Continue reading bytes until the entire buffer is full then do not read any more characters until a buffer’s string is empty</w:t>
       </w:r>
     </w:p>
     <w:p/>
@@ -2734,22 +2984,39 @@
       <w:r>
         <w:t xml:space="preserve">The main loop uses the function named </w:t>
       </w:r>
+      <w:proofErr w:type="spellStart"/>
       <w:r>
         <w:t>get_command</w:t>
       </w:r>
+      <w:proofErr w:type="spellEnd"/>
       <w:r>
         <w:t xml:space="preserve"> to retrieve characters from the serial port.</w:t>
       </w:r>
     </w:p>
     <w:p>
       <w:r>
-        <w:t xml:space="preserve">The function named get_command contains a while loop in which the serial is queried via a call to </w:t>
-      </w:r>
+        <w:t xml:space="preserve">The function named </w:t>
+      </w:r>
+      <w:proofErr w:type="spellStart"/>
+      <w:r>
+        <w:t>get_command</w:t>
+      </w:r>
+      <w:proofErr w:type="spellEnd"/>
+      <w:r>
+        <w:t xml:space="preserve"> contains a while loop in which the serial is queried via a call to </w:t>
+      </w:r>
+      <w:proofErr w:type="spellStart"/>
+      <w:proofErr w:type="gramStart"/>
       <w:r>
         <w:t>MSerial.available</w:t>
       </w:r>
-      <w:r>
-        <w:t>().</w:t>
+      <w:proofErr w:type="spellEnd"/>
+      <w:r>
+        <w:t>(</w:t>
+      </w:r>
+      <w:proofErr w:type="gramEnd"/>
+      <w:r>
+        <w:t>).</w:t>
       </w:r>
     </w:p>
     <w:p/>
@@ -2758,10 +3025,12 @@
         <w:pStyle w:val="Heading2"/>
       </w:pPr>
       <w:bookmarkStart w:id="17" w:name="_Toc451713204"/>
+      <w:proofErr w:type="spellStart"/>
       <w:r>
         <w:t>get_command</w:t>
       </w:r>
       <w:bookmarkEnd w:id="17"/>
+      <w:proofErr w:type="spellEnd"/>
     </w:p>
     <w:p>
       <w:pPr>
@@ -2781,7 +3050,15 @@
         <w:t xml:space="preserve"> </w:t>
       </w:r>
       <w:r>
-        <w:t>the variable buflen is less than the buffer’s string count</w:t>
+        <w:t xml:space="preserve">the variable </w:t>
+      </w:r>
+      <w:proofErr w:type="spellStart"/>
+      <w:r>
+        <w:t>buflen</w:t>
+      </w:r>
+      <w:proofErr w:type="spellEnd"/>
+      <w:r>
+        <w:t xml:space="preserve"> is less than the buffer’s string count</w:t>
       </w:r>
     </w:p>
     <w:p>
@@ -2807,9 +3084,11 @@
       <w:r>
         <w:t xml:space="preserve">if the character is a ‘\n’ OR ‘\r’ OR (‘:’ AND </w:t>
       </w:r>
+      <w:proofErr w:type="spellStart"/>
       <w:r>
         <w:t>comment_mode</w:t>
       </w:r>
+      <w:proofErr w:type="spellEnd"/>
       <w:r>
         <w:t xml:space="preserve"> is false</w:t>
       </w:r>
@@ -2826,7 +3105,15 @@
         </w:numPr>
       </w:pPr>
       <w:r>
-        <w:t>if empty line in buffer(serial_count is zero)</w:t>
+        <w:t>if empty line in buffer(</w:t>
+      </w:r>
+      <w:proofErr w:type="spellStart"/>
+      <w:r>
+        <w:t>serial_count</w:t>
+      </w:r>
+      <w:proofErr w:type="spellEnd"/>
+      <w:r>
+        <w:t xml:space="preserve"> is zero)</w:t>
       </w:r>
     </w:p>
     <w:p>
@@ -2838,7 +3125,15 @@
         </w:numPr>
       </w:pPr>
       <w:r>
-        <w:t>set comment_mode to false</w:t>
+        <w:t xml:space="preserve">set </w:t>
+      </w:r>
+      <w:proofErr w:type="spellStart"/>
+      <w:r>
+        <w:t>comment_mode</w:t>
+      </w:r>
+      <w:proofErr w:type="spellEnd"/>
+      <w:r>
+        <w:t xml:space="preserve"> to false</w:t>
       </w:r>
     </w:p>
     <w:p>
@@ -2856,8 +3151,13 @@
         <w:t>return</w:t>
       </w:r>
       <w:r>
-        <w:t xml:space="preserve"> from get_command</w:t>
-      </w:r>
+        <w:t xml:space="preserve"> from </w:t>
+      </w:r>
+      <w:proofErr w:type="spellStart"/>
+      <w:r>
+        <w:t>get_command</w:t>
+      </w:r>
+      <w:proofErr w:type="spellEnd"/>
     </w:p>
     <w:p>
       <w:pPr>
@@ -2883,8 +3183,13 @@
         </w:numPr>
       </w:pPr>
       <w:r>
-        <w:t>if !comment_mode</w:t>
-      </w:r>
+        <w:t>if !</w:t>
+      </w:r>
+      <w:proofErr w:type="spellStart"/>
+      <w:r>
+        <w:t>comment_mode</w:t>
+      </w:r>
+      <w:proofErr w:type="spellEnd"/>
     </w:p>
     <w:p>
       <w:pPr>
@@ -2895,7 +3200,15 @@
         </w:numPr>
       </w:pPr>
       <w:r>
-        <w:t>set comment_mode to false</w:t>
+        <w:t xml:space="preserve">set </w:t>
+      </w:r>
+      <w:proofErr w:type="spellStart"/>
+      <w:r>
+        <w:t>comment_mode</w:t>
+      </w:r>
+      <w:proofErr w:type="spellEnd"/>
+      <w:r>
+        <w:t xml:space="preserve"> to false</w:t>
       </w:r>
     </w:p>
     <w:p>
@@ -2943,7 +3256,15 @@
         </w:numPr>
       </w:pPr>
       <w:r>
-        <w:t>set strchr_pointer to the location of the ‘N’ character</w:t>
+        <w:t xml:space="preserve">set </w:t>
+      </w:r>
+      <w:proofErr w:type="spellStart"/>
+      <w:r>
+        <w:t>strchr_pointer</w:t>
+      </w:r>
+      <w:proofErr w:type="spellEnd"/>
+      <w:r>
+        <w:t xml:space="preserve"> to the location of the ‘N’ character</w:t>
       </w:r>
     </w:p>
     <w:p>
@@ -2955,7 +3276,15 @@
         </w:numPr>
       </w:pPr>
       <w:r>
-        <w:t>extract the numeric value after the ‘N’ character and set gcode_N with the value</w:t>
+        <w:t xml:space="preserve">extract the numeric value after the ‘N’ character and set </w:t>
+      </w:r>
+      <w:proofErr w:type="spellStart"/>
+      <w:r>
+        <w:t>gcode_N</w:t>
+      </w:r>
+      <w:proofErr w:type="spellEnd"/>
+      <w:r>
+        <w:t xml:space="preserve"> with the value</w:t>
       </w:r>
     </w:p>
     <w:p>
@@ -3030,8 +3359,13 @@
         <w:t>return</w:t>
       </w:r>
       <w:r>
-        <w:t xml:space="preserve"> from get_command</w:t>
-      </w:r>
+        <w:t xml:space="preserve"> from </w:t>
+      </w:r>
+      <w:proofErr w:type="spellStart"/>
+      <w:r>
+        <w:t>get_command</w:t>
+      </w:r>
+      <w:proofErr w:type="spellEnd"/>
     </w:p>
     <w:p>
       <w:pPr>
@@ -3066,7 +3400,15 @@
         </w:numPr>
       </w:pPr>
       <w:r>
-        <w:t>set strchr_pointer to the location of the ‘*’ character</w:t>
+        <w:t xml:space="preserve">set </w:t>
+      </w:r>
+      <w:proofErr w:type="spellStart"/>
+      <w:r>
+        <w:t>strchr_pointer</w:t>
+      </w:r>
+      <w:proofErr w:type="spellEnd"/>
+      <w:r>
+        <w:t xml:space="preserve"> to the location of the ‘*’ character</w:t>
       </w:r>
     </w:p>
     <w:p>
@@ -3077,8 +3419,13 @@
           <w:numId w:val="1"/>
         </w:numPr>
       </w:pPr>
-      <w:r>
-        <w:t>extract the double value starting from the ‘*’ character to the end of the buffer’s string then convert to an integer. This is the checksum.</w:t>
+      <w:proofErr w:type="gramStart"/>
+      <w:r>
+        <w:t>extract</w:t>
+      </w:r>
+      <w:proofErr w:type="gramEnd"/>
+      <w:r>
+        <w:t xml:space="preserve"> the double value starting from the ‘*’ character to the end of the buffer’s string then convert to an integer. This is the checksum.</w:t>
       </w:r>
     </w:p>
     <w:p>
@@ -3145,8 +3492,13 @@
         <w:t>return</w:t>
       </w:r>
       <w:r>
-        <w:t xml:space="preserve"> from get_command</w:t>
-      </w:r>
+        <w:t xml:space="preserve"> from </w:t>
+      </w:r>
+      <w:proofErr w:type="spellStart"/>
+      <w:r>
+        <w:t>get_command</w:t>
+      </w:r>
+      <w:proofErr w:type="spellEnd"/>
     </w:p>
     <w:p>
       <w:pPr>
@@ -3211,8 +3563,13 @@
         <w:t>return</w:t>
       </w:r>
       <w:r>
-        <w:t xml:space="preserve"> from get_command</w:t>
-      </w:r>
+        <w:t xml:space="preserve"> from </w:t>
+      </w:r>
+      <w:proofErr w:type="spellStart"/>
+      <w:r>
+        <w:t>get_command</w:t>
+      </w:r>
+      <w:proofErr w:type="spellEnd"/>
     </w:p>
     <w:p>
       <w:pPr>
@@ -3223,8 +3580,21 @@
         </w:numPr>
       </w:pPr>
       <w:r>
-        <w:t>set the gcode_LastN equal to gcode_N</w:t>
-      </w:r>
+        <w:t xml:space="preserve">set the </w:t>
+      </w:r>
+      <w:proofErr w:type="spellStart"/>
+      <w:r>
+        <w:t>gcode_LastN</w:t>
+      </w:r>
+      <w:proofErr w:type="spellEnd"/>
+      <w:r>
+        <w:t xml:space="preserve"> equal to </w:t>
+      </w:r>
+      <w:proofErr w:type="spellStart"/>
+      <w:r>
+        <w:t>gcode_N</w:t>
+      </w:r>
+      <w:proofErr w:type="spellEnd"/>
     </w:p>
     <w:p>
       <w:pPr>
@@ -3313,8 +3683,13 @@
         <w:t>return</w:t>
       </w:r>
       <w:r>
-        <w:t xml:space="preserve"> from get_command</w:t>
-      </w:r>
+        <w:t xml:space="preserve"> from </w:t>
+      </w:r>
+      <w:proofErr w:type="spellStart"/>
+      <w:r>
+        <w:t>get_command</w:t>
+      </w:r>
+      <w:proofErr w:type="spellEnd"/>
     </w:p>
     <w:p>
       <w:pPr>
@@ -3349,7 +3724,15 @@
         </w:numPr>
       </w:pPr>
       <w:r>
-        <w:t>set strchr_pointer to the location of the ‘G’ character</w:t>
+        <w:t xml:space="preserve">set </w:t>
+      </w:r>
+      <w:proofErr w:type="spellStart"/>
+      <w:r>
+        <w:t>strchr_pointer</w:t>
+      </w:r>
+      <w:proofErr w:type="spellEnd"/>
+      <w:r>
+        <w:t xml:space="preserve"> to the location of the ‘G’ character</w:t>
       </w:r>
     </w:p>
     <w:p>
@@ -3361,7 +3744,15 @@
         </w:numPr>
       </w:pPr>
       <w:r>
-        <w:t>extract the int value starting from the ‘G’ character to the end</w:t>
+        <w:t xml:space="preserve">extract the </w:t>
+      </w:r>
+      <w:proofErr w:type="spellStart"/>
+      <w:r>
+        <w:t>int</w:t>
+      </w:r>
+      <w:proofErr w:type="spellEnd"/>
+      <w:r>
+        <w:t xml:space="preserve"> value starting from the ‘G’ character to the end</w:t>
       </w:r>
     </w:p>
     <w:p>
@@ -3445,8 +3836,13 @@
         </w:numPr>
       </w:pPr>
       <w:r>
-        <w:t>increment the variable buflen</w:t>
-      </w:r>
+        <w:t xml:space="preserve">increment the variable </w:t>
+      </w:r>
+      <w:proofErr w:type="spellStart"/>
+      <w:r>
+        <w:t>buflen</w:t>
+      </w:r>
+      <w:proofErr w:type="spellEnd"/>
     </w:p>
     <w:p>
       <w:pPr>
@@ -3472,7 +3868,15 @@
         <w:t xml:space="preserve"> named</w:t>
       </w:r>
       <w:r>
-        <w:t xml:space="preserve"> serial_count to zero</w:t>
+        <w:t xml:space="preserve"> </w:t>
+      </w:r>
+      <w:proofErr w:type="spellStart"/>
+      <w:r>
+        <w:t>serial_count</w:t>
+      </w:r>
+      <w:proofErr w:type="spellEnd"/>
+      <w:r>
+        <w:t xml:space="preserve"> to zero</w:t>
       </w:r>
     </w:p>
     <w:p>
@@ -3508,7 +3912,15 @@
         </w:numPr>
       </w:pPr>
       <w:r>
-        <w:t>set comment_mode to true</w:t>
+        <w:t xml:space="preserve">set </w:t>
+      </w:r>
+      <w:proofErr w:type="spellStart"/>
+      <w:r>
+        <w:t>comment_mode</w:t>
+      </w:r>
+      <w:proofErr w:type="spellEnd"/>
+      <w:r>
+        <w:t xml:space="preserve"> to true</w:t>
       </w:r>
     </w:p>
     <w:p>
@@ -3520,8 +3932,13 @@
         </w:numPr>
       </w:pPr>
       <w:r>
-        <w:t>if !comment_mode</w:t>
-      </w:r>
+        <w:t>if !</w:t>
+      </w:r>
+      <w:proofErr w:type="spellStart"/>
+      <w:r>
+        <w:t>comment_mode</w:t>
+      </w:r>
+      <w:proofErr w:type="spellEnd"/>
     </w:p>
     <w:p>
       <w:pPr>
@@ -3546,9 +3963,35 @@
       <w:r>
         <w:t xml:space="preserve">code: </w:t>
       </w:r>
-      <w:r>
-        <w:t>cmdbuffer[bufindw][serial_count++] = serial_char</w:t>
-      </w:r>
+      <w:proofErr w:type="spellStart"/>
+      <w:r>
+        <w:t>cmdbuffer</w:t>
+      </w:r>
+      <w:proofErr w:type="spellEnd"/>
+      <w:r>
+        <w:t>[</w:t>
+      </w:r>
+      <w:proofErr w:type="spellStart"/>
+      <w:r>
+        <w:t>bufindw</w:t>
+      </w:r>
+      <w:proofErr w:type="spellEnd"/>
+      <w:r>
+        <w:t>][</w:t>
+      </w:r>
+      <w:proofErr w:type="spellStart"/>
+      <w:r>
+        <w:t>serial_count</w:t>
+      </w:r>
+      <w:proofErr w:type="spellEnd"/>
+      <w:r>
+        <w:t xml:space="preserve">++] = </w:t>
+      </w:r>
+      <w:proofErr w:type="spellStart"/>
+      <w:r>
+        <w:t>serial_char</w:t>
+      </w:r>
+      <w:proofErr w:type="spellEnd"/>
     </w:p>
     <w:p/>
     <w:sectPr>
@@ -4859,7 +5302,7 @@
 </file>
 
 <file path=customXml/itemProps1.xml><?xml version="1.0" encoding="utf-8"?>
-<ds:datastoreItem xmlns:ds="http://schemas.openxmlformats.org/officeDocument/2006/customXml" ds:itemID="{5A6D46F8-5177-4CD9-B560-BD97366C508B}">
+<ds:datastoreItem xmlns:ds="http://schemas.openxmlformats.org/officeDocument/2006/customXml" ds:itemID="{EEA29EBD-E6F1-48C6-B730-3AA15DBF81E9}">
   <ds:schemaRefs>
     <ds:schemaRef ds:uri="http://schemas.openxmlformats.org/officeDocument/2006/bibliography"/>
   </ds:schemaRefs>

--- a/Project Notes.docx
+++ b/Project Notes.docx
@@ -1281,15 +1281,7 @@
     </w:p>
     <w:p>
       <w:r>
-        <w:t xml:space="preserve">Each character from the serial port is saved to the buffer named </w:t>
-      </w:r>
-      <w:proofErr w:type="spellStart"/>
-      <w:r>
-        <w:t>cmdbuffer</w:t>
-      </w:r>
-      <w:proofErr w:type="spellEnd"/>
-      <w:r>
-        <w:t>. This buffer is a 2 dimensional array: 4(</w:t>
+        <w:t>Each character from the serial port is saved to the buffer named cmdbuffer. This buffer is a 2 dimensional array: 4(</w:t>
       </w:r>
       <w:r>
         <w:t>BUFSIZE</w:t>
@@ -1306,15 +1298,7 @@
     </w:p>
     <w:p>
       <w:r>
-        <w:t xml:space="preserve">The </w:t>
-      </w:r>
-      <w:proofErr w:type="spellStart"/>
-      <w:r>
-        <w:t>cmdbuffer</w:t>
-      </w:r>
-      <w:proofErr w:type="spellEnd"/>
-      <w:r>
-        <w:t xml:space="preserve"> is an array of strings! There are a maximum of 4 strings that can be processed at a time. The Marlin firmware will retrieve 4 strings from the serial stream.</w:t>
+        <w:t>The cmdbuffer is an array of strings! There are a maximum of 4 strings that can be processed at a time. The Marlin firmware will retrieve 4 strings from the serial stream.</w:t>
       </w:r>
     </w:p>
     <w:p>
@@ -1378,11 +1362,9 @@
       <w:bookmarkEnd w:id="4"/>
     </w:p>
     <w:p>
-      <w:proofErr w:type="gramStart"/>
       <w:r>
         <w:t>Will contain the characters “ILDA”.</w:t>
       </w:r>
-      <w:proofErr w:type="gramEnd"/>
     </w:p>
     <w:p>
       <w:pPr>
@@ -1867,11 +1849,9 @@
       <w:bookmarkEnd w:id="7"/>
     </w:p>
     <w:p>
-      <w:proofErr w:type="gramStart"/>
       <w:r>
         <w:t>Container for the frame or color palette name.</w:t>
       </w:r>
-      <w:proofErr w:type="gramEnd"/>
     </w:p>
     <w:p>
       <w:pPr>
@@ -1884,11 +1864,9 @@
       <w:bookmarkEnd w:id="8"/>
     </w:p>
     <w:p>
-      <w:proofErr w:type="gramStart"/>
       <w:r>
         <w:t>Contains the company name.</w:t>
       </w:r>
-      <w:proofErr w:type="gramEnd"/>
     </w:p>
     <w:p>
       <w:pPr>
@@ -1901,19 +1879,9 @@
       <w:bookmarkEnd w:id="9"/>
     </w:p>
     <w:p>
-      <w:proofErr w:type="gramStart"/>
-      <w:r>
-        <w:t xml:space="preserve">Holds the number of records in big </w:t>
-      </w:r>
-      <w:proofErr w:type="spellStart"/>
-      <w:r>
-        <w:t>endian</w:t>
-      </w:r>
-      <w:proofErr w:type="spellEnd"/>
-      <w:r>
-        <w:t xml:space="preserve"> format.</w:t>
-      </w:r>
-      <w:proofErr w:type="gramEnd"/>
+      <w:r>
+        <w:t>Holds the number of records in big endian format.</w:t>
+      </w:r>
     </w:p>
     <w:p>
       <w:pPr>
@@ -1956,11 +1924,9 @@
       <w:bookmarkEnd w:id="12"/>
     </w:p>
     <w:p>
-      <w:proofErr w:type="gramStart"/>
       <w:r>
         <w:t>Project number.</w:t>
       </w:r>
-      <w:proofErr w:type="gramEnd"/>
     </w:p>
     <w:p>
       <w:pPr>
@@ -1997,6 +1963,12 @@
         <w:t>For now, the format code and the number of records count will be retrieved. All of the other header information is not needed at this time.</w:t>
       </w:r>
     </w:p>
+    <w:p>
+      <w:r>
+        <w:t>Note: we will need to guarantee that an ILDA file will always start at the beginning of a buffer’s string. If serial_count is zero we know we are at the start of a buffer string. Check for the ‘I’ character.</w:t>
+      </w:r>
+    </w:p>
+    <w:p/>
     <w:p>
       <w:pPr>
         <w:pStyle w:val="ListParagraph"/>
@@ -2054,6 +2026,7 @@
         </w:numPr>
       </w:pPr>
       <w:r>
+        <w:lastRenderedPageBreak/>
         <w:t>Read a character</w:t>
       </w:r>
     </w:p>
@@ -2102,7 +2075,6 @@
         </w:numPr>
       </w:pPr>
       <w:r>
-        <w:lastRenderedPageBreak/>
         <w:t>Read a character</w:t>
       </w:r>
     </w:p>
@@ -2436,6 +2408,7 @@
         </w:numPr>
       </w:pPr>
       <w:r>
+        <w:lastRenderedPageBreak/>
         <w:t>Bytes 1 – 2 are the X coordinates</w:t>
       </w:r>
     </w:p>
@@ -2480,78 +2453,354 @@
         <w:pStyle w:val="Heading4"/>
       </w:pPr>
       <w:r>
+        <w:t>Pseudo code</w:t>
+      </w:r>
+    </w:p>
+    <w:p>
+      <w:pPr>
+        <w:pStyle w:val="ListParagraph"/>
+        <w:numPr>
+          <w:ilvl w:val="0"/>
+          <w:numId w:val="4"/>
+        </w:numPr>
+      </w:pPr>
+      <w:r>
+        <w:t>Calculate how many records can fit in 1 buffer’s string of 96 bytes</w:t>
+      </w:r>
+    </w:p>
+    <w:p>
+      <w:pPr>
+        <w:pStyle w:val="ListParagraph"/>
+        <w:numPr>
+          <w:ilvl w:val="0"/>
+          <w:numId w:val="4"/>
+        </w:numPr>
+      </w:pPr>
+      <w:r>
+        <w:t>Read these bytes into the buffer</w:t>
+      </w:r>
+    </w:p>
+    <w:p>
+      <w:pPr>
+        <w:pStyle w:val="ListParagraph"/>
+        <w:numPr>
+          <w:ilvl w:val="0"/>
+          <w:numId w:val="4"/>
+        </w:numPr>
+      </w:pPr>
+      <w:r>
+        <w:t>When at the end of the buffer’s string, increment to the next string</w:t>
+      </w:r>
+    </w:p>
+    <w:p>
+      <w:pPr>
+        <w:pStyle w:val="ListParagraph"/>
+        <w:numPr>
+          <w:ilvl w:val="0"/>
+          <w:numId w:val="4"/>
+        </w:numPr>
+      </w:pPr>
+      <w:r>
+        <w:t>Continue reading bytes until the entire buffer is full then do not read any more characters until a buffer’s string is empty</w:t>
+      </w:r>
+    </w:p>
+    <w:p>
+      <w:pPr>
+        <w:pStyle w:val="Heading3"/>
+      </w:pPr>
+      <w:r>
+        <w:t>Format 2</w:t>
+      </w:r>
+    </w:p>
+    <w:p>
+      <w:r>
+        <w:t>C</w:t>
+      </w:r>
+      <w:r>
+        <w:t>olor palette for indexed color frames</w:t>
+      </w:r>
+      <w:r>
+        <w:t xml:space="preserve">. </w:t>
+      </w:r>
+      <w:r>
+        <w:t>Record size is 3 bytes</w:t>
+      </w:r>
+      <w:r>
+        <w:t>.</w:t>
+      </w:r>
+    </w:p>
+    <w:p>
+      <w:pPr>
+        <w:pStyle w:val="ListParagraph"/>
+        <w:numPr>
+          <w:ilvl w:val="0"/>
+          <w:numId w:val="2"/>
+        </w:numPr>
+      </w:pPr>
+      <w:r>
+        <w:t>Byte 1 is the red color value</w:t>
+      </w:r>
+    </w:p>
+    <w:p>
+      <w:pPr>
+        <w:pStyle w:val="ListParagraph"/>
+        <w:numPr>
+          <w:ilvl w:val="0"/>
+          <w:numId w:val="2"/>
+        </w:numPr>
+      </w:pPr>
+      <w:r>
+        <w:t>Byte 2 is the green color value</w:t>
+      </w:r>
+    </w:p>
+    <w:p>
+      <w:pPr>
+        <w:pStyle w:val="ListParagraph"/>
+        <w:numPr>
+          <w:ilvl w:val="0"/>
+          <w:numId w:val="2"/>
+        </w:numPr>
+      </w:pPr>
+      <w:r>
+        <w:t>Byte 3 is the blue color value</w:t>
+      </w:r>
+    </w:p>
+    <w:p>
+      <w:pPr>
+        <w:pStyle w:val="Heading4"/>
+      </w:pPr>
+      <w:r>
+        <w:t>Pseudo code</w:t>
+      </w:r>
+    </w:p>
+    <w:p>
+      <w:pPr>
+        <w:pStyle w:val="ListParagraph"/>
+        <w:numPr>
+          <w:ilvl w:val="0"/>
+          <w:numId w:val="4"/>
+        </w:numPr>
+      </w:pPr>
+      <w:r>
+        <w:t>Calculate how many records can fit in 1 buffer’s string of 96 bytes</w:t>
+      </w:r>
+    </w:p>
+    <w:p>
+      <w:pPr>
+        <w:pStyle w:val="ListParagraph"/>
+        <w:numPr>
+          <w:ilvl w:val="0"/>
+          <w:numId w:val="4"/>
+        </w:numPr>
+      </w:pPr>
+      <w:r>
+        <w:t>Read these bytes into the buffer</w:t>
+      </w:r>
+    </w:p>
+    <w:p>
+      <w:pPr>
+        <w:pStyle w:val="ListParagraph"/>
+        <w:numPr>
+          <w:ilvl w:val="0"/>
+          <w:numId w:val="4"/>
+        </w:numPr>
+      </w:pPr>
+      <w:r>
+        <w:t>When at the end of the buffer’s string, increment to the next string</w:t>
+      </w:r>
+    </w:p>
+    <w:p>
+      <w:pPr>
+        <w:pStyle w:val="ListParagraph"/>
+        <w:numPr>
+          <w:ilvl w:val="0"/>
+          <w:numId w:val="2"/>
+        </w:numPr>
+      </w:pPr>
+      <w:r>
+        <w:t>Continue reading bytes until the entire buffer is full then do not read any more characters until a buffer’s string is empty</w:t>
+      </w:r>
+    </w:p>
+    <w:p>
+      <w:pPr>
+        <w:pStyle w:val="Heading3"/>
+      </w:pPr>
+      <w:r>
+        <w:t>Format 4</w:t>
+      </w:r>
+    </w:p>
+    <w:p>
+      <w:r>
+        <w:t>3D coordinates with true color</w:t>
+      </w:r>
+      <w:r>
+        <w:t xml:space="preserve">. </w:t>
+      </w:r>
+      <w:r>
+        <w:t>Record size is 10 bytes</w:t>
+      </w:r>
+      <w:r>
+        <w:t>.</w:t>
+      </w:r>
+    </w:p>
+    <w:p>
+      <w:pPr>
+        <w:pStyle w:val="ListParagraph"/>
+        <w:numPr>
+          <w:ilvl w:val="0"/>
+          <w:numId w:val="2"/>
+        </w:numPr>
+      </w:pPr>
+      <w:r>
+        <w:t>Bytes 1 – 2 are the X coordinates</w:t>
+      </w:r>
+    </w:p>
+    <w:p>
+      <w:pPr>
+        <w:pStyle w:val="ListParagraph"/>
+        <w:numPr>
+          <w:ilvl w:val="0"/>
+          <w:numId w:val="2"/>
+        </w:numPr>
+      </w:pPr>
+      <w:r>
+        <w:t>Bytes 3 – 4 are the Y coordinates</w:t>
+      </w:r>
+    </w:p>
+    <w:p>
+      <w:pPr>
+        <w:pStyle w:val="ListParagraph"/>
+        <w:numPr>
+          <w:ilvl w:val="0"/>
+          <w:numId w:val="2"/>
+        </w:numPr>
+      </w:pPr>
+      <w:r>
+        <w:t>Bytes 5 – 6 are the Z coordinates</w:t>
+      </w:r>
+    </w:p>
+    <w:p>
+      <w:pPr>
+        <w:pStyle w:val="ListParagraph"/>
+        <w:numPr>
+          <w:ilvl w:val="0"/>
+          <w:numId w:val="2"/>
+        </w:numPr>
+      </w:pPr>
+      <w:r>
+        <w:t>Byte 7 is the status code</w:t>
+      </w:r>
+    </w:p>
+    <w:p>
+      <w:pPr>
+        <w:pStyle w:val="ListParagraph"/>
+        <w:numPr>
+          <w:ilvl w:val="0"/>
+          <w:numId w:val="2"/>
+        </w:numPr>
+      </w:pPr>
+      <w:r>
+        <w:t>Byte 8 is the blue color value</w:t>
+      </w:r>
+    </w:p>
+    <w:p>
+      <w:pPr>
+        <w:pStyle w:val="ListParagraph"/>
+        <w:numPr>
+          <w:ilvl w:val="0"/>
+          <w:numId w:val="2"/>
+        </w:numPr>
+      </w:pPr>
+      <w:r>
+        <w:t>Byte 9 is the green color value</w:t>
+      </w:r>
+    </w:p>
+    <w:p>
+      <w:pPr>
+        <w:pStyle w:val="ListParagraph"/>
+        <w:numPr>
+          <w:ilvl w:val="0"/>
+          <w:numId w:val="2"/>
+        </w:numPr>
+      </w:pPr>
+      <w:r>
+        <w:t>Byte 10 is the red color value</w:t>
+      </w:r>
+    </w:p>
+    <w:p>
+      <w:pPr>
+        <w:pStyle w:val="Heading4"/>
+      </w:pPr>
+      <w:r>
+        <w:t>Pseudo code</w:t>
+      </w:r>
+    </w:p>
+    <w:p>
+      <w:pPr>
+        <w:pStyle w:val="ListParagraph"/>
+        <w:numPr>
+          <w:ilvl w:val="0"/>
+          <w:numId w:val="4"/>
+        </w:numPr>
+      </w:pPr>
+      <w:r>
+        <w:t>Calculate how many records can fit in 1 buffer’s string of 96 bytes</w:t>
+      </w:r>
+    </w:p>
+    <w:p>
+      <w:pPr>
+        <w:pStyle w:val="ListParagraph"/>
+        <w:numPr>
+          <w:ilvl w:val="0"/>
+          <w:numId w:val="4"/>
+        </w:numPr>
+      </w:pPr>
+      <w:r>
+        <w:t>Read these bytes into the buffer</w:t>
+      </w:r>
+    </w:p>
+    <w:p>
+      <w:pPr>
+        <w:pStyle w:val="ListParagraph"/>
+        <w:numPr>
+          <w:ilvl w:val="0"/>
+          <w:numId w:val="4"/>
+        </w:numPr>
+      </w:pPr>
+      <w:r>
+        <w:t>When at the end of the buffer’s string, increment to the next string</w:t>
+      </w:r>
+    </w:p>
+    <w:p>
+      <w:pPr>
+        <w:pStyle w:val="ListParagraph"/>
+        <w:numPr>
+          <w:ilvl w:val="0"/>
+          <w:numId w:val="2"/>
+        </w:numPr>
+      </w:pPr>
+      <w:r>
+        <w:t>Continue reading bytes until the entire buffer is full then do not read any more characters until a buffer’s string is empty</w:t>
+      </w:r>
+    </w:p>
+    <w:p>
+      <w:pPr>
+        <w:pStyle w:val="Heading3"/>
+      </w:pPr>
+      <w:r>
         <w:lastRenderedPageBreak/>
-        <w:t>Pseudo code</w:t>
-      </w:r>
-    </w:p>
-    <w:p>
-      <w:pPr>
-        <w:pStyle w:val="ListParagraph"/>
-        <w:numPr>
-          <w:ilvl w:val="0"/>
-          <w:numId w:val="4"/>
-        </w:numPr>
-      </w:pPr>
-      <w:r>
-        <w:t>Calculate how many records can fit in 1 buffer’s string of 96 bytes</w:t>
-      </w:r>
-    </w:p>
-    <w:p>
-      <w:pPr>
-        <w:pStyle w:val="ListParagraph"/>
-        <w:numPr>
-          <w:ilvl w:val="0"/>
-          <w:numId w:val="4"/>
-        </w:numPr>
-      </w:pPr>
-      <w:r>
-        <w:t>Read these bytes into the buffer</w:t>
-      </w:r>
-    </w:p>
-    <w:p>
-      <w:pPr>
-        <w:pStyle w:val="ListParagraph"/>
-        <w:numPr>
-          <w:ilvl w:val="0"/>
-          <w:numId w:val="4"/>
-        </w:numPr>
-      </w:pPr>
-      <w:r>
-        <w:t>When at the end of the buffer’s string, increment to the next string</w:t>
-      </w:r>
-    </w:p>
-    <w:p>
-      <w:pPr>
-        <w:pStyle w:val="ListParagraph"/>
-        <w:numPr>
-          <w:ilvl w:val="0"/>
-          <w:numId w:val="4"/>
-        </w:numPr>
-      </w:pPr>
-      <w:r>
-        <w:t>Continue reading bytes until the entire buffer is full then do not read any more characters until a buffer’s string is empty</w:t>
-      </w:r>
-    </w:p>
-    <w:p>
-      <w:pPr>
-        <w:pStyle w:val="Heading3"/>
-      </w:pPr>
-      <w:r>
-        <w:t>Format 2</w:t>
-      </w:r>
-    </w:p>
-    <w:p>
-      <w:r>
-        <w:t>C</w:t>
-      </w:r>
-      <w:r>
-        <w:t>olor palette for indexed color frames</w:t>
+        <w:t>Format 5</w:t>
+      </w:r>
+    </w:p>
+    <w:p>
+      <w:r>
+        <w:t>2D coordinates with true color</w:t>
       </w:r>
       <w:r>
         <w:t xml:space="preserve">. </w:t>
       </w:r>
       <w:r>
-        <w:t>Record size is 3 bytes</w:t>
+        <w:t>Record size is 8 bytes</w:t>
       </w:r>
       <w:r>
         <w:t>.</w:t>
@@ -2566,120 +2815,6 @@
         </w:numPr>
       </w:pPr>
       <w:r>
-        <w:t>Byte 1 is the red color value</w:t>
-      </w:r>
-    </w:p>
-    <w:p>
-      <w:pPr>
-        <w:pStyle w:val="ListParagraph"/>
-        <w:numPr>
-          <w:ilvl w:val="0"/>
-          <w:numId w:val="2"/>
-        </w:numPr>
-      </w:pPr>
-      <w:r>
-        <w:t>Byte 2 is the green color value</w:t>
-      </w:r>
-    </w:p>
-    <w:p>
-      <w:pPr>
-        <w:pStyle w:val="ListParagraph"/>
-        <w:numPr>
-          <w:ilvl w:val="0"/>
-          <w:numId w:val="2"/>
-        </w:numPr>
-      </w:pPr>
-      <w:r>
-        <w:t>Byte 3 is the blue color value</w:t>
-      </w:r>
-    </w:p>
-    <w:p>
-      <w:pPr>
-        <w:pStyle w:val="Heading4"/>
-      </w:pPr>
-      <w:r>
-        <w:t>Pseudo code</w:t>
-      </w:r>
-    </w:p>
-    <w:p>
-      <w:pPr>
-        <w:pStyle w:val="ListParagraph"/>
-        <w:numPr>
-          <w:ilvl w:val="0"/>
-          <w:numId w:val="4"/>
-        </w:numPr>
-      </w:pPr>
-      <w:r>
-        <w:t>Calculate how many records can fit in 1 buffer’s string of 96 bytes</w:t>
-      </w:r>
-    </w:p>
-    <w:p>
-      <w:pPr>
-        <w:pStyle w:val="ListParagraph"/>
-        <w:numPr>
-          <w:ilvl w:val="0"/>
-          <w:numId w:val="4"/>
-        </w:numPr>
-      </w:pPr>
-      <w:r>
-        <w:t>Read these bytes into the buffer</w:t>
-      </w:r>
-    </w:p>
-    <w:p>
-      <w:pPr>
-        <w:pStyle w:val="ListParagraph"/>
-        <w:numPr>
-          <w:ilvl w:val="0"/>
-          <w:numId w:val="4"/>
-        </w:numPr>
-      </w:pPr>
-      <w:r>
-        <w:t>When at the end of the buffer’s string, increment to the next string</w:t>
-      </w:r>
-    </w:p>
-    <w:p>
-      <w:pPr>
-        <w:pStyle w:val="ListParagraph"/>
-        <w:numPr>
-          <w:ilvl w:val="0"/>
-          <w:numId w:val="2"/>
-        </w:numPr>
-      </w:pPr>
-      <w:r>
-        <w:t>Continue reading bytes until the entire buffer is full then do not read any more characters until a buffer’s string is empty</w:t>
-      </w:r>
-    </w:p>
-    <w:p>
-      <w:pPr>
-        <w:pStyle w:val="Heading3"/>
-      </w:pPr>
-      <w:r>
-        <w:t>Format 4</w:t>
-      </w:r>
-    </w:p>
-    <w:p>
-      <w:r>
-        <w:t>3D coordinates with true color</w:t>
-      </w:r>
-      <w:r>
-        <w:t xml:space="preserve">. </w:t>
-      </w:r>
-      <w:r>
-        <w:t>Record size is 10 bytes</w:t>
-      </w:r>
-      <w:r>
-        <w:t>.</w:t>
-      </w:r>
-    </w:p>
-    <w:p>
-      <w:pPr>
-        <w:pStyle w:val="ListParagraph"/>
-        <w:numPr>
-          <w:ilvl w:val="0"/>
-          <w:numId w:val="2"/>
-        </w:numPr>
-      </w:pPr>
-      <w:r>
         <w:t>Bytes 1 – 2 are the X coordinates</w:t>
       </w:r>
     </w:p>
@@ -2704,169 +2839,6 @@
         </w:numPr>
       </w:pPr>
       <w:r>
-        <w:t>Bytes 5 – 6 are the Z coordinates</w:t>
-      </w:r>
-    </w:p>
-    <w:p>
-      <w:pPr>
-        <w:pStyle w:val="ListParagraph"/>
-        <w:numPr>
-          <w:ilvl w:val="0"/>
-          <w:numId w:val="2"/>
-        </w:numPr>
-      </w:pPr>
-      <w:r>
-        <w:t>Byte 7 is the status code</w:t>
-      </w:r>
-    </w:p>
-    <w:p>
-      <w:pPr>
-        <w:pStyle w:val="ListParagraph"/>
-        <w:numPr>
-          <w:ilvl w:val="0"/>
-          <w:numId w:val="2"/>
-        </w:numPr>
-      </w:pPr>
-      <w:r>
-        <w:t>Byte 8 is the blue color value</w:t>
-      </w:r>
-    </w:p>
-    <w:p>
-      <w:pPr>
-        <w:pStyle w:val="ListParagraph"/>
-        <w:numPr>
-          <w:ilvl w:val="0"/>
-          <w:numId w:val="2"/>
-        </w:numPr>
-      </w:pPr>
-      <w:r>
-        <w:t>Byte 9 is the green color value</w:t>
-      </w:r>
-    </w:p>
-    <w:p>
-      <w:pPr>
-        <w:pStyle w:val="ListParagraph"/>
-        <w:numPr>
-          <w:ilvl w:val="0"/>
-          <w:numId w:val="2"/>
-        </w:numPr>
-      </w:pPr>
-      <w:r>
-        <w:t>Byte 10 is the red color value</w:t>
-      </w:r>
-    </w:p>
-    <w:p>
-      <w:pPr>
-        <w:pStyle w:val="Heading4"/>
-      </w:pPr>
-      <w:r>
-        <w:t>Pseudo code</w:t>
-      </w:r>
-    </w:p>
-    <w:p>
-      <w:pPr>
-        <w:pStyle w:val="ListParagraph"/>
-        <w:numPr>
-          <w:ilvl w:val="0"/>
-          <w:numId w:val="4"/>
-        </w:numPr>
-      </w:pPr>
-      <w:r>
-        <w:t>Calculate how many records can fit in 1 buffer’s string of 96 bytes</w:t>
-      </w:r>
-    </w:p>
-    <w:p>
-      <w:pPr>
-        <w:pStyle w:val="ListParagraph"/>
-        <w:numPr>
-          <w:ilvl w:val="0"/>
-          <w:numId w:val="4"/>
-        </w:numPr>
-      </w:pPr>
-      <w:r>
-        <w:t>Read these bytes into the buffer</w:t>
-      </w:r>
-    </w:p>
-    <w:p>
-      <w:pPr>
-        <w:pStyle w:val="ListParagraph"/>
-        <w:numPr>
-          <w:ilvl w:val="0"/>
-          <w:numId w:val="4"/>
-        </w:numPr>
-      </w:pPr>
-      <w:r>
-        <w:t>When at the end of the buffer’s string, increment to the next string</w:t>
-      </w:r>
-    </w:p>
-    <w:p>
-      <w:pPr>
-        <w:pStyle w:val="ListParagraph"/>
-        <w:numPr>
-          <w:ilvl w:val="0"/>
-          <w:numId w:val="2"/>
-        </w:numPr>
-      </w:pPr>
-      <w:r>
-        <w:t>Continue reading bytes until the entire buffer is full then do not read any more characters until a buffer’s string is empty</w:t>
-      </w:r>
-    </w:p>
-    <w:p>
-      <w:pPr>
-        <w:pStyle w:val="Heading3"/>
-      </w:pPr>
-      <w:r>
-        <w:t>Format 5</w:t>
-      </w:r>
-    </w:p>
-    <w:p>
-      <w:r>
-        <w:t>2D coordinates with true color</w:t>
-      </w:r>
-      <w:r>
-        <w:t xml:space="preserve">. </w:t>
-      </w:r>
-      <w:r>
-        <w:t>Record size is 8 bytes</w:t>
-      </w:r>
-      <w:r>
-        <w:t>.</w:t>
-      </w:r>
-    </w:p>
-    <w:p>
-      <w:pPr>
-        <w:pStyle w:val="ListParagraph"/>
-        <w:numPr>
-          <w:ilvl w:val="0"/>
-          <w:numId w:val="2"/>
-        </w:numPr>
-      </w:pPr>
-      <w:r>
-        <w:t>Bytes 1 – 2 are the X coordinates</w:t>
-      </w:r>
-    </w:p>
-    <w:p>
-      <w:pPr>
-        <w:pStyle w:val="ListParagraph"/>
-        <w:numPr>
-          <w:ilvl w:val="0"/>
-          <w:numId w:val="2"/>
-        </w:numPr>
-      </w:pPr>
-      <w:r>
-        <w:t>Bytes 3 – 4 are the Y coordinates</w:t>
-      </w:r>
-    </w:p>
-    <w:p>
-      <w:pPr>
-        <w:pStyle w:val="ListParagraph"/>
-        <w:numPr>
-          <w:ilvl w:val="0"/>
-          <w:numId w:val="2"/>
-        </w:numPr>
-      </w:pPr>
-      <w:r>
-        <w:lastRenderedPageBreak/>
         <w:t>Byte 5 is the status code</w:t>
       </w:r>
     </w:p>
@@ -2984,53 +2956,34 @@
       <w:r>
         <w:t xml:space="preserve">The main loop uses the function named </w:t>
       </w:r>
-      <w:proofErr w:type="spellStart"/>
       <w:r>
         <w:t>get_command</w:t>
       </w:r>
-      <w:proofErr w:type="spellEnd"/>
       <w:r>
         <w:t xml:space="preserve"> to retrieve characters from the serial port.</w:t>
       </w:r>
     </w:p>
     <w:p>
       <w:r>
-        <w:t xml:space="preserve">The function named </w:t>
-      </w:r>
-      <w:proofErr w:type="spellStart"/>
+        <w:t xml:space="preserve">The function named get_command contains a while loop in which the serial is queried via a call to </w:t>
+      </w:r>
+      <w:r>
+        <w:t>MSerial.available</w:t>
+      </w:r>
+      <w:r>
+        <w:t>().</w:t>
+      </w:r>
+    </w:p>
+    <w:p/>
+    <w:p>
+      <w:pPr>
+        <w:pStyle w:val="Heading2"/>
+      </w:pPr>
+      <w:bookmarkStart w:id="17" w:name="_Toc451713204"/>
       <w:r>
         <w:t>get_command</w:t>
       </w:r>
-      <w:proofErr w:type="spellEnd"/>
-      <w:r>
-        <w:t xml:space="preserve"> contains a while loop in which the serial is queried via a call to </w:t>
-      </w:r>
-      <w:proofErr w:type="spellStart"/>
-      <w:proofErr w:type="gramStart"/>
-      <w:r>
-        <w:t>MSerial.available</w:t>
-      </w:r>
-      <w:proofErr w:type="spellEnd"/>
-      <w:r>
-        <w:t>(</w:t>
-      </w:r>
-      <w:proofErr w:type="gramEnd"/>
-      <w:r>
-        <w:t>).</w:t>
-      </w:r>
-    </w:p>
-    <w:p/>
-    <w:p>
-      <w:pPr>
-        <w:pStyle w:val="Heading2"/>
-      </w:pPr>
-      <w:bookmarkStart w:id="17" w:name="_Toc451713204"/>
-      <w:proofErr w:type="spellStart"/>
-      <w:r>
-        <w:t>get_command</w:t>
-      </w:r>
       <w:bookmarkEnd w:id="17"/>
-      <w:proofErr w:type="spellEnd"/>
     </w:p>
     <w:p>
       <w:pPr>
@@ -3050,15 +3003,7 @@
         <w:t xml:space="preserve"> </w:t>
       </w:r>
       <w:r>
-        <w:t xml:space="preserve">the variable </w:t>
-      </w:r>
-      <w:proofErr w:type="spellStart"/>
-      <w:r>
-        <w:t>buflen</w:t>
-      </w:r>
-      <w:proofErr w:type="spellEnd"/>
-      <w:r>
-        <w:t xml:space="preserve"> is less than the buffer’s string count</w:t>
+        <w:t>the variable buflen is less than the buffer’s string count</w:t>
       </w:r>
     </w:p>
     <w:p>
@@ -3084,11 +3029,9 @@
       <w:r>
         <w:t xml:space="preserve">if the character is a ‘\n’ OR ‘\r’ OR (‘:’ AND </w:t>
       </w:r>
-      <w:proofErr w:type="spellStart"/>
       <w:r>
         <w:t>comment_mode</w:t>
       </w:r>
-      <w:proofErr w:type="spellEnd"/>
       <w:r>
         <w:t xml:space="preserve"> is false</w:t>
       </w:r>
@@ -3105,15 +3048,7 @@
         </w:numPr>
       </w:pPr>
       <w:r>
-        <w:t>if empty line in buffer(</w:t>
-      </w:r>
-      <w:proofErr w:type="spellStart"/>
-      <w:r>
-        <w:t>serial_count</w:t>
-      </w:r>
-      <w:proofErr w:type="spellEnd"/>
-      <w:r>
-        <w:t xml:space="preserve"> is zero)</w:t>
+        <w:t>if empty line in buffer(serial_count is zero)</w:t>
       </w:r>
     </w:p>
     <w:p>
@@ -3125,15 +3060,7 @@
         </w:numPr>
       </w:pPr>
       <w:r>
-        <w:t xml:space="preserve">set </w:t>
-      </w:r>
-      <w:proofErr w:type="spellStart"/>
-      <w:r>
-        <w:t>comment_mode</w:t>
-      </w:r>
-      <w:proofErr w:type="spellEnd"/>
-      <w:r>
-        <w:t xml:space="preserve"> to false</w:t>
+        <w:t>set comment_mode to false</w:t>
       </w:r>
     </w:p>
     <w:p>
@@ -3151,13 +3078,8 @@
         <w:t>return</w:t>
       </w:r>
       <w:r>
-        <w:t xml:space="preserve"> from </w:t>
-      </w:r>
-      <w:proofErr w:type="spellStart"/>
-      <w:r>
-        <w:t>get_command</w:t>
-      </w:r>
-      <w:proofErr w:type="spellEnd"/>
+        <w:t xml:space="preserve"> from get_command</w:t>
+      </w:r>
     </w:p>
     <w:p>
       <w:pPr>
@@ -3183,13 +3105,8 @@
         </w:numPr>
       </w:pPr>
       <w:r>
-        <w:t>if !</w:t>
-      </w:r>
-      <w:proofErr w:type="spellStart"/>
-      <w:r>
-        <w:t>comment_mode</w:t>
-      </w:r>
-      <w:proofErr w:type="spellEnd"/>
+        <w:t>if !comment_mode</w:t>
+      </w:r>
     </w:p>
     <w:p>
       <w:pPr>
@@ -3200,15 +3117,7 @@
         </w:numPr>
       </w:pPr>
       <w:r>
-        <w:t xml:space="preserve">set </w:t>
-      </w:r>
-      <w:proofErr w:type="spellStart"/>
-      <w:r>
-        <w:t>comment_mode</w:t>
-      </w:r>
-      <w:proofErr w:type="spellEnd"/>
-      <w:r>
-        <w:t xml:space="preserve"> to false</w:t>
+        <w:t>set comment_mode to false</w:t>
       </w:r>
     </w:p>
     <w:p>
@@ -3256,15 +3165,7 @@
         </w:numPr>
       </w:pPr>
       <w:r>
-        <w:t xml:space="preserve">set </w:t>
-      </w:r>
-      <w:proofErr w:type="spellStart"/>
-      <w:r>
-        <w:t>strchr_pointer</w:t>
-      </w:r>
-      <w:proofErr w:type="spellEnd"/>
-      <w:r>
-        <w:t xml:space="preserve"> to the location of the ‘N’ character</w:t>
+        <w:t>set strchr_pointer to the location of the ‘N’ character</w:t>
       </w:r>
     </w:p>
     <w:p>
@@ -3276,15 +3177,7 @@
         </w:numPr>
       </w:pPr>
       <w:r>
-        <w:t xml:space="preserve">extract the numeric value after the ‘N’ character and set </w:t>
-      </w:r>
-      <w:proofErr w:type="spellStart"/>
-      <w:r>
-        <w:t>gcode_N</w:t>
-      </w:r>
-      <w:proofErr w:type="spellEnd"/>
-      <w:r>
-        <w:t xml:space="preserve"> with the value</w:t>
+        <w:t>extract the numeric value after the ‘N’ character and set gcode_N with the value</w:t>
       </w:r>
     </w:p>
     <w:p>
@@ -3359,13 +3252,8 @@
         <w:t>return</w:t>
       </w:r>
       <w:r>
-        <w:t xml:space="preserve"> from </w:t>
-      </w:r>
-      <w:proofErr w:type="spellStart"/>
-      <w:r>
-        <w:t>get_command</w:t>
-      </w:r>
-      <w:proofErr w:type="spellEnd"/>
+        <w:t xml:space="preserve"> from get_command</w:t>
+      </w:r>
     </w:p>
     <w:p>
       <w:pPr>
@@ -3400,15 +3288,7 @@
         </w:numPr>
       </w:pPr>
       <w:r>
-        <w:t xml:space="preserve">set </w:t>
-      </w:r>
-      <w:proofErr w:type="spellStart"/>
-      <w:r>
-        <w:t>strchr_pointer</w:t>
-      </w:r>
-      <w:proofErr w:type="spellEnd"/>
-      <w:r>
-        <w:t xml:space="preserve"> to the location of the ‘*’ character</w:t>
+        <w:t>set strchr_pointer to the location of the ‘*’ character</w:t>
       </w:r>
     </w:p>
     <w:p>
@@ -3419,13 +3299,8 @@
           <w:numId w:val="1"/>
         </w:numPr>
       </w:pPr>
-      <w:proofErr w:type="gramStart"/>
-      <w:r>
-        <w:t>extract</w:t>
-      </w:r>
-      <w:proofErr w:type="gramEnd"/>
-      <w:r>
-        <w:t xml:space="preserve"> the double value starting from the ‘*’ character to the end of the buffer’s string then convert to an integer. This is the checksum.</w:t>
+      <w:r>
+        <w:t>extract the double value starting from the ‘*’ character to the end of the buffer’s string then convert to an integer. This is the checksum.</w:t>
       </w:r>
     </w:p>
     <w:p>
@@ -3492,13 +3367,8 @@
         <w:t>return</w:t>
       </w:r>
       <w:r>
-        <w:t xml:space="preserve"> from </w:t>
-      </w:r>
-      <w:proofErr w:type="spellStart"/>
-      <w:r>
-        <w:t>get_command</w:t>
-      </w:r>
-      <w:proofErr w:type="spellEnd"/>
+        <w:t xml:space="preserve"> from get_command</w:t>
+      </w:r>
     </w:p>
     <w:p>
       <w:pPr>
@@ -3563,13 +3433,8 @@
         <w:t>return</w:t>
       </w:r>
       <w:r>
-        <w:t xml:space="preserve"> from </w:t>
-      </w:r>
-      <w:proofErr w:type="spellStart"/>
-      <w:r>
-        <w:t>get_command</w:t>
-      </w:r>
-      <w:proofErr w:type="spellEnd"/>
+        <w:t xml:space="preserve"> from get_command</w:t>
+      </w:r>
     </w:p>
     <w:p>
       <w:pPr>
@@ -3580,21 +3445,8 @@
         </w:numPr>
       </w:pPr>
       <w:r>
-        <w:t xml:space="preserve">set the </w:t>
-      </w:r>
-      <w:proofErr w:type="spellStart"/>
-      <w:r>
-        <w:t>gcode_LastN</w:t>
-      </w:r>
-      <w:proofErr w:type="spellEnd"/>
-      <w:r>
-        <w:t xml:space="preserve"> equal to </w:t>
-      </w:r>
-      <w:proofErr w:type="spellStart"/>
-      <w:r>
-        <w:t>gcode_N</w:t>
-      </w:r>
-      <w:proofErr w:type="spellEnd"/>
+        <w:t>set the gcode_LastN equal to gcode_N</w:t>
+      </w:r>
     </w:p>
     <w:p>
       <w:pPr>
@@ -3683,13 +3535,8 @@
         <w:t>return</w:t>
       </w:r>
       <w:r>
-        <w:t xml:space="preserve"> from </w:t>
-      </w:r>
-      <w:proofErr w:type="spellStart"/>
-      <w:r>
-        <w:t>get_command</w:t>
-      </w:r>
-      <w:proofErr w:type="spellEnd"/>
+        <w:t xml:space="preserve"> from get_command</w:t>
+      </w:r>
     </w:p>
     <w:p>
       <w:pPr>
@@ -3724,71 +3571,154 @@
         </w:numPr>
       </w:pPr>
       <w:r>
+        <w:t>set strchr_pointer to the location of the ‘G’ character</w:t>
+      </w:r>
+    </w:p>
+    <w:p>
+      <w:pPr>
+        <w:pStyle w:val="ListParagraph"/>
+        <w:numPr>
+          <w:ilvl w:val="4"/>
+          <w:numId w:val="1"/>
+        </w:numPr>
+      </w:pPr>
+      <w:r>
+        <w:t>extract the int value starting from the ‘G’ character to the end</w:t>
+      </w:r>
+    </w:p>
+    <w:p>
+      <w:pPr>
+        <w:pStyle w:val="ListParagraph"/>
+        <w:numPr>
+          <w:ilvl w:val="4"/>
+          <w:numId w:val="1"/>
+        </w:numPr>
+      </w:pPr>
+      <w:r>
+        <w:t>if the value is 0, 1, 2, or 3</w:t>
+      </w:r>
+    </w:p>
+    <w:p>
+      <w:pPr>
+        <w:pStyle w:val="ListParagraph"/>
+        <w:numPr>
+          <w:ilvl w:val="5"/>
+          <w:numId w:val="1"/>
+        </w:numPr>
+      </w:pPr>
+      <w:r>
+        <w:t>if the variable Stopped is true</w:t>
+      </w:r>
+    </w:p>
+    <w:p>
+      <w:pPr>
+        <w:pStyle w:val="ListParagraph"/>
+        <w:numPr>
+          <w:ilvl w:val="6"/>
+          <w:numId w:val="1"/>
+        </w:numPr>
+      </w:pPr>
+      <w:r>
+        <w:t>present ‘stopped’ message to LCD screen</w:t>
+      </w:r>
+    </w:p>
+    <w:p>
+      <w:pPr>
+        <w:pStyle w:val="ListParagraph"/>
+        <w:numPr>
+          <w:ilvl w:val="3"/>
+          <w:numId w:val="1"/>
+        </w:numPr>
+      </w:pPr>
+      <w:r>
+        <w:t>if the buffer’s string is equal to the text ‘M112’</w:t>
+      </w:r>
+    </w:p>
+    <w:p>
+      <w:pPr>
+        <w:pStyle w:val="ListParagraph"/>
+        <w:numPr>
+          <w:ilvl w:val="4"/>
+          <w:numId w:val="1"/>
+        </w:numPr>
+      </w:pPr>
+      <w:r>
+        <w:t>invoke kill()</w:t>
+      </w:r>
+    </w:p>
+    <w:p>
+      <w:pPr>
+        <w:pStyle w:val="ListParagraph"/>
+        <w:numPr>
+          <w:ilvl w:val="3"/>
+          <w:numId w:val="1"/>
+        </w:numPr>
+      </w:pPr>
+      <w:r>
+        <w:t>increment the buffer’s string index and then modulo it will 4(the number of strings the buffer contains)</w:t>
+      </w:r>
+    </w:p>
+    <w:p>
+      <w:pPr>
+        <w:pStyle w:val="ListParagraph"/>
+        <w:numPr>
+          <w:ilvl w:val="3"/>
+          <w:numId w:val="1"/>
+        </w:numPr>
+      </w:pPr>
+      <w:r>
+        <w:t>increment the variable buflen</w:t>
+      </w:r>
+    </w:p>
+    <w:p>
+      <w:pPr>
+        <w:pStyle w:val="ListParagraph"/>
+        <w:numPr>
+          <w:ilvl w:val="2"/>
+          <w:numId w:val="1"/>
+        </w:numPr>
+      </w:pPr>
+      <w:r>
         <w:t xml:space="preserve">set </w:t>
       </w:r>
-      <w:proofErr w:type="spellStart"/>
-      <w:r>
-        <w:t>strchr_pointer</w:t>
-      </w:r>
-      <w:proofErr w:type="spellEnd"/>
-      <w:r>
-        <w:t xml:space="preserve"> to the location of the ‘G’ character</w:t>
-      </w:r>
-    </w:p>
-    <w:p>
-      <w:pPr>
-        <w:pStyle w:val="ListParagraph"/>
-        <w:numPr>
-          <w:ilvl w:val="4"/>
-          <w:numId w:val="1"/>
-        </w:numPr>
-      </w:pPr>
-      <w:r>
-        <w:t xml:space="preserve">extract the </w:t>
-      </w:r>
-      <w:proofErr w:type="spellStart"/>
-      <w:r>
-        <w:t>int</w:t>
-      </w:r>
-      <w:proofErr w:type="spellEnd"/>
-      <w:r>
-        <w:t xml:space="preserve"> value starting from the ‘G’ character to the end</w:t>
-      </w:r>
-    </w:p>
-    <w:p>
-      <w:pPr>
-        <w:pStyle w:val="ListParagraph"/>
-        <w:numPr>
-          <w:ilvl w:val="4"/>
-          <w:numId w:val="1"/>
-        </w:numPr>
-      </w:pPr>
-      <w:r>
-        <w:t>if the value is 0, 1, 2, or 3</w:t>
-      </w:r>
-    </w:p>
-    <w:p>
-      <w:pPr>
-        <w:pStyle w:val="ListParagraph"/>
-        <w:numPr>
-          <w:ilvl w:val="5"/>
-          <w:numId w:val="1"/>
-        </w:numPr>
-      </w:pPr>
-      <w:r>
-        <w:t>if the variable Stopped is true</w:t>
-      </w:r>
-    </w:p>
-    <w:p>
-      <w:pPr>
-        <w:pStyle w:val="ListParagraph"/>
-        <w:numPr>
-          <w:ilvl w:val="6"/>
-          <w:numId w:val="1"/>
-        </w:numPr>
-      </w:pPr>
-      <w:r>
-        <w:t>present ‘stopped’ message to LCD screen</w:t>
+      <w:r>
+        <w:t xml:space="preserve">the </w:t>
+      </w:r>
+      <w:r>
+        <w:t xml:space="preserve">buffer’s string </w:t>
+      </w:r>
+      <w:r>
+        <w:t>index</w:t>
+      </w:r>
+      <w:r>
+        <w:t xml:space="preserve"> named</w:t>
+      </w:r>
+      <w:r>
+        <w:t xml:space="preserve"> serial_count to zero</w:t>
+      </w:r>
+    </w:p>
+    <w:p>
+      <w:pPr>
+        <w:pStyle w:val="ListParagraph"/>
+        <w:numPr>
+          <w:ilvl w:val="1"/>
+          <w:numId w:val="1"/>
+        </w:numPr>
+      </w:pPr>
+      <w:r>
+        <w:t>else</w:t>
+      </w:r>
+    </w:p>
+    <w:p>
+      <w:pPr>
+        <w:pStyle w:val="ListParagraph"/>
+        <w:numPr>
+          <w:ilvl w:val="2"/>
+          <w:numId w:val="1"/>
+        </w:numPr>
+      </w:pPr>
+      <w:r>
+        <w:t>if the character is a ‘;’</w:t>
       </w:r>
     </w:p>
     <w:p>
@@ -3800,19 +3730,19 @@
         </w:numPr>
       </w:pPr>
       <w:r>
-        <w:t>if the buffer’s string is equal to the text ‘M112’</w:t>
-      </w:r>
-    </w:p>
-    <w:p>
-      <w:pPr>
-        <w:pStyle w:val="ListParagraph"/>
-        <w:numPr>
-          <w:ilvl w:val="4"/>
-          <w:numId w:val="1"/>
-        </w:numPr>
-      </w:pPr>
-      <w:r>
-        <w:t>invoke kill()</w:t>
+        <w:t>set comment_mode to true</w:t>
+      </w:r>
+    </w:p>
+    <w:p>
+      <w:pPr>
+        <w:pStyle w:val="ListParagraph"/>
+        <w:numPr>
+          <w:ilvl w:val="2"/>
+          <w:numId w:val="1"/>
+        </w:numPr>
+      </w:pPr>
+      <w:r>
+        <w:t>if !comment_mode</w:t>
       </w:r>
     </w:p>
     <w:p>
@@ -3824,7 +3754,7 @@
         </w:numPr>
       </w:pPr>
       <w:r>
-        <w:t>increment the buffer’s string index and then modulo it will 4(the number of strings the buffer contains)</w:t>
+        <w:t>add the character to the end of the buffer’s string and increment the string index</w:t>
       </w:r>
     </w:p>
     <w:p>
@@ -3836,162 +3766,11 @@
         </w:numPr>
       </w:pPr>
       <w:r>
-        <w:t xml:space="preserve">increment the variable </w:t>
-      </w:r>
-      <w:proofErr w:type="spellStart"/>
-      <w:r>
-        <w:t>buflen</w:t>
-      </w:r>
-      <w:proofErr w:type="spellEnd"/>
-    </w:p>
-    <w:p>
-      <w:pPr>
-        <w:pStyle w:val="ListParagraph"/>
-        <w:numPr>
-          <w:ilvl w:val="2"/>
-          <w:numId w:val="1"/>
-        </w:numPr>
-      </w:pPr>
-      <w:r>
-        <w:t xml:space="preserve">set </w:t>
-      </w:r>
-      <w:r>
-        <w:t xml:space="preserve">the </w:t>
-      </w:r>
-      <w:r>
-        <w:t xml:space="preserve">buffer’s string </w:t>
-      </w:r>
-      <w:r>
-        <w:t>index</w:t>
-      </w:r>
-      <w:r>
-        <w:t xml:space="preserve"> named</w:t>
-      </w:r>
-      <w:r>
-        <w:t xml:space="preserve"> </w:t>
-      </w:r>
-      <w:proofErr w:type="spellStart"/>
-      <w:r>
-        <w:t>serial_count</w:t>
-      </w:r>
-      <w:proofErr w:type="spellEnd"/>
-      <w:r>
-        <w:t xml:space="preserve"> to zero</w:t>
-      </w:r>
-    </w:p>
-    <w:p>
-      <w:pPr>
-        <w:pStyle w:val="ListParagraph"/>
-        <w:numPr>
-          <w:ilvl w:val="1"/>
-          <w:numId w:val="1"/>
-        </w:numPr>
-      </w:pPr>
-      <w:r>
-        <w:t>else</w:t>
-      </w:r>
-    </w:p>
-    <w:p>
-      <w:pPr>
-        <w:pStyle w:val="ListParagraph"/>
-        <w:numPr>
-          <w:ilvl w:val="2"/>
-          <w:numId w:val="1"/>
-        </w:numPr>
-      </w:pPr>
-      <w:r>
-        <w:t>if the character is a ‘;’</w:t>
-      </w:r>
-    </w:p>
-    <w:p>
-      <w:pPr>
-        <w:pStyle w:val="ListParagraph"/>
-        <w:numPr>
-          <w:ilvl w:val="3"/>
-          <w:numId w:val="1"/>
-        </w:numPr>
-      </w:pPr>
-      <w:r>
-        <w:t xml:space="preserve">set </w:t>
-      </w:r>
-      <w:proofErr w:type="spellStart"/>
-      <w:r>
-        <w:t>comment_mode</w:t>
-      </w:r>
-      <w:proofErr w:type="spellEnd"/>
-      <w:r>
-        <w:t xml:space="preserve"> to true</w:t>
-      </w:r>
-    </w:p>
-    <w:p>
-      <w:pPr>
-        <w:pStyle w:val="ListParagraph"/>
-        <w:numPr>
-          <w:ilvl w:val="2"/>
-          <w:numId w:val="1"/>
-        </w:numPr>
-      </w:pPr>
-      <w:r>
-        <w:t>if !</w:t>
-      </w:r>
-      <w:proofErr w:type="spellStart"/>
-      <w:r>
-        <w:t>comment_mode</w:t>
-      </w:r>
-      <w:proofErr w:type="spellEnd"/>
-    </w:p>
-    <w:p>
-      <w:pPr>
-        <w:pStyle w:val="ListParagraph"/>
-        <w:numPr>
-          <w:ilvl w:val="3"/>
-          <w:numId w:val="1"/>
-        </w:numPr>
-      </w:pPr>
-      <w:r>
-        <w:t>add the character to the end of the buffer’s string and increment the string index</w:t>
-      </w:r>
-    </w:p>
-    <w:p>
-      <w:pPr>
-        <w:pStyle w:val="ListParagraph"/>
-        <w:numPr>
-          <w:ilvl w:val="3"/>
-          <w:numId w:val="1"/>
-        </w:numPr>
-      </w:pPr>
-      <w:r>
         <w:t xml:space="preserve">code: </w:t>
       </w:r>
-      <w:proofErr w:type="spellStart"/>
-      <w:r>
-        <w:t>cmdbuffer</w:t>
-      </w:r>
-      <w:proofErr w:type="spellEnd"/>
-      <w:r>
-        <w:t>[</w:t>
-      </w:r>
-      <w:proofErr w:type="spellStart"/>
-      <w:r>
-        <w:t>bufindw</w:t>
-      </w:r>
-      <w:proofErr w:type="spellEnd"/>
-      <w:r>
-        <w:t>][</w:t>
-      </w:r>
-      <w:proofErr w:type="spellStart"/>
-      <w:r>
-        <w:t>serial_count</w:t>
-      </w:r>
-      <w:proofErr w:type="spellEnd"/>
-      <w:r>
-        <w:t xml:space="preserve">++] = </w:t>
-      </w:r>
-      <w:proofErr w:type="spellStart"/>
-      <w:r>
-        <w:t>serial_char</w:t>
-      </w:r>
-      <w:proofErr w:type="spellEnd"/>
+      <w:r>
+        <w:t>cmdbuffer[bufindw][serial_count++] = serial_char</w:t>
+      </w:r>
     </w:p>
     <w:p/>
     <w:sectPr>
@@ -5302,7 +5081,7 @@
 </file>
 
 <file path=customXml/itemProps1.xml><?xml version="1.0" encoding="utf-8"?>
-<ds:datastoreItem xmlns:ds="http://schemas.openxmlformats.org/officeDocument/2006/customXml" ds:itemID="{EEA29EBD-E6F1-48C6-B730-3AA15DBF81E9}">
+<ds:datastoreItem xmlns:ds="http://schemas.openxmlformats.org/officeDocument/2006/customXml" ds:itemID="{5910EADF-6629-4553-9D2F-36E17FD8B1BA}">
   <ds:schemaRefs>
     <ds:schemaRef ds:uri="http://schemas.openxmlformats.org/officeDocument/2006/bibliography"/>
   </ds:schemaRefs>
